--- a/CMF-Azure-MySQL-SingleServer-Info-gathering-User Guide V1.0.docx
+++ b/CMF-Azure-MySQL-SingleServer-Info-gathering-User Guide V1.0.docx
@@ -344,7 +344,6 @@
                   <w:pPr>
                     <w:pStyle w:val="NormalWeb"/>
                     <w:spacing w:before="0" w:beforeAutospacing="0" w:after="0" w:afterAutospacing="0" w:line="724" w:lineRule="exact"/>
-                    <w:jc w:val="right"/>
                     <w:rPr>
                       <w:rFonts w:ascii="Segoe UI" w:hAnsi="Segoe UI" w:cs="Segoe UI"/>
                       <w:b/>
@@ -2000,7 +1999,7 @@
               <w:kern w:val="2"/>
               <w:sz w:val="24"/>
               <w:szCs w:val="24"/>
-              <w:lang w:eastAsia="en-IN"/>
+              <w:lang w:val="en-US"/>
               <w14:ligatures w14:val="standardContextual"/>
             </w:rPr>
           </w:pPr>
@@ -2028,7 +2027,7 @@
             </w:rPr>
             <w:fldChar w:fldCharType="separate"/>
           </w:r>
-          <w:hyperlink w:anchor="_Toc155278433" w:history="1">
+          <w:hyperlink w:anchor="_Toc155613372" w:history="1">
             <w:r>
               <w:rPr>
                 <w:rStyle w:val="Hyperlink"/>
@@ -2043,7 +2042,7 @@
                 <w:kern w:val="2"/>
                 <w:sz w:val="24"/>
                 <w:szCs w:val="24"/>
-                <w:lang w:eastAsia="en-IN"/>
+                <w:lang w:val="en-US"/>
                 <w14:ligatures w14:val="standardContextual"/>
               </w:rPr>
               <w:tab/>
@@ -2063,7 +2062,7 @@
             </w:r>
             <w:r>
               <w:rPr>
-                <w:rStyle w:val="Hyperlink"/>
+                <w:webHidden/>
               </w:rPr>
               <w:fldChar w:fldCharType="begin"/>
             </w:r>
@@ -2071,16 +2070,16 @@
               <w:rPr>
                 <w:webHidden/>
               </w:rPr>
-              <w:instrText xml:space="preserve"> PAGEREF _Toc155278433 \h </w:instrText>
-            </w:r>
-            <w:r>
-              <w:rPr>
-                <w:rStyle w:val="Hyperlink"/>
-              </w:rPr>
-            </w:r>
-            <w:r>
-              <w:rPr>
-                <w:rStyle w:val="Hyperlink"/>
+              <w:instrText xml:space="preserve"> PAGEREF _Toc155613372 \h </w:instrText>
+            </w:r>
+            <w:r>
+              <w:rPr>
+                <w:webHidden/>
+              </w:rPr>
+            </w:r>
+            <w:r>
+              <w:rPr>
+                <w:webHidden/>
               </w:rPr>
               <w:fldChar w:fldCharType="separate"/>
             </w:r>
@@ -2092,7 +2091,7 @@
             </w:r>
             <w:r>
               <w:rPr>
-                <w:rStyle w:val="Hyperlink"/>
+                <w:webHidden/>
               </w:rPr>
               <w:fldChar w:fldCharType="end"/>
             </w:r>
@@ -2106,11 +2105,11 @@
               <w:kern w:val="2"/>
               <w:sz w:val="24"/>
               <w:szCs w:val="24"/>
-              <w:lang w:eastAsia="en-IN"/>
+              <w:lang w:val="en-US"/>
               <w14:ligatures w14:val="standardContextual"/>
             </w:rPr>
           </w:pPr>
-          <w:hyperlink w:anchor="_Toc155278434" w:history="1">
+          <w:hyperlink w:anchor="_Toc155613373" w:history="1">
             <w:r>
               <w:rPr>
                 <w:rStyle w:val="Hyperlink"/>
@@ -2124,7 +2123,7 @@
                 <w:kern w:val="2"/>
                 <w:sz w:val="24"/>
                 <w:szCs w:val="24"/>
-                <w:lang w:eastAsia="en-IN"/>
+                <w:lang w:val="en-US"/>
                 <w14:ligatures w14:val="standardContextual"/>
               </w:rPr>
               <w:tab/>
@@ -2144,7 +2143,7 @@
             </w:r>
             <w:r>
               <w:rPr>
-                <w:rStyle w:val="Hyperlink"/>
+                <w:webHidden/>
               </w:rPr>
               <w:fldChar w:fldCharType="begin"/>
             </w:r>
@@ -2152,16 +2151,16 @@
               <w:rPr>
                 <w:webHidden/>
               </w:rPr>
-              <w:instrText xml:space="preserve"> PAGEREF _Toc155278434 \h </w:instrText>
-            </w:r>
-            <w:r>
-              <w:rPr>
-                <w:rStyle w:val="Hyperlink"/>
-              </w:rPr>
-            </w:r>
-            <w:r>
-              <w:rPr>
-                <w:rStyle w:val="Hyperlink"/>
+              <w:instrText xml:space="preserve"> PAGEREF _Toc155613373 \h </w:instrText>
+            </w:r>
+            <w:r>
+              <w:rPr>
+                <w:webHidden/>
+              </w:rPr>
+            </w:r>
+            <w:r>
+              <w:rPr>
+                <w:webHidden/>
               </w:rPr>
               <w:fldChar w:fldCharType="separate"/>
             </w:r>
@@ -2173,7 +2172,7 @@
             </w:r>
             <w:r>
               <w:rPr>
-                <w:rStyle w:val="Hyperlink"/>
+                <w:webHidden/>
               </w:rPr>
               <w:fldChar w:fldCharType="end"/>
             </w:r>
@@ -2187,11 +2186,11 @@
               <w:kern w:val="2"/>
               <w:sz w:val="24"/>
               <w:szCs w:val="24"/>
-              <w:lang w:eastAsia="en-IN"/>
+              <w:lang w:val="en-US"/>
               <w14:ligatures w14:val="standardContextual"/>
             </w:rPr>
           </w:pPr>
-          <w:hyperlink w:anchor="_Toc155278435" w:history="1">
+          <w:hyperlink w:anchor="_Toc155613374" w:history="1">
             <w:r>
               <w:rPr>
                 <w:rStyle w:val="Hyperlink"/>
@@ -2205,7 +2204,7 @@
                 <w:kern w:val="2"/>
                 <w:sz w:val="24"/>
                 <w:szCs w:val="24"/>
-                <w:lang w:eastAsia="en-IN"/>
+                <w:lang w:val="en-US"/>
                 <w14:ligatures w14:val="standardContextual"/>
               </w:rPr>
               <w:tab/>
@@ -2225,7 +2224,7 @@
             </w:r>
             <w:r>
               <w:rPr>
-                <w:rStyle w:val="Hyperlink"/>
+                <w:webHidden/>
               </w:rPr>
               <w:fldChar w:fldCharType="begin"/>
             </w:r>
@@ -2233,16 +2232,16 @@
               <w:rPr>
                 <w:webHidden/>
               </w:rPr>
-              <w:instrText xml:space="preserve"> PAGEREF _Toc155278435 \h </w:instrText>
-            </w:r>
-            <w:r>
-              <w:rPr>
-                <w:rStyle w:val="Hyperlink"/>
-              </w:rPr>
-            </w:r>
-            <w:r>
-              <w:rPr>
-                <w:rStyle w:val="Hyperlink"/>
+              <w:instrText xml:space="preserve"> PAGEREF _Toc155613374 \h </w:instrText>
+            </w:r>
+            <w:r>
+              <w:rPr>
+                <w:webHidden/>
+              </w:rPr>
+            </w:r>
+            <w:r>
+              <w:rPr>
+                <w:webHidden/>
               </w:rPr>
               <w:fldChar w:fldCharType="separate"/>
             </w:r>
@@ -2250,11 +2249,11 @@
               <w:rPr>
                 <w:webHidden/>
               </w:rPr>
-              <w:t>5</w:t>
-            </w:r>
-            <w:r>
-              <w:rPr>
-                <w:rStyle w:val="Hyperlink"/>
+              <w:t>4</w:t>
+            </w:r>
+            <w:r>
+              <w:rPr>
+                <w:webHidden/>
               </w:rPr>
               <w:fldChar w:fldCharType="end"/>
             </w:r>
@@ -2269,11 +2268,11 @@
               <w:kern w:val="2"/>
               <w:sz w:val="24"/>
               <w:szCs w:val="24"/>
-              <w:lang w:eastAsia="en-IN"/>
+              <w:lang w:val="en-US"/>
               <w14:ligatures w14:val="standardContextual"/>
             </w:rPr>
           </w:pPr>
-          <w:hyperlink w:anchor="_Toc155278436" w:history="1">
+          <w:hyperlink w:anchor="_Toc155613375" w:history="1">
             <w:r>
               <w:rPr>
                 <w:rStyle w:val="Hyperlink"/>
@@ -2288,7 +2287,7 @@
                 <w:kern w:val="2"/>
                 <w:sz w:val="24"/>
                 <w:szCs w:val="24"/>
-                <w:lang w:eastAsia="en-IN"/>
+                <w:lang w:val="en-US"/>
                 <w14:ligatures w14:val="standardContextual"/>
               </w:rPr>
               <w:tab/>
@@ -2308,7 +2307,7 @@
             </w:r>
             <w:r>
               <w:rPr>
-                <w:rStyle w:val="Hyperlink"/>
+                <w:webHidden/>
               </w:rPr>
               <w:fldChar w:fldCharType="begin"/>
             </w:r>
@@ -2316,16 +2315,16 @@
               <w:rPr>
                 <w:webHidden/>
               </w:rPr>
-              <w:instrText xml:space="preserve"> PAGEREF _Toc155278436 \h </w:instrText>
-            </w:r>
-            <w:r>
-              <w:rPr>
-                <w:rStyle w:val="Hyperlink"/>
-              </w:rPr>
-            </w:r>
-            <w:r>
-              <w:rPr>
-                <w:rStyle w:val="Hyperlink"/>
+              <w:instrText xml:space="preserve"> PAGEREF _Toc155613375 \h </w:instrText>
+            </w:r>
+            <w:r>
+              <w:rPr>
+                <w:webHidden/>
+              </w:rPr>
+            </w:r>
+            <w:r>
+              <w:rPr>
+                <w:webHidden/>
               </w:rPr>
               <w:fldChar w:fldCharType="separate"/>
             </w:r>
@@ -2337,7 +2336,7 @@
             </w:r>
             <w:r>
               <w:rPr>
-                <w:rStyle w:val="Hyperlink"/>
+                <w:webHidden/>
               </w:rPr>
               <w:fldChar w:fldCharType="end"/>
             </w:r>
@@ -2351,15 +2350,15 @@
               <w:kern w:val="2"/>
               <w:sz w:val="24"/>
               <w:szCs w:val="24"/>
-              <w:lang w:eastAsia="en-IN"/>
+              <w:lang w:val="en-US"/>
               <w14:ligatures w14:val="standardContextual"/>
             </w:rPr>
           </w:pPr>
-          <w:hyperlink w:anchor="_Toc155278437" w:history="1">
+          <w:hyperlink w:anchor="_Toc155613376" w:history="1">
             <w:r>
               <w:rPr>
                 <w:rStyle w:val="Hyperlink"/>
-                <w:rFonts w:ascii="Segoe UI" w:eastAsia="Calibri" w:hAnsi="Segoe UI" w:cs="Segoe UI"/>
+                <w:rFonts w:ascii="Segoe UI" w:hAnsi="Segoe UI" w:cs="Segoe UI"/>
               </w:rPr>
               <w:t>2.1</w:t>
             </w:r>
@@ -2369,7 +2368,7 @@
                 <w:kern w:val="2"/>
                 <w:sz w:val="24"/>
                 <w:szCs w:val="24"/>
-                <w:lang w:eastAsia="en-IN"/>
+                <w:lang w:val="en-US"/>
                 <w14:ligatures w14:val="standardContextual"/>
               </w:rPr>
               <w:tab/>
@@ -2377,9 +2376,9 @@
             <w:r>
               <w:rPr>
                 <w:rStyle w:val="Hyperlink"/>
-                <w:rFonts w:ascii="Segoe UI" w:eastAsia="Calibri" w:hAnsi="Segoe UI" w:cs="Segoe UI"/>
-              </w:rPr>
-              <w:t>Non-Mission-Critical system</w:t>
+                <w:rFonts w:ascii="Segoe UI" w:hAnsi="Segoe UI" w:cs="Segoe UI"/>
+              </w:rPr>
+              <w:t>Operating System Requirements</w:t>
             </w:r>
             <w:r>
               <w:rPr>
@@ -2389,7 +2388,7 @@
             </w:r>
             <w:r>
               <w:rPr>
-                <w:rStyle w:val="Hyperlink"/>
+                <w:webHidden/>
               </w:rPr>
               <w:fldChar w:fldCharType="begin"/>
             </w:r>
@@ -2397,16 +2396,16 @@
               <w:rPr>
                 <w:webHidden/>
               </w:rPr>
-              <w:instrText xml:space="preserve"> PAGEREF _Toc155278437 \h </w:instrText>
-            </w:r>
-            <w:r>
-              <w:rPr>
-                <w:rStyle w:val="Hyperlink"/>
-              </w:rPr>
-            </w:r>
-            <w:r>
-              <w:rPr>
-                <w:rStyle w:val="Hyperlink"/>
+              <w:instrText xml:space="preserve"> PAGEREF _Toc155613376 \h </w:instrText>
+            </w:r>
+            <w:r>
+              <w:rPr>
+                <w:webHidden/>
+              </w:rPr>
+            </w:r>
+            <w:r>
+              <w:rPr>
+                <w:webHidden/>
               </w:rPr>
               <w:fldChar w:fldCharType="separate"/>
             </w:r>
@@ -2418,7 +2417,7 @@
             </w:r>
             <w:r>
               <w:rPr>
-                <w:rStyle w:val="Hyperlink"/>
+                <w:webHidden/>
               </w:rPr>
               <w:fldChar w:fldCharType="end"/>
             </w:r>
@@ -2432,11 +2431,11 @@
               <w:kern w:val="2"/>
               <w:sz w:val="24"/>
               <w:szCs w:val="24"/>
-              <w:lang w:eastAsia="en-IN"/>
+              <w:lang w:val="en-US"/>
               <w14:ligatures w14:val="standardContextual"/>
             </w:rPr>
           </w:pPr>
-          <w:hyperlink w:anchor="_Toc155278438" w:history="1">
+          <w:hyperlink w:anchor="_Toc155613377" w:history="1">
             <w:r>
               <w:rPr>
                 <w:rStyle w:val="Hyperlink"/>
@@ -2450,7 +2449,7 @@
                 <w:kern w:val="2"/>
                 <w:sz w:val="24"/>
                 <w:szCs w:val="24"/>
-                <w:lang w:eastAsia="en-IN"/>
+                <w:lang w:val="en-US"/>
                 <w14:ligatures w14:val="standardContextual"/>
               </w:rPr>
               <w:tab/>
@@ -2460,7 +2459,7 @@
                 <w:rStyle w:val="Hyperlink"/>
                 <w:rFonts w:ascii="Segoe UI" w:hAnsi="Segoe UI" w:cs="Segoe UI"/>
               </w:rPr>
-              <w:t>Operating System Requirements</w:t>
+              <w:t>Input CSV File</w:t>
             </w:r>
             <w:r>
               <w:rPr>
@@ -2470,7 +2469,7 @@
             </w:r>
             <w:r>
               <w:rPr>
-                <w:rStyle w:val="Hyperlink"/>
+                <w:webHidden/>
               </w:rPr>
               <w:fldChar w:fldCharType="begin"/>
             </w:r>
@@ -2478,16 +2477,16 @@
               <w:rPr>
                 <w:webHidden/>
               </w:rPr>
-              <w:instrText xml:space="preserve"> PAGEREF _Toc155278438 \h </w:instrText>
-            </w:r>
-            <w:r>
-              <w:rPr>
-                <w:rStyle w:val="Hyperlink"/>
-              </w:rPr>
-            </w:r>
-            <w:r>
-              <w:rPr>
-                <w:rStyle w:val="Hyperlink"/>
+              <w:instrText xml:space="preserve"> PAGEREF _Toc155613377 \h </w:instrText>
+            </w:r>
+            <w:r>
+              <w:rPr>
+                <w:webHidden/>
+              </w:rPr>
+            </w:r>
+            <w:r>
+              <w:rPr>
+                <w:webHidden/>
               </w:rPr>
               <w:fldChar w:fldCharType="separate"/>
             </w:r>
@@ -2499,7 +2498,7 @@
             </w:r>
             <w:r>
               <w:rPr>
-                <w:rStyle w:val="Hyperlink"/>
+                <w:webHidden/>
               </w:rPr>
               <w:fldChar w:fldCharType="end"/>
             </w:r>
@@ -2513,11 +2512,11 @@
               <w:kern w:val="2"/>
               <w:sz w:val="24"/>
               <w:szCs w:val="24"/>
-              <w:lang w:eastAsia="en-IN"/>
+              <w:lang w:val="en-US"/>
               <w14:ligatures w14:val="standardContextual"/>
             </w:rPr>
           </w:pPr>
-          <w:hyperlink w:anchor="_Toc155278439" w:history="1">
+          <w:hyperlink w:anchor="_Toc155613378" w:history="1">
             <w:r>
               <w:rPr>
                 <w:rStyle w:val="Hyperlink"/>
@@ -2531,7 +2530,7 @@
                 <w:kern w:val="2"/>
                 <w:sz w:val="24"/>
                 <w:szCs w:val="24"/>
-                <w:lang w:eastAsia="en-IN"/>
+                <w:lang w:val="en-US"/>
                 <w14:ligatures w14:val="standardContextual"/>
               </w:rPr>
               <w:tab/>
@@ -2541,7 +2540,7 @@
                 <w:rStyle w:val="Hyperlink"/>
                 <w:rFonts w:ascii="Segoe UI" w:hAnsi="Segoe UI" w:cs="Segoe UI"/>
               </w:rPr>
-              <w:t>Input Excel File</w:t>
+              <w:t>Windows User credentials</w:t>
             </w:r>
             <w:r>
               <w:rPr>
@@ -2551,7 +2550,7 @@
             </w:r>
             <w:r>
               <w:rPr>
-                <w:rStyle w:val="Hyperlink"/>
+                <w:webHidden/>
               </w:rPr>
               <w:fldChar w:fldCharType="begin"/>
             </w:r>
@@ -2559,16 +2558,16 @@
               <w:rPr>
                 <w:webHidden/>
               </w:rPr>
-              <w:instrText xml:space="preserve"> PAGEREF _Toc155278439 \h </w:instrText>
-            </w:r>
-            <w:r>
-              <w:rPr>
-                <w:rStyle w:val="Hyperlink"/>
-              </w:rPr>
-            </w:r>
-            <w:r>
-              <w:rPr>
-                <w:rStyle w:val="Hyperlink"/>
+              <w:instrText xml:space="preserve"> PAGEREF _Toc155613378 \h </w:instrText>
+            </w:r>
+            <w:r>
+              <w:rPr>
+                <w:webHidden/>
+              </w:rPr>
+            </w:r>
+            <w:r>
+              <w:rPr>
+                <w:webHidden/>
               </w:rPr>
               <w:fldChar w:fldCharType="separate"/>
             </w:r>
@@ -2580,7 +2579,7 @@
             </w:r>
             <w:r>
               <w:rPr>
-                <w:rStyle w:val="Hyperlink"/>
+                <w:webHidden/>
               </w:rPr>
               <w:fldChar w:fldCharType="end"/>
             </w:r>
@@ -2594,11 +2593,11 @@
               <w:kern w:val="2"/>
               <w:sz w:val="24"/>
               <w:szCs w:val="24"/>
-              <w:lang w:eastAsia="en-IN"/>
+              <w:lang w:val="en-US"/>
               <w14:ligatures w14:val="standardContextual"/>
             </w:rPr>
           </w:pPr>
-          <w:hyperlink w:anchor="_Toc155278440" w:history="1">
+          <w:hyperlink w:anchor="_Toc155613379" w:history="1">
             <w:r>
               <w:rPr>
                 <w:rStyle w:val="Hyperlink"/>
@@ -2612,7 +2611,7 @@
                 <w:kern w:val="2"/>
                 <w:sz w:val="24"/>
                 <w:szCs w:val="24"/>
-                <w:lang w:eastAsia="en-IN"/>
+                <w:lang w:val="en-US"/>
                 <w14:ligatures w14:val="standardContextual"/>
               </w:rPr>
               <w:tab/>
@@ -2622,7 +2621,7 @@
                 <w:rStyle w:val="Hyperlink"/>
                 <w:rFonts w:ascii="Segoe UI" w:hAnsi="Segoe UI" w:cs="Segoe UI"/>
               </w:rPr>
-              <w:t>Windows User credentials</w:t>
+              <w:t>Storage Space &amp; Folder read write permission</w:t>
             </w:r>
             <w:r>
               <w:rPr>
@@ -2632,7 +2631,7 @@
             </w:r>
             <w:r>
               <w:rPr>
-                <w:rStyle w:val="Hyperlink"/>
+                <w:webHidden/>
               </w:rPr>
               <w:fldChar w:fldCharType="begin"/>
             </w:r>
@@ -2640,16 +2639,16 @@
               <w:rPr>
                 <w:webHidden/>
               </w:rPr>
-              <w:instrText xml:space="preserve"> PAGEREF _Toc155278440 \h </w:instrText>
-            </w:r>
-            <w:r>
-              <w:rPr>
-                <w:rStyle w:val="Hyperlink"/>
-              </w:rPr>
-            </w:r>
-            <w:r>
-              <w:rPr>
-                <w:rStyle w:val="Hyperlink"/>
+              <w:instrText xml:space="preserve"> PAGEREF _Toc155613379 \h </w:instrText>
+            </w:r>
+            <w:r>
+              <w:rPr>
+                <w:webHidden/>
+              </w:rPr>
+            </w:r>
+            <w:r>
+              <w:rPr>
+                <w:webHidden/>
               </w:rPr>
               <w:fldChar w:fldCharType="separate"/>
             </w:r>
@@ -2657,11 +2656,11 @@
               <w:rPr>
                 <w:webHidden/>
               </w:rPr>
-              <w:t>7</w:t>
-            </w:r>
-            <w:r>
-              <w:rPr>
-                <w:rStyle w:val="Hyperlink"/>
+              <w:t>6</w:t>
+            </w:r>
+            <w:r>
+              <w:rPr>
+                <w:webHidden/>
               </w:rPr>
               <w:fldChar w:fldCharType="end"/>
             </w:r>
@@ -2675,11 +2674,11 @@
               <w:kern w:val="2"/>
               <w:sz w:val="24"/>
               <w:szCs w:val="24"/>
-              <w:lang w:eastAsia="en-IN"/>
+              <w:lang w:val="en-US"/>
               <w14:ligatures w14:val="standardContextual"/>
             </w:rPr>
           </w:pPr>
-          <w:hyperlink w:anchor="_Toc155278441" w:history="1">
+          <w:hyperlink w:anchor="_Toc155613380" w:history="1">
             <w:r>
               <w:rPr>
                 <w:rStyle w:val="Hyperlink"/>
@@ -2693,7 +2692,7 @@
                 <w:kern w:val="2"/>
                 <w:sz w:val="24"/>
                 <w:szCs w:val="24"/>
-                <w:lang w:eastAsia="en-IN"/>
+                <w:lang w:val="en-US"/>
                 <w14:ligatures w14:val="standardContextual"/>
               </w:rPr>
               <w:tab/>
@@ -2703,7 +2702,7 @@
                 <w:rStyle w:val="Hyperlink"/>
                 <w:rFonts w:ascii="Segoe UI" w:hAnsi="Segoe UI" w:cs="Segoe UI"/>
               </w:rPr>
-              <w:t>Storage Space &amp; Folder read write permission</w:t>
+              <w:t>Internet access</w:t>
             </w:r>
             <w:r>
               <w:rPr>
@@ -2713,7 +2712,7 @@
             </w:r>
             <w:r>
               <w:rPr>
-                <w:rStyle w:val="Hyperlink"/>
+                <w:webHidden/>
               </w:rPr>
               <w:fldChar w:fldCharType="begin"/>
             </w:r>
@@ -2721,16 +2720,16 @@
               <w:rPr>
                 <w:webHidden/>
               </w:rPr>
-              <w:instrText xml:space="preserve"> PAGEREF _Toc155278441 \h </w:instrText>
-            </w:r>
-            <w:r>
-              <w:rPr>
-                <w:rStyle w:val="Hyperlink"/>
-              </w:rPr>
-            </w:r>
-            <w:r>
-              <w:rPr>
-                <w:rStyle w:val="Hyperlink"/>
+              <w:instrText xml:space="preserve"> PAGEREF _Toc155613380 \h </w:instrText>
+            </w:r>
+            <w:r>
+              <w:rPr>
+                <w:webHidden/>
+              </w:rPr>
+            </w:r>
+            <w:r>
+              <w:rPr>
+                <w:webHidden/>
               </w:rPr>
               <w:fldChar w:fldCharType="separate"/>
             </w:r>
@@ -2738,11 +2737,11 @@
               <w:rPr>
                 <w:webHidden/>
               </w:rPr>
-              <w:t>7</w:t>
-            </w:r>
-            <w:r>
-              <w:rPr>
-                <w:rStyle w:val="Hyperlink"/>
+              <w:t>6</w:t>
+            </w:r>
+            <w:r>
+              <w:rPr>
+                <w:webHidden/>
               </w:rPr>
               <w:fldChar w:fldCharType="end"/>
             </w:r>
@@ -2756,11 +2755,11 @@
               <w:kern w:val="2"/>
               <w:sz w:val="24"/>
               <w:szCs w:val="24"/>
-              <w:lang w:eastAsia="en-IN"/>
+              <w:lang w:val="en-US"/>
               <w14:ligatures w14:val="standardContextual"/>
             </w:rPr>
           </w:pPr>
-          <w:hyperlink w:anchor="_Toc155278442" w:history="1">
+          <w:hyperlink w:anchor="_Toc155613381" w:history="1">
             <w:r>
               <w:rPr>
                 <w:rStyle w:val="Hyperlink"/>
@@ -2774,7 +2773,7 @@
                 <w:kern w:val="2"/>
                 <w:sz w:val="24"/>
                 <w:szCs w:val="24"/>
-                <w:lang w:eastAsia="en-IN"/>
+                <w:lang w:val="en-US"/>
                 <w14:ligatures w14:val="standardContextual"/>
               </w:rPr>
               <w:tab/>
@@ -2784,7 +2783,7 @@
                 <w:rStyle w:val="Hyperlink"/>
                 <w:rFonts w:ascii="Segoe UI" w:hAnsi="Segoe UI" w:cs="Segoe UI"/>
               </w:rPr>
-              <w:t>Internet access</w:t>
+              <w:t>Internet access to the below URLs:</w:t>
             </w:r>
             <w:r>
               <w:rPr>
@@ -2794,7 +2793,7 @@
             </w:r>
             <w:r>
               <w:rPr>
-                <w:rStyle w:val="Hyperlink"/>
+                <w:webHidden/>
               </w:rPr>
               <w:fldChar w:fldCharType="begin"/>
             </w:r>
@@ -2802,16 +2801,16 @@
               <w:rPr>
                 <w:webHidden/>
               </w:rPr>
-              <w:instrText xml:space="preserve"> PAGEREF _Toc155278442 \h </w:instrText>
-            </w:r>
-            <w:r>
-              <w:rPr>
-                <w:rStyle w:val="Hyperlink"/>
-              </w:rPr>
-            </w:r>
-            <w:r>
-              <w:rPr>
-                <w:rStyle w:val="Hyperlink"/>
+              <w:instrText xml:space="preserve"> PAGEREF _Toc155613381 \h </w:instrText>
+            </w:r>
+            <w:r>
+              <w:rPr>
+                <w:webHidden/>
+              </w:rPr>
+            </w:r>
+            <w:r>
+              <w:rPr>
+                <w:webHidden/>
               </w:rPr>
               <w:fldChar w:fldCharType="separate"/>
             </w:r>
@@ -2819,11 +2818,11 @@
               <w:rPr>
                 <w:webHidden/>
               </w:rPr>
-              <w:t>7</w:t>
-            </w:r>
-            <w:r>
-              <w:rPr>
-                <w:rStyle w:val="Hyperlink"/>
+              <w:t>6</w:t>
+            </w:r>
+            <w:r>
+              <w:rPr>
+                <w:webHidden/>
               </w:rPr>
               <w:fldChar w:fldCharType="end"/>
             </w:r>
@@ -2837,11 +2836,11 @@
               <w:kern w:val="2"/>
               <w:sz w:val="24"/>
               <w:szCs w:val="24"/>
-              <w:lang w:eastAsia="en-IN"/>
+              <w:lang w:val="en-US"/>
               <w14:ligatures w14:val="standardContextual"/>
             </w:rPr>
           </w:pPr>
-          <w:hyperlink w:anchor="_Toc155278443" w:history="1">
+          <w:hyperlink w:anchor="_Toc155613382" w:history="1">
             <w:r>
               <w:rPr>
                 <w:rStyle w:val="Hyperlink"/>
@@ -2855,7 +2854,7 @@
                 <w:kern w:val="2"/>
                 <w:sz w:val="24"/>
                 <w:szCs w:val="24"/>
-                <w:lang w:eastAsia="en-IN"/>
+                <w:lang w:val="en-US"/>
                 <w14:ligatures w14:val="standardContextual"/>
               </w:rPr>
               <w:tab/>
@@ -2865,7 +2864,7 @@
                 <w:rStyle w:val="Hyperlink"/>
                 <w:rFonts w:ascii="Segoe UI" w:hAnsi="Segoe UI" w:cs="Segoe UI"/>
               </w:rPr>
-              <w:t>Internet access to the below URLs:</w:t>
+              <w:t>Without Internet access to theURLs</w:t>
             </w:r>
             <w:r>
               <w:rPr>
@@ -2875,7 +2874,7 @@
             </w:r>
             <w:r>
               <w:rPr>
-                <w:rStyle w:val="Hyperlink"/>
+                <w:webHidden/>
               </w:rPr>
               <w:fldChar w:fldCharType="begin"/>
             </w:r>
@@ -2883,16 +2882,16 @@
               <w:rPr>
                 <w:webHidden/>
               </w:rPr>
-              <w:instrText xml:space="preserve"> PAGEREF _Toc155278443 \h </w:instrText>
-            </w:r>
-            <w:r>
-              <w:rPr>
-                <w:rStyle w:val="Hyperlink"/>
-              </w:rPr>
-            </w:r>
-            <w:r>
-              <w:rPr>
-                <w:rStyle w:val="Hyperlink"/>
+              <w:instrText xml:space="preserve"> PAGEREF _Toc155613382 \h </w:instrText>
+            </w:r>
+            <w:r>
+              <w:rPr>
+                <w:webHidden/>
+              </w:rPr>
+            </w:r>
+            <w:r>
+              <w:rPr>
+                <w:webHidden/>
               </w:rPr>
               <w:fldChar w:fldCharType="separate"/>
             </w:r>
@@ -2904,88 +2903,7 @@
             </w:r>
             <w:r>
               <w:rPr>
-                <w:rStyle w:val="Hyperlink"/>
-              </w:rPr>
-              <w:fldChar w:fldCharType="end"/>
-            </w:r>
-          </w:hyperlink>
-        </w:p>
-        <w:p>
-          <w:pPr>
-            <w:pStyle w:val="TOC2"/>
-            <w:rPr>
-              <w:rFonts w:asciiTheme="minorHAnsi" w:eastAsiaTheme="minorEastAsia" w:hAnsiTheme="minorHAnsi" w:cstheme="minorBidi"/>
-              <w:kern w:val="2"/>
-              <w:sz w:val="24"/>
-              <w:szCs w:val="24"/>
-              <w:lang w:eastAsia="en-IN"/>
-              <w14:ligatures w14:val="standardContextual"/>
-            </w:rPr>
-          </w:pPr>
-          <w:hyperlink w:anchor="_Toc155278444" w:history="1">
-            <w:r>
-              <w:rPr>
-                <w:rStyle w:val="Hyperlink"/>
-                <w:rFonts w:ascii="Segoe UI" w:hAnsi="Segoe UI" w:cs="Segoe UI"/>
-              </w:rPr>
-              <w:t>2.8</w:t>
-            </w:r>
-            <w:r>
-              <w:rPr>
-                <w:rFonts w:asciiTheme="minorHAnsi" w:eastAsiaTheme="minorEastAsia" w:hAnsiTheme="minorHAnsi" w:cstheme="minorBidi"/>
-                <w:kern w:val="2"/>
-                <w:sz w:val="24"/>
-                <w:szCs w:val="24"/>
-                <w:lang w:eastAsia="en-IN"/>
-                <w14:ligatures w14:val="standardContextual"/>
-              </w:rPr>
-              <w:tab/>
-            </w:r>
-            <w:r>
-              <w:rPr>
-                <w:rStyle w:val="Hyperlink"/>
-                <w:rFonts w:ascii="Segoe UI" w:hAnsi="Segoe UI" w:cs="Segoe UI"/>
-              </w:rPr>
-              <w:t>Without Internet access to theURLs</w:t>
-            </w:r>
-            <w:r>
-              <w:rPr>
-                <w:webHidden/>
-              </w:rPr>
-              <w:tab/>
-            </w:r>
-            <w:r>
-              <w:rPr>
-                <w:rStyle w:val="Hyperlink"/>
-              </w:rPr>
-              <w:fldChar w:fldCharType="begin"/>
-            </w:r>
-            <w:r>
-              <w:rPr>
-                <w:webHidden/>
-              </w:rPr>
-              <w:instrText xml:space="preserve"> PAGEREF _Toc155278444 \h </w:instrText>
-            </w:r>
-            <w:r>
-              <w:rPr>
-                <w:rStyle w:val="Hyperlink"/>
-              </w:rPr>
-            </w:r>
-            <w:r>
-              <w:rPr>
-                <w:rStyle w:val="Hyperlink"/>
-              </w:rPr>
-              <w:fldChar w:fldCharType="separate"/>
-            </w:r>
-            <w:r>
-              <w:rPr>
-                <w:webHidden/>
-              </w:rPr>
-              <w:t>7</w:t>
-            </w:r>
-            <w:r>
-              <w:rPr>
-                <w:rStyle w:val="Hyperlink"/>
+                <w:webHidden/>
               </w:rPr>
               <w:fldChar w:fldCharType="end"/>
             </w:r>
@@ -3000,17 +2918,16 @@
               <w:kern w:val="2"/>
               <w:sz w:val="24"/>
               <w:szCs w:val="24"/>
-              <w:lang w:val="en-IN" w:eastAsia="en-IN"/>
               <w14:ligatures w14:val="standardContextual"/>
             </w:rPr>
           </w:pPr>
-          <w:hyperlink w:anchor="_Toc155278445" w:history="1">
+          <w:hyperlink w:anchor="_Toc155613383" w:history="1">
             <w:r>
               <w:rPr>
                 <w:rStyle w:val="Hyperlink"/>
                 <w:noProof/>
               </w:rPr>
-              <w:t>2.8.1</w:t>
+              <w:t>2.7.1</w:t>
             </w:r>
             <w:r>
               <w:rPr>
@@ -3019,7 +2936,6 @@
                 <w:kern w:val="2"/>
                 <w:sz w:val="24"/>
                 <w:szCs w:val="24"/>
-                <w:lang w:val="en-IN" w:eastAsia="en-IN"/>
                 <w14:ligatures w14:val="standardContextual"/>
               </w:rPr>
               <w:tab/>
@@ -3041,42 +2957,696 @@
             </w:r>
             <w:r>
               <w:rPr>
+                <w:noProof/>
+                <w:webHidden/>
+              </w:rPr>
+              <w:fldChar w:fldCharType="begin"/>
+            </w:r>
+            <w:r>
+              <w:rPr>
+                <w:noProof/>
+                <w:webHidden/>
+              </w:rPr>
+              <w:instrText xml:space="preserve"> PAGEREF _Toc155613383 \h </w:instrText>
+            </w:r>
+            <w:r>
+              <w:rPr>
+                <w:noProof/>
+                <w:webHidden/>
+              </w:rPr>
+            </w:r>
+            <w:r>
+              <w:rPr>
+                <w:noProof/>
+                <w:webHidden/>
+              </w:rPr>
+              <w:fldChar w:fldCharType="separate"/>
+            </w:r>
+            <w:r>
+              <w:rPr>
+                <w:noProof/>
+                <w:webHidden/>
+              </w:rPr>
+              <w:t>7</w:t>
+            </w:r>
+            <w:r>
+              <w:rPr>
+                <w:noProof/>
+                <w:webHidden/>
+              </w:rPr>
+              <w:fldChar w:fldCharType="end"/>
+            </w:r>
+          </w:hyperlink>
+        </w:p>
+        <w:p>
+          <w:pPr>
+            <w:pStyle w:val="TOC2"/>
+            <w:rPr>
+              <w:rFonts w:asciiTheme="minorHAnsi" w:eastAsiaTheme="minorEastAsia" w:hAnsiTheme="minorHAnsi" w:cstheme="minorBidi"/>
+              <w:kern w:val="2"/>
+              <w:sz w:val="24"/>
+              <w:szCs w:val="24"/>
+              <w:lang w:val="en-US"/>
+              <w14:ligatures w14:val="standardContextual"/>
+            </w:rPr>
+          </w:pPr>
+          <w:hyperlink w:anchor="_Toc155613384" w:history="1">
+            <w:r>
+              <w:rPr>
                 <w:rStyle w:val="Hyperlink"/>
-                <w:noProof/>
+                <w:rFonts w:ascii="Segoe UI" w:hAnsi="Segoe UI" w:cs="Segoe UI"/>
+              </w:rPr>
+              <w:t>2.8</w:t>
+            </w:r>
+            <w:r>
+              <w:rPr>
+                <w:rFonts w:asciiTheme="minorHAnsi" w:eastAsiaTheme="minorEastAsia" w:hAnsiTheme="minorHAnsi" w:cstheme="minorBidi"/>
+                <w:kern w:val="2"/>
+                <w:sz w:val="24"/>
+                <w:szCs w:val="24"/>
+                <w:lang w:val="en-US"/>
+                <w14:ligatures w14:val="standardContextual"/>
+              </w:rPr>
+              <w:tab/>
+            </w:r>
+            <w:r>
+              <w:rPr>
+                <w:rStyle w:val="Hyperlink"/>
+                <w:rFonts w:ascii="Segoe UI" w:hAnsi="Segoe UI" w:cs="Segoe UI"/>
+              </w:rPr>
+              <w:t>PowerShell Version, Modules &amp; Execution policy</w:t>
+            </w:r>
+            <w:r>
+              <w:rPr>
+                <w:webHidden/>
+              </w:rPr>
+              <w:tab/>
+            </w:r>
+            <w:r>
+              <w:rPr>
+                <w:webHidden/>
               </w:rPr>
               <w:fldChar w:fldCharType="begin"/>
             </w:r>
             <w:r>
               <w:rPr>
-                <w:noProof/>
-                <w:webHidden/>
-              </w:rPr>
-              <w:instrText xml:space="preserve"> PAGEREF _Toc155278445 \h </w:instrText>
-            </w:r>
+                <w:webHidden/>
+              </w:rPr>
+              <w:instrText xml:space="preserve"> PAGEREF _Toc155613384 \h </w:instrText>
+            </w:r>
+            <w:r>
+              <w:rPr>
+                <w:webHidden/>
+              </w:rPr>
+            </w:r>
+            <w:r>
+              <w:rPr>
+                <w:webHidden/>
+              </w:rPr>
+              <w:fldChar w:fldCharType="separate"/>
+            </w:r>
+            <w:r>
+              <w:rPr>
+                <w:webHidden/>
+              </w:rPr>
+              <w:t>10</w:t>
+            </w:r>
+            <w:r>
+              <w:rPr>
+                <w:webHidden/>
+              </w:rPr>
+              <w:fldChar w:fldCharType="end"/>
+            </w:r>
+          </w:hyperlink>
+        </w:p>
+        <w:p>
+          <w:pPr>
+            <w:pStyle w:val="TOC2"/>
+            <w:rPr>
+              <w:rFonts w:asciiTheme="minorHAnsi" w:eastAsiaTheme="minorEastAsia" w:hAnsiTheme="minorHAnsi" w:cstheme="minorBidi"/>
+              <w:kern w:val="2"/>
+              <w:sz w:val="24"/>
+              <w:szCs w:val="24"/>
+              <w:lang w:val="en-US"/>
+              <w14:ligatures w14:val="standardContextual"/>
+            </w:rPr>
+          </w:pPr>
+          <w:hyperlink w:anchor="_Toc155613385" w:history="1">
             <w:r>
               <w:rPr>
                 <w:rStyle w:val="Hyperlink"/>
-                <w:noProof/>
-              </w:rPr>
+                <w:rFonts w:ascii="Segoe UI" w:hAnsi="Segoe UI" w:cs="Segoe UI"/>
+              </w:rPr>
+              <w:t>2.9</w:t>
+            </w:r>
+            <w:r>
+              <w:rPr>
+                <w:rFonts w:asciiTheme="minorHAnsi" w:eastAsiaTheme="minorEastAsia" w:hAnsiTheme="minorHAnsi" w:cstheme="minorBidi"/>
+                <w:kern w:val="2"/>
+                <w:sz w:val="24"/>
+                <w:szCs w:val="24"/>
+                <w:lang w:val="en-US"/>
+                <w14:ligatures w14:val="standardContextual"/>
+              </w:rPr>
+              <w:tab/>
             </w:r>
             <w:r>
               <w:rPr>
                 <w:rStyle w:val="Hyperlink"/>
-                <w:noProof/>
+                <w:rFonts w:ascii="Segoe UI" w:hAnsi="Segoe UI" w:cs="Segoe UI"/>
+              </w:rPr>
+              <w:t>Connectivity</w:t>
+            </w:r>
+            <w:r>
+              <w:rPr>
+                <w:webHidden/>
+              </w:rPr>
+              <w:tab/>
+            </w:r>
+            <w:r>
+              <w:rPr>
+                <w:webHidden/>
+              </w:rPr>
+              <w:fldChar w:fldCharType="begin"/>
+            </w:r>
+            <w:r>
+              <w:rPr>
+                <w:webHidden/>
+              </w:rPr>
+              <w:instrText xml:space="preserve"> PAGEREF _Toc155613385 \h </w:instrText>
+            </w:r>
+            <w:r>
+              <w:rPr>
+                <w:webHidden/>
+              </w:rPr>
+            </w:r>
+            <w:r>
+              <w:rPr>
+                <w:webHidden/>
               </w:rPr>
               <w:fldChar w:fldCharType="separate"/>
             </w:r>
             <w:r>
               <w:rPr>
-                <w:noProof/>
-                <w:webHidden/>
-              </w:rPr>
-              <w:t>7</w:t>
-            </w:r>
+                <w:webHidden/>
+              </w:rPr>
+              <w:t>11</w:t>
+            </w:r>
+            <w:r>
+              <w:rPr>
+                <w:webHidden/>
+              </w:rPr>
+              <w:fldChar w:fldCharType="end"/>
+            </w:r>
+          </w:hyperlink>
+        </w:p>
+        <w:p>
+          <w:pPr>
+            <w:pStyle w:val="TOC1"/>
+            <w:rPr>
+              <w:rFonts w:asciiTheme="minorHAnsi" w:eastAsiaTheme="minorEastAsia" w:hAnsiTheme="minorHAnsi" w:cstheme="minorBidi"/>
+              <w:spacing w:val="0"/>
+              <w:kern w:val="2"/>
+              <w:sz w:val="24"/>
+              <w:szCs w:val="24"/>
+              <w:lang w:val="en-US"/>
+              <w14:ligatures w14:val="standardContextual"/>
+            </w:rPr>
+          </w:pPr>
+          <w:hyperlink w:anchor="_Toc155613386" w:history="1">
             <w:r>
               <w:rPr>
                 <w:rStyle w:val="Hyperlink"/>
-                <w:noProof/>
+                <w:rFonts w:cstheme="minorHAnsi"/>
+              </w:rPr>
+              <w:t>3</w:t>
+            </w:r>
+            <w:r>
+              <w:rPr>
+                <w:rFonts w:asciiTheme="minorHAnsi" w:eastAsiaTheme="minorEastAsia" w:hAnsiTheme="minorHAnsi" w:cstheme="minorBidi"/>
+                <w:spacing w:val="0"/>
+                <w:kern w:val="2"/>
+                <w:sz w:val="24"/>
+                <w:szCs w:val="24"/>
+                <w:lang w:val="en-US"/>
+                <w14:ligatures w14:val="standardContextual"/>
+              </w:rPr>
+              <w:tab/>
+            </w:r>
+            <w:r>
+              <w:rPr>
+                <w:rStyle w:val="Hyperlink"/>
+                <w:rFonts w:ascii="Segoe UI" w:hAnsi="Segoe UI" w:cs="Segoe UI"/>
+              </w:rPr>
+              <w:t>Copying Script</w:t>
+            </w:r>
+            <w:r>
+              <w:rPr>
+                <w:webHidden/>
+              </w:rPr>
+              <w:tab/>
+            </w:r>
+            <w:r>
+              <w:rPr>
+                <w:webHidden/>
+              </w:rPr>
+              <w:fldChar w:fldCharType="begin"/>
+            </w:r>
+            <w:r>
+              <w:rPr>
+                <w:webHidden/>
+              </w:rPr>
+              <w:instrText xml:space="preserve"> PAGEREF _Toc155613386 \h </w:instrText>
+            </w:r>
+            <w:r>
+              <w:rPr>
+                <w:webHidden/>
+              </w:rPr>
+            </w:r>
+            <w:r>
+              <w:rPr>
+                <w:webHidden/>
+              </w:rPr>
+              <w:fldChar w:fldCharType="separate"/>
+            </w:r>
+            <w:r>
+              <w:rPr>
+                <w:webHidden/>
+              </w:rPr>
+              <w:t>11</w:t>
+            </w:r>
+            <w:r>
+              <w:rPr>
+                <w:webHidden/>
+              </w:rPr>
+              <w:fldChar w:fldCharType="end"/>
+            </w:r>
+          </w:hyperlink>
+        </w:p>
+        <w:p>
+          <w:pPr>
+            <w:pStyle w:val="TOC2"/>
+            <w:rPr>
+              <w:rFonts w:asciiTheme="minorHAnsi" w:eastAsiaTheme="minorEastAsia" w:hAnsiTheme="minorHAnsi" w:cstheme="minorBidi"/>
+              <w:kern w:val="2"/>
+              <w:sz w:val="24"/>
+              <w:szCs w:val="24"/>
+              <w:lang w:val="en-US"/>
+              <w14:ligatures w14:val="standardContextual"/>
+            </w:rPr>
+          </w:pPr>
+          <w:hyperlink w:anchor="_Toc155613387" w:history="1">
+            <w:r>
+              <w:rPr>
+                <w:rStyle w:val="Hyperlink"/>
+                <w:rFonts w:ascii="Segoe UI" w:hAnsi="Segoe UI" w:cs="Segoe UI"/>
+              </w:rPr>
+              <w:t>3.1</w:t>
+            </w:r>
+            <w:r>
+              <w:rPr>
+                <w:rFonts w:asciiTheme="minorHAnsi" w:eastAsiaTheme="minorEastAsia" w:hAnsiTheme="minorHAnsi" w:cstheme="minorBidi"/>
+                <w:kern w:val="2"/>
+                <w:sz w:val="24"/>
+                <w:szCs w:val="24"/>
+                <w:lang w:val="en-US"/>
+                <w14:ligatures w14:val="standardContextual"/>
+              </w:rPr>
+              <w:tab/>
+            </w:r>
+            <w:r>
+              <w:rPr>
+                <w:rStyle w:val="Hyperlink"/>
+                <w:rFonts w:ascii="Segoe UI" w:hAnsi="Segoe UI" w:cs="Segoe UI"/>
+              </w:rPr>
+              <w:t>Folder Name</w:t>
+            </w:r>
+            <w:r>
+              <w:rPr>
+                <w:webHidden/>
+              </w:rPr>
+              <w:tab/>
+            </w:r>
+            <w:r>
+              <w:rPr>
+                <w:webHidden/>
+              </w:rPr>
+              <w:fldChar w:fldCharType="begin"/>
+            </w:r>
+            <w:r>
+              <w:rPr>
+                <w:webHidden/>
+              </w:rPr>
+              <w:instrText xml:space="preserve"> PAGEREF _Toc155613387 \h </w:instrText>
+            </w:r>
+            <w:r>
+              <w:rPr>
+                <w:webHidden/>
+              </w:rPr>
+            </w:r>
+            <w:r>
+              <w:rPr>
+                <w:webHidden/>
+              </w:rPr>
+              <w:fldChar w:fldCharType="separate"/>
+            </w:r>
+            <w:r>
+              <w:rPr>
+                <w:webHidden/>
+              </w:rPr>
+              <w:t>11</w:t>
+            </w:r>
+            <w:r>
+              <w:rPr>
+                <w:webHidden/>
+              </w:rPr>
+              <w:fldChar w:fldCharType="end"/>
+            </w:r>
+          </w:hyperlink>
+        </w:p>
+        <w:p>
+          <w:pPr>
+            <w:pStyle w:val="TOC2"/>
+            <w:rPr>
+              <w:rFonts w:asciiTheme="minorHAnsi" w:eastAsiaTheme="minorEastAsia" w:hAnsiTheme="minorHAnsi" w:cstheme="minorBidi"/>
+              <w:kern w:val="2"/>
+              <w:sz w:val="24"/>
+              <w:szCs w:val="24"/>
+              <w:lang w:val="en-US"/>
+              <w14:ligatures w14:val="standardContextual"/>
+            </w:rPr>
+          </w:pPr>
+          <w:hyperlink w:anchor="_Toc155613388" w:history="1">
+            <w:r>
+              <w:rPr>
+                <w:rStyle w:val="Hyperlink"/>
+                <w:rFonts w:cs="Segoe UI"/>
+              </w:rPr>
+              <w:t>3.2</w:t>
+            </w:r>
+            <w:r>
+              <w:rPr>
+                <w:rFonts w:asciiTheme="minorHAnsi" w:eastAsiaTheme="minorEastAsia" w:hAnsiTheme="minorHAnsi" w:cstheme="minorBidi"/>
+                <w:kern w:val="2"/>
+                <w:sz w:val="24"/>
+                <w:szCs w:val="24"/>
+                <w:lang w:val="en-US"/>
+                <w14:ligatures w14:val="standardContextual"/>
+              </w:rPr>
+              <w:tab/>
+            </w:r>
+            <w:r>
+              <w:rPr>
+                <w:rStyle w:val="Hyperlink"/>
+                <w:rFonts w:cs="Segoe UI"/>
+              </w:rPr>
+              <w:t>Renaming Scripts</w:t>
+            </w:r>
+            <w:r>
+              <w:rPr>
+                <w:webHidden/>
+              </w:rPr>
+              <w:tab/>
+            </w:r>
+            <w:r>
+              <w:rPr>
+                <w:webHidden/>
+              </w:rPr>
+              <w:fldChar w:fldCharType="begin"/>
+            </w:r>
+            <w:r>
+              <w:rPr>
+                <w:webHidden/>
+              </w:rPr>
+              <w:instrText xml:space="preserve"> PAGEREF _Toc155613388 \h </w:instrText>
+            </w:r>
+            <w:r>
+              <w:rPr>
+                <w:webHidden/>
+              </w:rPr>
+            </w:r>
+            <w:r>
+              <w:rPr>
+                <w:webHidden/>
+              </w:rPr>
+              <w:fldChar w:fldCharType="separate"/>
+            </w:r>
+            <w:r>
+              <w:rPr>
+                <w:webHidden/>
+              </w:rPr>
+              <w:t>12</w:t>
+            </w:r>
+            <w:r>
+              <w:rPr>
+                <w:webHidden/>
+              </w:rPr>
+              <w:fldChar w:fldCharType="end"/>
+            </w:r>
+          </w:hyperlink>
+        </w:p>
+        <w:p>
+          <w:pPr>
+            <w:pStyle w:val="TOC1"/>
+            <w:rPr>
+              <w:rFonts w:asciiTheme="minorHAnsi" w:eastAsiaTheme="minorEastAsia" w:hAnsiTheme="minorHAnsi" w:cstheme="minorBidi"/>
+              <w:spacing w:val="0"/>
+              <w:kern w:val="2"/>
+              <w:sz w:val="24"/>
+              <w:szCs w:val="24"/>
+              <w:lang w:val="en-US"/>
+              <w14:ligatures w14:val="standardContextual"/>
+            </w:rPr>
+          </w:pPr>
+          <w:hyperlink w:anchor="_Toc155613389" w:history="1">
+            <w:r>
+              <w:rPr>
+                <w:rStyle w:val="Hyperlink"/>
+                <w:rFonts w:cstheme="minorHAnsi"/>
+              </w:rPr>
+              <w:t>4</w:t>
+            </w:r>
+            <w:r>
+              <w:rPr>
+                <w:rFonts w:asciiTheme="minorHAnsi" w:eastAsiaTheme="minorEastAsia" w:hAnsiTheme="minorHAnsi" w:cstheme="minorBidi"/>
+                <w:spacing w:val="0"/>
+                <w:kern w:val="2"/>
+                <w:sz w:val="24"/>
+                <w:szCs w:val="24"/>
+                <w:lang w:val="en-US"/>
+                <w14:ligatures w14:val="standardContextual"/>
+              </w:rPr>
+              <w:tab/>
+            </w:r>
+            <w:r>
+              <w:rPr>
+                <w:rStyle w:val="Hyperlink"/>
+                <w:rFonts w:ascii="Segoe UI" w:hAnsi="Segoe UI" w:cs="Segoe UI"/>
+              </w:rPr>
+              <w:t>Preparing the INPUT CSV File</w:t>
+            </w:r>
+            <w:r>
+              <w:rPr>
+                <w:webHidden/>
+              </w:rPr>
+              <w:tab/>
+            </w:r>
+            <w:r>
+              <w:rPr>
+                <w:webHidden/>
+              </w:rPr>
+              <w:fldChar w:fldCharType="begin"/>
+            </w:r>
+            <w:r>
+              <w:rPr>
+                <w:webHidden/>
+              </w:rPr>
+              <w:instrText xml:space="preserve"> PAGEREF _Toc155613389 \h </w:instrText>
+            </w:r>
+            <w:r>
+              <w:rPr>
+                <w:webHidden/>
+              </w:rPr>
+            </w:r>
+            <w:r>
+              <w:rPr>
+                <w:webHidden/>
+              </w:rPr>
+              <w:fldChar w:fldCharType="separate"/>
+            </w:r>
+            <w:r>
+              <w:rPr>
+                <w:webHidden/>
+              </w:rPr>
+              <w:t>12</w:t>
+            </w:r>
+            <w:r>
+              <w:rPr>
+                <w:webHidden/>
+              </w:rPr>
+              <w:fldChar w:fldCharType="end"/>
+            </w:r>
+          </w:hyperlink>
+        </w:p>
+        <w:p>
+          <w:pPr>
+            <w:pStyle w:val="TOC1"/>
+            <w:rPr>
+              <w:rFonts w:asciiTheme="minorHAnsi" w:eastAsiaTheme="minorEastAsia" w:hAnsiTheme="minorHAnsi" w:cstheme="minorBidi"/>
+              <w:spacing w:val="0"/>
+              <w:kern w:val="2"/>
+              <w:sz w:val="24"/>
+              <w:szCs w:val="24"/>
+              <w:lang w:val="en-US"/>
+              <w14:ligatures w14:val="standardContextual"/>
+            </w:rPr>
+          </w:pPr>
+          <w:hyperlink w:anchor="_Toc155613390" w:history="1">
+            <w:r>
+              <w:rPr>
+                <w:rStyle w:val="Hyperlink"/>
+                <w:rFonts w:cstheme="minorHAnsi"/>
+              </w:rPr>
+              <w:t>5</w:t>
+            </w:r>
+            <w:r>
+              <w:rPr>
+                <w:rFonts w:asciiTheme="minorHAnsi" w:eastAsiaTheme="minorEastAsia" w:hAnsiTheme="minorHAnsi" w:cstheme="minorBidi"/>
+                <w:spacing w:val="0"/>
+                <w:kern w:val="2"/>
+                <w:sz w:val="24"/>
+                <w:szCs w:val="24"/>
+                <w:lang w:val="en-US"/>
+                <w14:ligatures w14:val="standardContextual"/>
+              </w:rPr>
+              <w:tab/>
+            </w:r>
+            <w:r>
+              <w:rPr>
+                <w:rStyle w:val="Hyperlink"/>
+                <w:rFonts w:ascii="Segoe UI" w:hAnsi="Segoe UI" w:cs="Segoe UI"/>
+              </w:rPr>
+              <w:t>Executing the Script</w:t>
+            </w:r>
+            <w:r>
+              <w:rPr>
+                <w:webHidden/>
+              </w:rPr>
+              <w:tab/>
+            </w:r>
+            <w:r>
+              <w:rPr>
+                <w:webHidden/>
+              </w:rPr>
+              <w:fldChar w:fldCharType="begin"/>
+            </w:r>
+            <w:r>
+              <w:rPr>
+                <w:webHidden/>
+              </w:rPr>
+              <w:instrText xml:space="preserve"> PAGEREF _Toc155613390 \h </w:instrText>
+            </w:r>
+            <w:r>
+              <w:rPr>
+                <w:webHidden/>
+              </w:rPr>
+            </w:r>
+            <w:r>
+              <w:rPr>
+                <w:webHidden/>
+              </w:rPr>
+              <w:fldChar w:fldCharType="separate"/>
+            </w:r>
+            <w:r>
+              <w:rPr>
+                <w:webHidden/>
+              </w:rPr>
+              <w:t>13</w:t>
+            </w:r>
+            <w:r>
+              <w:rPr>
+                <w:webHidden/>
+              </w:rPr>
+              <w:fldChar w:fldCharType="end"/>
+            </w:r>
+          </w:hyperlink>
+        </w:p>
+        <w:p>
+          <w:pPr>
+            <w:pStyle w:val="TOC2"/>
+            <w:rPr>
+              <w:rFonts w:asciiTheme="minorHAnsi" w:eastAsiaTheme="minorEastAsia" w:hAnsiTheme="minorHAnsi" w:cstheme="minorBidi"/>
+              <w:kern w:val="2"/>
+              <w:sz w:val="24"/>
+              <w:szCs w:val="24"/>
+              <w:lang w:val="en-US"/>
+              <w14:ligatures w14:val="standardContextual"/>
+            </w:rPr>
+          </w:pPr>
+          <w:hyperlink w:anchor="_Toc155613391" w:history="1">
+            <w:r>
+              <w:rPr>
+                <w:rStyle w:val="Hyperlink"/>
+                <w:rFonts w:ascii="Segoe UI" w:hAnsi="Segoe UI" w:cs="Segoe UI"/>
+              </w:rPr>
+              <w:t>5.1</w:t>
+            </w:r>
+            <w:r>
+              <w:rPr>
+                <w:rFonts w:asciiTheme="minorHAnsi" w:eastAsiaTheme="minorEastAsia" w:hAnsiTheme="minorHAnsi" w:cstheme="minorBidi"/>
+                <w:kern w:val="2"/>
+                <w:sz w:val="24"/>
+                <w:szCs w:val="24"/>
+                <w:lang w:val="en-US"/>
+                <w14:ligatures w14:val="standardContextual"/>
+              </w:rPr>
+              <w:tab/>
+            </w:r>
+            <w:r>
+              <w:rPr>
+                <w:rStyle w:val="Hyperlink"/>
+                <w:rFonts w:ascii="Segoe UI" w:hAnsi="Segoe UI" w:cs="Segoe UI"/>
+              </w:rPr>
+              <w:t>Azure MySQL Info Gathering execution</w:t>
+            </w:r>
+            <w:r>
+              <w:rPr>
+                <w:webHidden/>
+              </w:rPr>
+              <w:tab/>
+            </w:r>
+            <w:r>
+              <w:rPr>
+                <w:webHidden/>
+              </w:rPr>
+              <w:fldChar w:fldCharType="begin"/>
+            </w:r>
+            <w:r>
+              <w:rPr>
+                <w:webHidden/>
+              </w:rPr>
+              <w:instrText xml:space="preserve"> PAGEREF _Toc155613391 \h </w:instrText>
+            </w:r>
+            <w:r>
+              <w:rPr>
+                <w:webHidden/>
+              </w:rPr>
+            </w:r>
+            <w:r>
+              <w:rPr>
+                <w:webHidden/>
+              </w:rPr>
+              <w:fldChar w:fldCharType="separate"/>
+            </w:r>
+            <w:r>
+              <w:rPr>
+                <w:webHidden/>
+              </w:rPr>
+              <w:t>13</w:t>
+            </w:r>
+            <w:r>
+              <w:rPr>
+                <w:webHidden/>
               </w:rPr>
               <w:fldChar w:fldCharType="end"/>
             </w:r>
@@ -3091,17 +3661,16 @@
               <w:kern w:val="2"/>
               <w:sz w:val="24"/>
               <w:szCs w:val="24"/>
-              <w:lang w:val="en-IN" w:eastAsia="en-IN"/>
               <w14:ligatures w14:val="standardContextual"/>
             </w:rPr>
           </w:pPr>
-          <w:hyperlink w:anchor="_Toc155278446" w:history="1">
+          <w:hyperlink w:anchor="_Toc155613392" w:history="1">
             <w:r>
               <w:rPr>
                 <w:rStyle w:val="Hyperlink"/>
                 <w:noProof/>
               </w:rPr>
-              <w:t>2.8.2</w:t>
+              <w:t>5.1.1</w:t>
             </w:r>
             <w:r>
               <w:rPr>
@@ -3110,23 +3679,7 @@
                 <w:kern w:val="2"/>
                 <w:sz w:val="24"/>
                 <w:szCs w:val="24"/>
-                <w:lang w:val="en-IN" w:eastAsia="en-IN"/>
                 <w14:ligatures w14:val="standardContextual"/>
-              </w:rPr>
-              <w:tab/>
-            </w:r>
-            <w:r>
-              <w:rPr>
-                <w:rStyle w:val="Hyperlink"/>
-                <w:rFonts w:ascii="Segoe UI" w:hAnsi="Segoe UI" w:cs="Segoe UI"/>
-                <w:noProof/>
-              </w:rPr>
-              <w:t>Installing ImportExcel Module</w:t>
-            </w:r>
-            <w:r>
-              <w:rPr>
-                <w:noProof/>
-                <w:webHidden/>
               </w:rPr>
               <w:tab/>
             </w:r>
@@ -3135,6 +3688,20 @@
                 <w:rStyle w:val="Hyperlink"/>
                 <w:noProof/>
               </w:rPr>
+              <w:t>Create support folders( Logs, Output, Downloads etc)</w:t>
+            </w:r>
+            <w:r>
+              <w:rPr>
+                <w:noProof/>
+                <w:webHidden/>
+              </w:rPr>
+              <w:tab/>
+            </w:r>
+            <w:r>
+              <w:rPr>
+                <w:noProof/>
+                <w:webHidden/>
+              </w:rPr>
               <w:fldChar w:fldCharType="begin"/>
             </w:r>
             <w:r>
@@ -3142,18 +3709,18 @@
                 <w:noProof/>
                 <w:webHidden/>
               </w:rPr>
-              <w:instrText xml:space="preserve"> PAGEREF _Toc155278446 \h </w:instrText>
-            </w:r>
-            <w:r>
-              <w:rPr>
-                <w:rStyle w:val="Hyperlink"/>
+              <w:instrText xml:space="preserve"> PAGEREF _Toc155613392 \h </w:instrText>
+            </w:r>
+            <w:r>
+              <w:rPr>
                 <w:noProof/>
-              </w:rPr>
-            </w:r>
-            <w:r>
-              <w:rPr>
-                <w:rStyle w:val="Hyperlink"/>
+                <w:webHidden/>
+              </w:rPr>
+            </w:r>
+            <w:r>
+              <w:rPr>
                 <w:noProof/>
+                <w:webHidden/>
               </w:rPr>
               <w:fldChar w:fldCharType="separate"/>
             </w:r>
@@ -3162,666 +3729,12 @@
                 <w:noProof/>
                 <w:webHidden/>
               </w:rPr>
-              <w:t>10</w:t>
-            </w:r>
-            <w:r>
-              <w:rPr>
-                <w:rStyle w:val="Hyperlink"/>
+              <w:t>14</w:t>
+            </w:r>
+            <w:r>
+              <w:rPr>
                 <w:noProof/>
-              </w:rPr>
-              <w:fldChar w:fldCharType="end"/>
-            </w:r>
-          </w:hyperlink>
-        </w:p>
-        <w:p>
-          <w:pPr>
-            <w:pStyle w:val="TOC2"/>
-            <w:rPr>
-              <w:rFonts w:asciiTheme="minorHAnsi" w:eastAsiaTheme="minorEastAsia" w:hAnsiTheme="minorHAnsi" w:cstheme="minorBidi"/>
-              <w:kern w:val="2"/>
-              <w:sz w:val="24"/>
-              <w:szCs w:val="24"/>
-              <w:lang w:eastAsia="en-IN"/>
-              <w14:ligatures w14:val="standardContextual"/>
-            </w:rPr>
-          </w:pPr>
-          <w:hyperlink w:anchor="_Toc155278447" w:history="1">
-            <w:r>
-              <w:rPr>
-                <w:rStyle w:val="Hyperlink"/>
-                <w:rFonts w:ascii="Segoe UI" w:hAnsi="Segoe UI" w:cs="Segoe UI"/>
-              </w:rPr>
-              <w:t>2.9</w:t>
-            </w:r>
-            <w:r>
-              <w:rPr>
-                <w:rFonts w:asciiTheme="minorHAnsi" w:eastAsiaTheme="minorEastAsia" w:hAnsiTheme="minorHAnsi" w:cstheme="minorBidi"/>
-                <w:kern w:val="2"/>
-                <w:sz w:val="24"/>
-                <w:szCs w:val="24"/>
-                <w:lang w:eastAsia="en-IN"/>
-                <w14:ligatures w14:val="standardContextual"/>
-              </w:rPr>
-              <w:tab/>
-            </w:r>
-            <w:r>
-              <w:rPr>
-                <w:rStyle w:val="Hyperlink"/>
-                <w:rFonts w:ascii="Segoe UI" w:hAnsi="Segoe UI" w:cs="Segoe UI"/>
-              </w:rPr>
-              <w:t>PowerShell Version, Modules &amp; Execution policy</w:t>
-            </w:r>
-            <w:r>
-              <w:rPr>
-                <w:webHidden/>
-              </w:rPr>
-              <w:tab/>
-            </w:r>
-            <w:r>
-              <w:rPr>
-                <w:rStyle w:val="Hyperlink"/>
-              </w:rPr>
-              <w:fldChar w:fldCharType="begin"/>
-            </w:r>
-            <w:r>
-              <w:rPr>
-                <w:webHidden/>
-              </w:rPr>
-              <w:instrText xml:space="preserve"> PAGEREF _Toc155278447 \h </w:instrText>
-            </w:r>
-            <w:r>
-              <w:rPr>
-                <w:rStyle w:val="Hyperlink"/>
-              </w:rPr>
-            </w:r>
-            <w:r>
-              <w:rPr>
-                <w:rStyle w:val="Hyperlink"/>
-              </w:rPr>
-              <w:fldChar w:fldCharType="separate"/>
-            </w:r>
-            <w:r>
-              <w:rPr>
-                <w:webHidden/>
-              </w:rPr>
-              <w:t>14</w:t>
-            </w:r>
-            <w:r>
-              <w:rPr>
-                <w:rStyle w:val="Hyperlink"/>
-              </w:rPr>
-              <w:fldChar w:fldCharType="end"/>
-            </w:r>
-          </w:hyperlink>
-        </w:p>
-        <w:p>
-          <w:pPr>
-            <w:pStyle w:val="TOC2"/>
-            <w:rPr>
-              <w:rFonts w:asciiTheme="minorHAnsi" w:eastAsiaTheme="minorEastAsia" w:hAnsiTheme="minorHAnsi" w:cstheme="minorBidi"/>
-              <w:kern w:val="2"/>
-              <w:sz w:val="24"/>
-              <w:szCs w:val="24"/>
-              <w:lang w:eastAsia="en-IN"/>
-              <w14:ligatures w14:val="standardContextual"/>
-            </w:rPr>
-          </w:pPr>
-          <w:hyperlink w:anchor="_Toc155278448" w:history="1">
-            <w:r>
-              <w:rPr>
-                <w:rStyle w:val="Hyperlink"/>
-                <w:rFonts w:ascii="Segoe UI" w:hAnsi="Segoe UI" w:cs="Segoe UI"/>
-              </w:rPr>
-              <w:t>2.10</w:t>
-            </w:r>
-            <w:r>
-              <w:rPr>
-                <w:rFonts w:asciiTheme="minorHAnsi" w:eastAsiaTheme="minorEastAsia" w:hAnsiTheme="minorHAnsi" w:cstheme="minorBidi"/>
-                <w:kern w:val="2"/>
-                <w:sz w:val="24"/>
-                <w:szCs w:val="24"/>
-                <w:lang w:eastAsia="en-IN"/>
-                <w14:ligatures w14:val="standardContextual"/>
-              </w:rPr>
-              <w:tab/>
-            </w:r>
-            <w:r>
-              <w:rPr>
-                <w:rStyle w:val="Hyperlink"/>
-                <w:rFonts w:ascii="Segoe UI" w:hAnsi="Segoe UI" w:cs="Segoe UI"/>
-              </w:rPr>
-              <w:t>Connectivity</w:t>
-            </w:r>
-            <w:r>
-              <w:rPr>
-                <w:webHidden/>
-              </w:rPr>
-              <w:tab/>
-            </w:r>
-            <w:r>
-              <w:rPr>
-                <w:rStyle w:val="Hyperlink"/>
-              </w:rPr>
-              <w:fldChar w:fldCharType="begin"/>
-            </w:r>
-            <w:r>
-              <w:rPr>
-                <w:webHidden/>
-              </w:rPr>
-              <w:instrText xml:space="preserve"> PAGEREF _Toc155278448 \h </w:instrText>
-            </w:r>
-            <w:r>
-              <w:rPr>
-                <w:rStyle w:val="Hyperlink"/>
-              </w:rPr>
-            </w:r>
-            <w:r>
-              <w:rPr>
-                <w:rStyle w:val="Hyperlink"/>
-              </w:rPr>
-              <w:fldChar w:fldCharType="separate"/>
-            </w:r>
-            <w:r>
-              <w:rPr>
-                <w:webHidden/>
-              </w:rPr>
-              <w:t>14</w:t>
-            </w:r>
-            <w:r>
-              <w:rPr>
-                <w:rStyle w:val="Hyperlink"/>
-              </w:rPr>
-              <w:fldChar w:fldCharType="end"/>
-            </w:r>
-          </w:hyperlink>
-        </w:p>
-        <w:p>
-          <w:pPr>
-            <w:pStyle w:val="TOC1"/>
-            <w:rPr>
-              <w:rFonts w:asciiTheme="minorHAnsi" w:eastAsiaTheme="minorEastAsia" w:hAnsiTheme="minorHAnsi" w:cstheme="minorBidi"/>
-              <w:spacing w:val="0"/>
-              <w:kern w:val="2"/>
-              <w:sz w:val="24"/>
-              <w:szCs w:val="24"/>
-              <w:lang w:eastAsia="en-IN"/>
-              <w14:ligatures w14:val="standardContextual"/>
-            </w:rPr>
-          </w:pPr>
-          <w:hyperlink w:anchor="_Toc155278449" w:history="1">
-            <w:r>
-              <w:rPr>
-                <w:rStyle w:val="Hyperlink"/>
-                <w:rFonts w:cstheme="minorHAnsi"/>
-              </w:rPr>
-              <w:t>3</w:t>
-            </w:r>
-            <w:r>
-              <w:rPr>
-                <w:rFonts w:asciiTheme="minorHAnsi" w:eastAsiaTheme="minorEastAsia" w:hAnsiTheme="minorHAnsi" w:cstheme="minorBidi"/>
-                <w:spacing w:val="0"/>
-                <w:kern w:val="2"/>
-                <w:sz w:val="24"/>
-                <w:szCs w:val="24"/>
-                <w:lang w:eastAsia="en-IN"/>
-                <w14:ligatures w14:val="standardContextual"/>
-              </w:rPr>
-              <w:tab/>
-            </w:r>
-            <w:r>
-              <w:rPr>
-                <w:rStyle w:val="Hyperlink"/>
-                <w:rFonts w:ascii="Segoe UI" w:hAnsi="Segoe UI" w:cs="Segoe UI"/>
-              </w:rPr>
-              <w:t>Copying Script</w:t>
-            </w:r>
-            <w:r>
-              <w:rPr>
-                <w:webHidden/>
-              </w:rPr>
-              <w:tab/>
-            </w:r>
-            <w:r>
-              <w:rPr>
-                <w:rStyle w:val="Hyperlink"/>
-              </w:rPr>
-              <w:fldChar w:fldCharType="begin"/>
-            </w:r>
-            <w:r>
-              <w:rPr>
-                <w:webHidden/>
-              </w:rPr>
-              <w:instrText xml:space="preserve"> PAGEREF _Toc155278449 \h </w:instrText>
-            </w:r>
-            <w:r>
-              <w:rPr>
-                <w:rStyle w:val="Hyperlink"/>
-              </w:rPr>
-            </w:r>
-            <w:r>
-              <w:rPr>
-                <w:rStyle w:val="Hyperlink"/>
-              </w:rPr>
-              <w:fldChar w:fldCharType="separate"/>
-            </w:r>
-            <w:r>
-              <w:rPr>
-                <w:webHidden/>
-              </w:rPr>
-              <w:t>14</w:t>
-            </w:r>
-            <w:r>
-              <w:rPr>
-                <w:rStyle w:val="Hyperlink"/>
-              </w:rPr>
-              <w:fldChar w:fldCharType="end"/>
-            </w:r>
-          </w:hyperlink>
-        </w:p>
-        <w:p>
-          <w:pPr>
-            <w:pStyle w:val="TOC2"/>
-            <w:rPr>
-              <w:rFonts w:asciiTheme="minorHAnsi" w:eastAsiaTheme="minorEastAsia" w:hAnsiTheme="minorHAnsi" w:cstheme="minorBidi"/>
-              <w:kern w:val="2"/>
-              <w:sz w:val="24"/>
-              <w:szCs w:val="24"/>
-              <w:lang w:eastAsia="en-IN"/>
-              <w14:ligatures w14:val="standardContextual"/>
-            </w:rPr>
-          </w:pPr>
-          <w:hyperlink w:anchor="_Toc155278450" w:history="1">
-            <w:r>
-              <w:rPr>
-                <w:rStyle w:val="Hyperlink"/>
-                <w:rFonts w:ascii="Segoe UI" w:hAnsi="Segoe UI" w:cs="Segoe UI"/>
-              </w:rPr>
-              <w:t>3.1</w:t>
-            </w:r>
-            <w:r>
-              <w:rPr>
-                <w:rFonts w:asciiTheme="minorHAnsi" w:eastAsiaTheme="minorEastAsia" w:hAnsiTheme="minorHAnsi" w:cstheme="minorBidi"/>
-                <w:kern w:val="2"/>
-                <w:sz w:val="24"/>
-                <w:szCs w:val="24"/>
-                <w:lang w:eastAsia="en-IN"/>
-                <w14:ligatures w14:val="standardContextual"/>
-              </w:rPr>
-              <w:tab/>
-            </w:r>
-            <w:r>
-              <w:rPr>
-                <w:rStyle w:val="Hyperlink"/>
-                <w:rFonts w:ascii="Segoe UI" w:hAnsi="Segoe UI" w:cs="Segoe UI"/>
-              </w:rPr>
-              <w:t>Folder Name</w:t>
-            </w:r>
-            <w:r>
-              <w:rPr>
-                <w:webHidden/>
-              </w:rPr>
-              <w:tab/>
-            </w:r>
-            <w:r>
-              <w:rPr>
-                <w:rStyle w:val="Hyperlink"/>
-              </w:rPr>
-              <w:fldChar w:fldCharType="begin"/>
-            </w:r>
-            <w:r>
-              <w:rPr>
-                <w:webHidden/>
-              </w:rPr>
-              <w:instrText xml:space="preserve"> PAGEREF _Toc155278450 \h </w:instrText>
-            </w:r>
-            <w:r>
-              <w:rPr>
-                <w:rStyle w:val="Hyperlink"/>
-              </w:rPr>
-            </w:r>
-            <w:r>
-              <w:rPr>
-                <w:rStyle w:val="Hyperlink"/>
-              </w:rPr>
-              <w:fldChar w:fldCharType="separate"/>
-            </w:r>
-            <w:r>
-              <w:rPr>
-                <w:webHidden/>
-              </w:rPr>
-              <w:t>14</w:t>
-            </w:r>
-            <w:r>
-              <w:rPr>
-                <w:rStyle w:val="Hyperlink"/>
-              </w:rPr>
-              <w:fldChar w:fldCharType="end"/>
-            </w:r>
-          </w:hyperlink>
-        </w:p>
-        <w:p>
-          <w:pPr>
-            <w:pStyle w:val="TOC2"/>
-            <w:rPr>
-              <w:rFonts w:asciiTheme="minorHAnsi" w:eastAsiaTheme="minorEastAsia" w:hAnsiTheme="minorHAnsi" w:cstheme="minorBidi"/>
-              <w:kern w:val="2"/>
-              <w:sz w:val="24"/>
-              <w:szCs w:val="24"/>
-              <w:lang w:eastAsia="en-IN"/>
-              <w14:ligatures w14:val="standardContextual"/>
-            </w:rPr>
-          </w:pPr>
-          <w:hyperlink w:anchor="_Toc155278451" w:history="1">
-            <w:r>
-              <w:rPr>
-                <w:rStyle w:val="Hyperlink"/>
-                <w:rFonts w:cs="Segoe UI"/>
-              </w:rPr>
-              <w:t>3.2</w:t>
-            </w:r>
-            <w:r>
-              <w:rPr>
-                <w:rFonts w:asciiTheme="minorHAnsi" w:eastAsiaTheme="minorEastAsia" w:hAnsiTheme="minorHAnsi" w:cstheme="minorBidi"/>
-                <w:kern w:val="2"/>
-                <w:sz w:val="24"/>
-                <w:szCs w:val="24"/>
-                <w:lang w:eastAsia="en-IN"/>
-                <w14:ligatures w14:val="standardContextual"/>
-              </w:rPr>
-              <w:tab/>
-            </w:r>
-            <w:r>
-              <w:rPr>
-                <w:rStyle w:val="Hyperlink"/>
-                <w:rFonts w:cs="Segoe UI"/>
-              </w:rPr>
-              <w:t>Renaming Scripts</w:t>
-            </w:r>
-            <w:r>
-              <w:rPr>
-                <w:webHidden/>
-              </w:rPr>
-              <w:tab/>
-            </w:r>
-            <w:r>
-              <w:rPr>
-                <w:rStyle w:val="Hyperlink"/>
-              </w:rPr>
-              <w:fldChar w:fldCharType="begin"/>
-            </w:r>
-            <w:r>
-              <w:rPr>
-                <w:webHidden/>
-              </w:rPr>
-              <w:instrText xml:space="preserve"> PAGEREF _Toc155278451 \h </w:instrText>
-            </w:r>
-            <w:r>
-              <w:rPr>
-                <w:rStyle w:val="Hyperlink"/>
-              </w:rPr>
-            </w:r>
-            <w:r>
-              <w:rPr>
-                <w:rStyle w:val="Hyperlink"/>
-              </w:rPr>
-              <w:fldChar w:fldCharType="separate"/>
-            </w:r>
-            <w:r>
-              <w:rPr>
-                <w:webHidden/>
-              </w:rPr>
-              <w:t>16</w:t>
-            </w:r>
-            <w:r>
-              <w:rPr>
-                <w:rStyle w:val="Hyperlink"/>
-              </w:rPr>
-              <w:fldChar w:fldCharType="end"/>
-            </w:r>
-          </w:hyperlink>
-        </w:p>
-        <w:p>
-          <w:pPr>
-            <w:pStyle w:val="TOC1"/>
-            <w:rPr>
-              <w:rFonts w:asciiTheme="minorHAnsi" w:eastAsiaTheme="minorEastAsia" w:hAnsiTheme="minorHAnsi" w:cstheme="minorBidi"/>
-              <w:spacing w:val="0"/>
-              <w:kern w:val="2"/>
-              <w:sz w:val="24"/>
-              <w:szCs w:val="24"/>
-              <w:lang w:eastAsia="en-IN"/>
-              <w14:ligatures w14:val="standardContextual"/>
-            </w:rPr>
-          </w:pPr>
-          <w:hyperlink w:anchor="_Toc155278452" w:history="1">
-            <w:r>
-              <w:rPr>
-                <w:rStyle w:val="Hyperlink"/>
-                <w:rFonts w:cstheme="minorHAnsi"/>
-              </w:rPr>
-              <w:t>4</w:t>
-            </w:r>
-            <w:r>
-              <w:rPr>
-                <w:rFonts w:asciiTheme="minorHAnsi" w:eastAsiaTheme="minorEastAsia" w:hAnsiTheme="minorHAnsi" w:cstheme="minorBidi"/>
-                <w:spacing w:val="0"/>
-                <w:kern w:val="2"/>
-                <w:sz w:val="24"/>
-                <w:szCs w:val="24"/>
-                <w:lang w:eastAsia="en-IN"/>
-                <w14:ligatures w14:val="standardContextual"/>
-              </w:rPr>
-              <w:tab/>
-            </w:r>
-            <w:r>
-              <w:rPr>
-                <w:rStyle w:val="Hyperlink"/>
-                <w:rFonts w:ascii="Segoe UI" w:hAnsi="Segoe UI" w:cs="Segoe UI"/>
-              </w:rPr>
-              <w:t>Preparing the INPUT CSV File</w:t>
-            </w:r>
-            <w:r>
-              <w:rPr>
-                <w:webHidden/>
-              </w:rPr>
-              <w:tab/>
-            </w:r>
-            <w:r>
-              <w:rPr>
-                <w:rStyle w:val="Hyperlink"/>
-              </w:rPr>
-              <w:fldChar w:fldCharType="begin"/>
-            </w:r>
-            <w:r>
-              <w:rPr>
-                <w:webHidden/>
-              </w:rPr>
-              <w:instrText xml:space="preserve"> PAGEREF _Toc155278452 \h </w:instrText>
-            </w:r>
-            <w:r>
-              <w:rPr>
-                <w:rStyle w:val="Hyperlink"/>
-              </w:rPr>
-            </w:r>
-            <w:r>
-              <w:rPr>
-                <w:rStyle w:val="Hyperlink"/>
-              </w:rPr>
-              <w:fldChar w:fldCharType="separate"/>
-            </w:r>
-            <w:r>
-              <w:rPr>
-                <w:webHidden/>
-              </w:rPr>
-              <w:t>16</w:t>
-            </w:r>
-            <w:r>
-              <w:rPr>
-                <w:rStyle w:val="Hyperlink"/>
-              </w:rPr>
-              <w:fldChar w:fldCharType="end"/>
-            </w:r>
-          </w:hyperlink>
-        </w:p>
-        <w:p>
-          <w:pPr>
-            <w:pStyle w:val="TOC1"/>
-            <w:rPr>
-              <w:rFonts w:asciiTheme="minorHAnsi" w:eastAsiaTheme="minorEastAsia" w:hAnsiTheme="minorHAnsi" w:cstheme="minorBidi"/>
-              <w:spacing w:val="0"/>
-              <w:kern w:val="2"/>
-              <w:sz w:val="24"/>
-              <w:szCs w:val="24"/>
-              <w:lang w:eastAsia="en-IN"/>
-              <w14:ligatures w14:val="standardContextual"/>
-            </w:rPr>
-          </w:pPr>
-          <w:hyperlink w:anchor="_Toc155278453" w:history="1">
-            <w:r>
-              <w:rPr>
-                <w:rStyle w:val="Hyperlink"/>
-                <w:rFonts w:cstheme="minorHAnsi"/>
-              </w:rPr>
-              <w:t>5</w:t>
-            </w:r>
-            <w:r>
-              <w:rPr>
-                <w:rFonts w:asciiTheme="minorHAnsi" w:eastAsiaTheme="minorEastAsia" w:hAnsiTheme="minorHAnsi" w:cstheme="minorBidi"/>
-                <w:spacing w:val="0"/>
-                <w:kern w:val="2"/>
-                <w:sz w:val="24"/>
-                <w:szCs w:val="24"/>
-                <w:lang w:eastAsia="en-IN"/>
-                <w14:ligatures w14:val="standardContextual"/>
-              </w:rPr>
-              <w:tab/>
-            </w:r>
-            <w:r>
-              <w:rPr>
-                <w:rStyle w:val="Hyperlink"/>
-                <w:rFonts w:ascii="Segoe UI" w:hAnsi="Segoe UI" w:cs="Segoe UI"/>
-              </w:rPr>
-              <w:t>Executing the Script</w:t>
-            </w:r>
-            <w:r>
-              <w:rPr>
-                <w:webHidden/>
-              </w:rPr>
-              <w:tab/>
-            </w:r>
-            <w:r>
-              <w:rPr>
-                <w:rStyle w:val="Hyperlink"/>
-              </w:rPr>
-              <w:fldChar w:fldCharType="begin"/>
-            </w:r>
-            <w:r>
-              <w:rPr>
-                <w:webHidden/>
-              </w:rPr>
-              <w:instrText xml:space="preserve"> PAGEREF _Toc155278453 \h </w:instrText>
-            </w:r>
-            <w:r>
-              <w:rPr>
-                <w:rStyle w:val="Hyperlink"/>
-              </w:rPr>
-            </w:r>
-            <w:r>
-              <w:rPr>
-                <w:rStyle w:val="Hyperlink"/>
-              </w:rPr>
-              <w:fldChar w:fldCharType="separate"/>
-            </w:r>
-            <w:r>
-              <w:rPr>
-                <w:webHidden/>
-              </w:rPr>
-              <w:t>17</w:t>
-            </w:r>
-            <w:r>
-              <w:rPr>
-                <w:rStyle w:val="Hyperlink"/>
-              </w:rPr>
-              <w:fldChar w:fldCharType="end"/>
-            </w:r>
-          </w:hyperlink>
-        </w:p>
-        <w:p>
-          <w:pPr>
-            <w:pStyle w:val="TOC2"/>
-            <w:rPr>
-              <w:rFonts w:asciiTheme="minorHAnsi" w:eastAsiaTheme="minorEastAsia" w:hAnsiTheme="minorHAnsi" w:cstheme="minorBidi"/>
-              <w:kern w:val="2"/>
-              <w:sz w:val="24"/>
-              <w:szCs w:val="24"/>
-              <w:lang w:eastAsia="en-IN"/>
-              <w14:ligatures w14:val="standardContextual"/>
-            </w:rPr>
-          </w:pPr>
-          <w:hyperlink w:anchor="_Toc155278454" w:history="1">
-            <w:r>
-              <w:rPr>
-                <w:rStyle w:val="Hyperlink"/>
-                <w:rFonts w:ascii="Segoe UI" w:hAnsi="Segoe UI" w:cs="Segoe UI"/>
-              </w:rPr>
-              <w:t>5.1</w:t>
-            </w:r>
-            <w:r>
-              <w:rPr>
-                <w:rFonts w:asciiTheme="minorHAnsi" w:eastAsiaTheme="minorEastAsia" w:hAnsiTheme="minorHAnsi" w:cstheme="minorBidi"/>
-                <w:kern w:val="2"/>
-                <w:sz w:val="24"/>
-                <w:szCs w:val="24"/>
-                <w:lang w:eastAsia="en-IN"/>
-                <w14:ligatures w14:val="standardContextual"/>
-              </w:rPr>
-              <w:tab/>
-            </w:r>
-            <w:r>
-              <w:rPr>
-                <w:rStyle w:val="Hyperlink"/>
-                <w:rFonts w:ascii="Segoe UI" w:hAnsi="Segoe UI" w:cs="Segoe UI"/>
-              </w:rPr>
-              <w:t>Azure MySQL Info Gathering execution</w:t>
-            </w:r>
-            <w:r>
-              <w:rPr>
-                <w:webHidden/>
-              </w:rPr>
-              <w:tab/>
-            </w:r>
-            <w:r>
-              <w:rPr>
-                <w:rStyle w:val="Hyperlink"/>
-              </w:rPr>
-              <w:fldChar w:fldCharType="begin"/>
-            </w:r>
-            <w:r>
-              <w:rPr>
-                <w:webHidden/>
-              </w:rPr>
-              <w:instrText xml:space="preserve"> PAGEREF _Toc155278454 \h </w:instrText>
-            </w:r>
-            <w:r>
-              <w:rPr>
-                <w:rStyle w:val="Hyperlink"/>
-              </w:rPr>
-            </w:r>
-            <w:r>
-              <w:rPr>
-                <w:rStyle w:val="Hyperlink"/>
-              </w:rPr>
-              <w:fldChar w:fldCharType="separate"/>
-            </w:r>
-            <w:r>
-              <w:rPr>
-                <w:webHidden/>
-              </w:rPr>
-              <w:t>17</w:t>
-            </w:r>
-            <w:r>
-              <w:rPr>
-                <w:rStyle w:val="Hyperlink"/>
+                <w:webHidden/>
               </w:rPr>
               <w:fldChar w:fldCharType="end"/>
             </w:r>
@@ -3836,17 +3749,16 @@
               <w:kern w:val="2"/>
               <w:sz w:val="24"/>
               <w:szCs w:val="24"/>
-              <w:lang w:val="en-IN" w:eastAsia="en-IN"/>
               <w14:ligatures w14:val="standardContextual"/>
             </w:rPr>
           </w:pPr>
-          <w:hyperlink w:anchor="_Toc155278455" w:history="1">
+          <w:hyperlink w:anchor="_Toc155613393" w:history="1">
             <w:r>
               <w:rPr>
                 <w:rStyle w:val="Hyperlink"/>
                 <w:noProof/>
               </w:rPr>
-              <w:t>5.1.1</w:t>
+              <w:t>5.1.2</w:t>
             </w:r>
             <w:r>
               <w:rPr>
@@ -3855,7 +3767,6 @@
                 <w:kern w:val="2"/>
                 <w:sz w:val="24"/>
                 <w:szCs w:val="24"/>
-                <w:lang w:val="en-IN" w:eastAsia="en-IN"/>
                 <w14:ligatures w14:val="standardContextual"/>
               </w:rPr>
               <w:tab/>
@@ -3865,7 +3776,7 @@
                 <w:rStyle w:val="Hyperlink"/>
                 <w:noProof/>
               </w:rPr>
-              <w:t>Create support folders( Logs, Output, Downloads etc)</w:t>
+              <w:t>Validate Azure CLI</w:t>
             </w:r>
             <w:r>
               <w:rPr>
@@ -3876,8 +3787,8 @@
             </w:r>
             <w:r>
               <w:rPr>
-                <w:rStyle w:val="Hyperlink"/>
                 <w:noProof/>
+                <w:webHidden/>
               </w:rPr>
               <w:fldChar w:fldCharType="begin"/>
             </w:r>
@@ -3886,18 +3797,18 @@
                 <w:noProof/>
                 <w:webHidden/>
               </w:rPr>
-              <w:instrText xml:space="preserve"> PAGEREF _Toc155278455 \h </w:instrText>
-            </w:r>
-            <w:r>
-              <w:rPr>
-                <w:rStyle w:val="Hyperlink"/>
+              <w:instrText xml:space="preserve"> PAGEREF _Toc155613393 \h </w:instrText>
+            </w:r>
+            <w:r>
+              <w:rPr>
                 <w:noProof/>
-              </w:rPr>
-            </w:r>
-            <w:r>
-              <w:rPr>
-                <w:rStyle w:val="Hyperlink"/>
+                <w:webHidden/>
+              </w:rPr>
+            </w:r>
+            <w:r>
+              <w:rPr>
                 <w:noProof/>
+                <w:webHidden/>
               </w:rPr>
               <w:fldChar w:fldCharType="separate"/>
             </w:r>
@@ -3906,12 +3817,12 @@
                 <w:noProof/>
                 <w:webHidden/>
               </w:rPr>
-              <w:t>18</w:t>
-            </w:r>
-            <w:r>
-              <w:rPr>
-                <w:rStyle w:val="Hyperlink"/>
+              <w:t>15</w:t>
+            </w:r>
+            <w:r>
+              <w:rPr>
                 <w:noProof/>
+                <w:webHidden/>
               </w:rPr>
               <w:fldChar w:fldCharType="end"/>
             </w:r>
@@ -3926,17 +3837,16 @@
               <w:kern w:val="2"/>
               <w:sz w:val="24"/>
               <w:szCs w:val="24"/>
-              <w:lang w:val="en-IN" w:eastAsia="en-IN"/>
               <w14:ligatures w14:val="standardContextual"/>
             </w:rPr>
           </w:pPr>
-          <w:hyperlink w:anchor="_Toc155278456" w:history="1">
+          <w:hyperlink w:anchor="_Toc155613394" w:history="1">
             <w:r>
               <w:rPr>
                 <w:rStyle w:val="Hyperlink"/>
                 <w:noProof/>
               </w:rPr>
-              <w:t>5.1.2</w:t>
+              <w:t>5.1.3</w:t>
             </w:r>
             <w:r>
               <w:rPr>
@@ -3945,7 +3855,6 @@
                 <w:kern w:val="2"/>
                 <w:sz w:val="24"/>
                 <w:szCs w:val="24"/>
-                <w:lang w:val="en-IN" w:eastAsia="en-IN"/>
                 <w14:ligatures w14:val="standardContextual"/>
               </w:rPr>
               <w:tab/>
@@ -3955,7 +3864,7 @@
                 <w:rStyle w:val="Hyperlink"/>
                 <w:noProof/>
               </w:rPr>
-              <w:t>Validate Azure CLI</w:t>
+              <w:t>Azure Portal authentication</w:t>
             </w:r>
             <w:r>
               <w:rPr>
@@ -3966,8 +3875,8 @@
             </w:r>
             <w:r>
               <w:rPr>
-                <w:rStyle w:val="Hyperlink"/>
                 <w:noProof/>
+                <w:webHidden/>
               </w:rPr>
               <w:fldChar w:fldCharType="begin"/>
             </w:r>
@@ -3976,18 +3885,18 @@
                 <w:noProof/>
                 <w:webHidden/>
               </w:rPr>
-              <w:instrText xml:space="preserve"> PAGEREF _Toc155278456 \h </w:instrText>
-            </w:r>
-            <w:r>
-              <w:rPr>
-                <w:rStyle w:val="Hyperlink"/>
+              <w:instrText xml:space="preserve"> PAGEREF _Toc155613394 \h </w:instrText>
+            </w:r>
+            <w:r>
+              <w:rPr>
                 <w:noProof/>
-              </w:rPr>
-            </w:r>
-            <w:r>
-              <w:rPr>
-                <w:rStyle w:val="Hyperlink"/>
+                <w:webHidden/>
+              </w:rPr>
+            </w:r>
+            <w:r>
+              <w:rPr>
                 <w:noProof/>
+                <w:webHidden/>
               </w:rPr>
               <w:fldChar w:fldCharType="separate"/>
             </w:r>
@@ -3996,12 +3905,12 @@
                 <w:noProof/>
                 <w:webHidden/>
               </w:rPr>
-              <w:t>19</w:t>
-            </w:r>
-            <w:r>
-              <w:rPr>
-                <w:rStyle w:val="Hyperlink"/>
+              <w:t>16</w:t>
+            </w:r>
+            <w:r>
+              <w:rPr>
                 <w:noProof/>
+                <w:webHidden/>
               </w:rPr>
               <w:fldChar w:fldCharType="end"/>
             </w:r>
@@ -4016,17 +3925,16 @@
               <w:kern w:val="2"/>
               <w:sz w:val="24"/>
               <w:szCs w:val="24"/>
-              <w:lang w:val="en-IN" w:eastAsia="en-IN"/>
               <w14:ligatures w14:val="standardContextual"/>
             </w:rPr>
           </w:pPr>
-          <w:hyperlink w:anchor="_Toc155278457" w:history="1">
+          <w:hyperlink w:anchor="_Toc155613395" w:history="1">
             <w:r>
               <w:rPr>
                 <w:rStyle w:val="Hyperlink"/>
                 <w:noProof/>
               </w:rPr>
-              <w:t>5.1.3</w:t>
+              <w:t>5.1.4</w:t>
             </w:r>
             <w:r>
               <w:rPr>
@@ -4035,7 +3943,6 @@
                 <w:kern w:val="2"/>
                 <w:sz w:val="24"/>
                 <w:szCs w:val="24"/>
-                <w:lang w:val="en-IN" w:eastAsia="en-IN"/>
                 <w14:ligatures w14:val="standardContextual"/>
               </w:rPr>
               <w:tab/>
@@ -4045,7 +3952,7 @@
                 <w:rStyle w:val="Hyperlink"/>
                 <w:noProof/>
               </w:rPr>
-              <w:t>Azure Portal authentication</w:t>
+              <w:t>Export Info-Gathering details and generating JSON files</w:t>
             </w:r>
             <w:r>
               <w:rPr>
@@ -4056,42 +3963,121 @@
             </w:r>
             <w:r>
               <w:rPr>
+                <w:noProof/>
+                <w:webHidden/>
+              </w:rPr>
+              <w:fldChar w:fldCharType="begin"/>
+            </w:r>
+            <w:r>
+              <w:rPr>
+                <w:noProof/>
+                <w:webHidden/>
+              </w:rPr>
+              <w:instrText xml:space="preserve"> PAGEREF _Toc155613395 \h </w:instrText>
+            </w:r>
+            <w:r>
+              <w:rPr>
+                <w:noProof/>
+                <w:webHidden/>
+              </w:rPr>
+            </w:r>
+            <w:r>
+              <w:rPr>
+                <w:noProof/>
+                <w:webHidden/>
+              </w:rPr>
+              <w:fldChar w:fldCharType="separate"/>
+            </w:r>
+            <w:r>
+              <w:rPr>
+                <w:noProof/>
+                <w:webHidden/>
+              </w:rPr>
+              <w:t>16</w:t>
+            </w:r>
+            <w:r>
+              <w:rPr>
+                <w:noProof/>
+                <w:webHidden/>
+              </w:rPr>
+              <w:fldChar w:fldCharType="end"/>
+            </w:r>
+          </w:hyperlink>
+        </w:p>
+        <w:p>
+          <w:pPr>
+            <w:pStyle w:val="TOC2"/>
+            <w:rPr>
+              <w:rFonts w:asciiTheme="minorHAnsi" w:eastAsiaTheme="minorEastAsia" w:hAnsiTheme="minorHAnsi" w:cstheme="minorBidi"/>
+              <w:kern w:val="2"/>
+              <w:sz w:val="24"/>
+              <w:szCs w:val="24"/>
+              <w:lang w:val="en-US"/>
+              <w14:ligatures w14:val="standardContextual"/>
+            </w:rPr>
+          </w:pPr>
+          <w:hyperlink w:anchor="_Toc155613396" w:history="1">
+            <w:r>
+              <w:rPr>
                 <w:rStyle w:val="Hyperlink"/>
-                <w:noProof/>
+              </w:rPr>
+              <w:t>5.1</w:t>
+            </w:r>
+            <w:r>
+              <w:rPr>
+                <w:rFonts w:asciiTheme="minorHAnsi" w:eastAsiaTheme="minorEastAsia" w:hAnsiTheme="minorHAnsi" w:cstheme="minorBidi"/>
+                <w:kern w:val="2"/>
+                <w:sz w:val="24"/>
+                <w:szCs w:val="24"/>
+                <w:lang w:val="en-US"/>
+                <w14:ligatures w14:val="standardContextual"/>
+              </w:rPr>
+              <w:tab/>
+            </w:r>
+            <w:r>
+              <w:rPr>
+                <w:rStyle w:val="Hyperlink"/>
+              </w:rPr>
+              <w:t>Server_List CSV File</w:t>
+            </w:r>
+            <w:r>
+              <w:rPr>
+                <w:webHidden/>
+              </w:rPr>
+              <w:tab/>
+            </w:r>
+            <w:r>
+              <w:rPr>
+                <w:webHidden/>
               </w:rPr>
               <w:fldChar w:fldCharType="begin"/>
             </w:r>
             <w:r>
               <w:rPr>
-                <w:noProof/>
-                <w:webHidden/>
-              </w:rPr>
-              <w:instrText xml:space="preserve"> PAGEREF _Toc155278457 \h </w:instrText>
-            </w:r>
-            <w:r>
-              <w:rPr>
-                <w:rStyle w:val="Hyperlink"/>
-                <w:noProof/>
-              </w:rPr>
-            </w:r>
-            <w:r>
-              <w:rPr>
-                <w:rStyle w:val="Hyperlink"/>
-                <w:noProof/>
+                <w:webHidden/>
+              </w:rPr>
+              <w:instrText xml:space="preserve"> PAGEREF _Toc155613396 \h </w:instrText>
+            </w:r>
+            <w:r>
+              <w:rPr>
+                <w:webHidden/>
+              </w:rPr>
+            </w:r>
+            <w:r>
+              <w:rPr>
+                <w:webHidden/>
               </w:rPr>
               <w:fldChar w:fldCharType="separate"/>
             </w:r>
             <w:r>
               <w:rPr>
-                <w:noProof/>
-                <w:webHidden/>
-              </w:rPr>
-              <w:t>20</w:t>
-            </w:r>
-            <w:r>
-              <w:rPr>
-                <w:rStyle w:val="Hyperlink"/>
-                <w:noProof/>
+                <w:webHidden/>
+              </w:rPr>
+              <w:t>17</w:t>
+            </w:r>
+            <w:r>
+              <w:rPr>
+                <w:webHidden/>
               </w:rPr>
               <w:fldChar w:fldCharType="end"/>
             </w:r>
@@ -4106,17 +4092,16 @@
               <w:kern w:val="2"/>
               <w:sz w:val="24"/>
               <w:szCs w:val="24"/>
-              <w:lang w:val="en-IN" w:eastAsia="en-IN"/>
               <w14:ligatures w14:val="standardContextual"/>
             </w:rPr>
           </w:pPr>
-          <w:hyperlink w:anchor="_Toc155278458" w:history="1">
+          <w:hyperlink w:anchor="_Toc155613397" w:history="1">
             <w:r>
               <w:rPr>
                 <w:rStyle w:val="Hyperlink"/>
                 <w:noProof/>
               </w:rPr>
-              <w:t>5.1.4</w:t>
+              <w:t>5.1.1</w:t>
             </w:r>
             <w:r>
               <w:rPr>
@@ -4125,7 +4110,6 @@
                 <w:kern w:val="2"/>
                 <w:sz w:val="24"/>
                 <w:szCs w:val="24"/>
-                <w:lang w:val="en-IN" w:eastAsia="en-IN"/>
                 <w14:ligatures w14:val="standardContextual"/>
               </w:rPr>
               <w:tab/>
@@ -4133,9 +4117,10 @@
             <w:r>
               <w:rPr>
                 <w:rStyle w:val="Hyperlink"/>
+                <w:rFonts w:ascii="Segoe UI" w:hAnsi="Segoe UI" w:cs="Segoe UI"/>
                 <w:noProof/>
               </w:rPr>
-              <w:t>Export Info-Gathering details and generating JSON files</w:t>
+              <w:t>Azure MySQL Single Server JSON output</w:t>
             </w:r>
             <w:r>
               <w:rPr>
@@ -4146,8 +4131,8 @@
             </w:r>
             <w:r>
               <w:rPr>
-                <w:rStyle w:val="Hyperlink"/>
                 <w:noProof/>
+                <w:webHidden/>
               </w:rPr>
               <w:fldChar w:fldCharType="begin"/>
             </w:r>
@@ -4156,18 +4141,18 @@
                 <w:noProof/>
                 <w:webHidden/>
               </w:rPr>
-              <w:instrText xml:space="preserve"> PAGEREF _Toc155278458 \h </w:instrText>
-            </w:r>
-            <w:r>
-              <w:rPr>
-                <w:rStyle w:val="Hyperlink"/>
+              <w:instrText xml:space="preserve"> PAGEREF _Toc155613397 \h </w:instrText>
+            </w:r>
+            <w:r>
+              <w:rPr>
                 <w:noProof/>
-              </w:rPr>
-            </w:r>
-            <w:r>
-              <w:rPr>
-                <w:rStyle w:val="Hyperlink"/>
+                <w:webHidden/>
+              </w:rPr>
+            </w:r>
+            <w:r>
+              <w:rPr>
                 <w:noProof/>
+                <w:webHidden/>
               </w:rPr>
               <w:fldChar w:fldCharType="separate"/>
             </w:r>
@@ -4176,12 +4161,12 @@
                 <w:noProof/>
                 <w:webHidden/>
               </w:rPr>
-              <w:t>20</w:t>
-            </w:r>
-            <w:r>
-              <w:rPr>
-                <w:rStyle w:val="Hyperlink"/>
+              <w:t>17</w:t>
+            </w:r>
+            <w:r>
+              <w:rPr>
                 <w:noProof/>
+                <w:webHidden/>
               </w:rPr>
               <w:fldChar w:fldCharType="end"/>
             </w:r>
@@ -4195,11 +4180,11 @@
               <w:kern w:val="2"/>
               <w:sz w:val="24"/>
               <w:szCs w:val="24"/>
-              <w:lang w:eastAsia="en-IN"/>
+              <w:lang w:val="en-US"/>
               <w14:ligatures w14:val="standardContextual"/>
             </w:rPr>
           </w:pPr>
-          <w:hyperlink w:anchor="_Toc155278459" w:history="1">
+          <w:hyperlink w:anchor="_Toc155613398" w:history="1">
             <w:r>
               <w:rPr>
                 <w:rStyle w:val="Hyperlink"/>
@@ -4212,7 +4197,7 @@
                 <w:kern w:val="2"/>
                 <w:sz w:val="24"/>
                 <w:szCs w:val="24"/>
-                <w:lang w:eastAsia="en-IN"/>
+                <w:lang w:val="en-US"/>
                 <w14:ligatures w14:val="standardContextual"/>
               </w:rPr>
               <w:tab/>
@@ -4221,7 +4206,7 @@
               <w:rPr>
                 <w:rStyle w:val="Hyperlink"/>
               </w:rPr>
-              <w:t>Server_List CSV File</w:t>
+              <w:t>Azure MySQL Single Server Output csv file</w:t>
             </w:r>
             <w:r>
               <w:rPr>
@@ -4231,7 +4216,7 @@
             </w:r>
             <w:r>
               <w:rPr>
-                <w:rStyle w:val="Hyperlink"/>
+                <w:webHidden/>
               </w:rPr>
               <w:fldChar w:fldCharType="begin"/>
             </w:r>
@@ -4239,16 +4224,16 @@
               <w:rPr>
                 <w:webHidden/>
               </w:rPr>
-              <w:instrText xml:space="preserve"> PAGEREF _Toc155278459 \h </w:instrText>
-            </w:r>
-            <w:r>
-              <w:rPr>
-                <w:rStyle w:val="Hyperlink"/>
-              </w:rPr>
-            </w:r>
-            <w:r>
-              <w:rPr>
-                <w:rStyle w:val="Hyperlink"/>
+              <w:instrText xml:space="preserve"> PAGEREF _Toc155613398 \h </w:instrText>
+            </w:r>
+            <w:r>
+              <w:rPr>
+                <w:webHidden/>
+              </w:rPr>
+            </w:r>
+            <w:r>
+              <w:rPr>
+                <w:webHidden/>
               </w:rPr>
               <w:fldChar w:fldCharType="separate"/>
             </w:r>
@@ -4256,102 +4241,11 @@
               <w:rPr>
                 <w:webHidden/>
               </w:rPr>
-              <w:t>21</w:t>
-            </w:r>
-            <w:r>
-              <w:rPr>
-                <w:rStyle w:val="Hyperlink"/>
-              </w:rPr>
-              <w:fldChar w:fldCharType="end"/>
-            </w:r>
-          </w:hyperlink>
-        </w:p>
-        <w:p>
-          <w:pPr>
-            <w:pStyle w:val="TOC3"/>
-            <w:rPr>
-              <w:rFonts w:asciiTheme="minorHAnsi" w:eastAsiaTheme="minorEastAsia" w:hAnsiTheme="minorHAnsi" w:cstheme="minorBidi"/>
-              <w:noProof/>
-              <w:kern w:val="2"/>
-              <w:sz w:val="24"/>
-              <w:szCs w:val="24"/>
-              <w:lang w:val="en-IN" w:eastAsia="en-IN"/>
-              <w14:ligatures w14:val="standardContextual"/>
-            </w:rPr>
-          </w:pPr>
-          <w:hyperlink w:anchor="_Toc155278460" w:history="1">
-            <w:r>
-              <w:rPr>
-                <w:rStyle w:val="Hyperlink"/>
-                <w:noProof/>
-              </w:rPr>
-              <w:t>5.1.1</w:t>
-            </w:r>
-            <w:r>
-              <w:rPr>
-                <w:rFonts w:asciiTheme="minorHAnsi" w:eastAsiaTheme="minorEastAsia" w:hAnsiTheme="minorHAnsi" w:cstheme="minorBidi"/>
-                <w:noProof/>
-                <w:kern w:val="2"/>
-                <w:sz w:val="24"/>
-                <w:szCs w:val="24"/>
-                <w:lang w:val="en-IN" w:eastAsia="en-IN"/>
-                <w14:ligatures w14:val="standardContextual"/>
-              </w:rPr>
-              <w:tab/>
-            </w:r>
-            <w:r>
-              <w:rPr>
-                <w:rStyle w:val="Hyperlink"/>
-                <w:rFonts w:ascii="Segoe UI" w:hAnsi="Segoe UI" w:cs="Segoe UI"/>
-                <w:noProof/>
-              </w:rPr>
-              <w:t>Azure MySQL Single Server JSON output</w:t>
-            </w:r>
-            <w:r>
-              <w:rPr>
-                <w:noProof/>
-                <w:webHidden/>
-              </w:rPr>
-              <w:tab/>
-            </w:r>
-            <w:r>
-              <w:rPr>
-                <w:rStyle w:val="Hyperlink"/>
-                <w:noProof/>
-              </w:rPr>
-              <w:fldChar w:fldCharType="begin"/>
-            </w:r>
-            <w:r>
-              <w:rPr>
-                <w:noProof/>
-                <w:webHidden/>
-              </w:rPr>
-              <w:instrText xml:space="preserve"> PAGEREF _Toc155278460 \h </w:instrText>
-            </w:r>
-            <w:r>
-              <w:rPr>
-                <w:rStyle w:val="Hyperlink"/>
-                <w:noProof/>
-              </w:rPr>
-            </w:r>
-            <w:r>
-              <w:rPr>
-                <w:rStyle w:val="Hyperlink"/>
-                <w:noProof/>
-              </w:rPr>
-              <w:fldChar w:fldCharType="separate"/>
-            </w:r>
-            <w:r>
-              <w:rPr>
-                <w:noProof/>
-                <w:webHidden/>
-              </w:rPr>
-              <w:t>21</w:t>
-            </w:r>
-            <w:r>
-              <w:rPr>
-                <w:rStyle w:val="Hyperlink"/>
-                <w:noProof/>
+              <w:t>18</w:t>
+            </w:r>
+            <w:r>
+              <w:rPr>
+                <w:webHidden/>
               </w:rPr>
               <w:fldChar w:fldCharType="end"/>
             </w:r>
@@ -4365,16 +4259,16 @@
               <w:kern w:val="2"/>
               <w:sz w:val="24"/>
               <w:szCs w:val="24"/>
-              <w:lang w:eastAsia="en-IN"/>
+              <w:lang w:val="en-US"/>
               <w14:ligatures w14:val="standardContextual"/>
             </w:rPr>
           </w:pPr>
-          <w:hyperlink w:anchor="_Toc155278461" w:history="1">
+          <w:hyperlink w:anchor="_Toc155613399" w:history="1">
             <w:r>
               <w:rPr>
                 <w:rStyle w:val="Hyperlink"/>
               </w:rPr>
-              <w:t>5.1</w:t>
+              <w:t>5.2</w:t>
             </w:r>
             <w:r>
               <w:rPr>
@@ -4382,7 +4276,7 @@
                 <w:kern w:val="2"/>
                 <w:sz w:val="24"/>
                 <w:szCs w:val="24"/>
-                <w:lang w:eastAsia="en-IN"/>
+                <w:lang w:val="en-US"/>
                 <w14:ligatures w14:val="standardContextual"/>
               </w:rPr>
               <w:tab/>
@@ -4391,7 +4285,7 @@
               <w:rPr>
                 <w:rStyle w:val="Hyperlink"/>
               </w:rPr>
-              <w:t>Azure MySQL Single Server Output excel file</w:t>
+              <w:t>Azure MySQL Single server Output CSV file</w:t>
             </w:r>
             <w:r>
               <w:rPr>
@@ -4401,7 +4295,7 @@
             </w:r>
             <w:r>
               <w:rPr>
-                <w:rStyle w:val="Hyperlink"/>
+                <w:webHidden/>
               </w:rPr>
               <w:fldChar w:fldCharType="begin"/>
             </w:r>
@@ -4409,16 +4303,16 @@
               <w:rPr>
                 <w:webHidden/>
               </w:rPr>
-              <w:instrText xml:space="preserve"> PAGEREF _Toc155278461 \h </w:instrText>
-            </w:r>
-            <w:r>
-              <w:rPr>
-                <w:rStyle w:val="Hyperlink"/>
-              </w:rPr>
-            </w:r>
-            <w:r>
-              <w:rPr>
-                <w:rStyle w:val="Hyperlink"/>
+              <w:instrText xml:space="preserve"> PAGEREF _Toc155613399 \h </w:instrText>
+            </w:r>
+            <w:r>
+              <w:rPr>
+                <w:webHidden/>
+              </w:rPr>
+            </w:r>
+            <w:r>
+              <w:rPr>
+                <w:webHidden/>
               </w:rPr>
               <w:fldChar w:fldCharType="separate"/>
             </w:r>
@@ -4426,11 +4320,11 @@
               <w:rPr>
                 <w:webHidden/>
               </w:rPr>
-              <w:t>22</w:t>
-            </w:r>
-            <w:r>
-              <w:rPr>
-                <w:rStyle w:val="Hyperlink"/>
+              <w:t>18</w:t>
+            </w:r>
+            <w:r>
+              <w:rPr>
+                <w:webHidden/>
               </w:rPr>
               <w:fldChar w:fldCharType="end"/>
             </w:r>
@@ -4444,16 +4338,17 @@
               <w:kern w:val="2"/>
               <w:sz w:val="24"/>
               <w:szCs w:val="24"/>
-              <w:lang w:eastAsia="en-IN"/>
+              <w:lang w:val="en-US"/>
               <w14:ligatures w14:val="standardContextual"/>
             </w:rPr>
           </w:pPr>
-          <w:hyperlink w:anchor="_Toc155278462" w:history="1">
+          <w:hyperlink w:anchor="_Toc155613400" w:history="1">
             <w:r>
               <w:rPr>
                 <w:rStyle w:val="Hyperlink"/>
-              </w:rPr>
-              <w:t>5.2</w:t>
+                <w:rFonts w:ascii="Segoe UI" w:hAnsi="Segoe UI" w:cs="Segoe UI"/>
+              </w:rPr>
+              <w:t>5.3</w:t>
             </w:r>
             <w:r>
               <w:rPr>
@@ -4461,107 +4356,27 @@
                 <w:kern w:val="2"/>
                 <w:sz w:val="24"/>
                 <w:szCs w:val="24"/>
-                <w:lang w:eastAsia="en-IN"/>
+                <w:lang w:val="en-US"/>
                 <w14:ligatures w14:val="standardContextual"/>
               </w:rPr>
               <w:tab/>
             </w:r>
-            <w:r>
-              <w:rPr>
-                <w:rStyle w:val="Hyperlink"/>
-              </w:rPr>
-              <w:t>Azure MySQL Single server Output excel file</w:t>
-            </w:r>
-            <w:r>
-              <w:rPr>
-                <w:webHidden/>
-              </w:rPr>
-              <w:tab/>
-            </w:r>
-            <w:r>
-              <w:rPr>
-                <w:rStyle w:val="Hyperlink"/>
-              </w:rPr>
-              <w:fldChar w:fldCharType="begin"/>
-            </w:r>
-            <w:r>
-              <w:rPr>
-                <w:webHidden/>
-              </w:rPr>
-              <w:instrText xml:space="preserve"> PAGEREF _Toc155278462 \h </w:instrText>
-            </w:r>
-            <w:r>
-              <w:rPr>
-                <w:rStyle w:val="Hyperlink"/>
-              </w:rPr>
-            </w:r>
-            <w:r>
-              <w:rPr>
-                <w:rStyle w:val="Hyperlink"/>
-              </w:rPr>
-              <w:fldChar w:fldCharType="separate"/>
-            </w:r>
-            <w:r>
-              <w:rPr>
-                <w:webHidden/>
-              </w:rPr>
-              <w:t>22</w:t>
-            </w:r>
-            <w:r>
-              <w:rPr>
-                <w:rStyle w:val="Hyperlink"/>
-              </w:rPr>
-              <w:fldChar w:fldCharType="end"/>
-            </w:r>
-          </w:hyperlink>
-        </w:p>
-        <w:p>
-          <w:pPr>
-            <w:pStyle w:val="TOC2"/>
-            <w:rPr>
-              <w:rFonts w:asciiTheme="minorHAnsi" w:eastAsiaTheme="minorEastAsia" w:hAnsiTheme="minorHAnsi" w:cstheme="minorBidi"/>
-              <w:kern w:val="2"/>
-              <w:sz w:val="24"/>
-              <w:szCs w:val="24"/>
-              <w:lang w:eastAsia="en-IN"/>
-              <w14:ligatures w14:val="standardContextual"/>
-            </w:rPr>
-          </w:pPr>
-          <w:hyperlink w:anchor="_Toc155278463" w:history="1">
             <w:r>
               <w:rPr>
                 <w:rStyle w:val="Hyperlink"/>
                 <w:rFonts w:ascii="Segoe UI" w:hAnsi="Segoe UI" w:cs="Segoe UI"/>
               </w:rPr>
-              <w:t>5.3</w:t>
-            </w:r>
-            <w:r>
-              <w:rPr>
-                <w:rFonts w:asciiTheme="minorHAnsi" w:eastAsiaTheme="minorEastAsia" w:hAnsiTheme="minorHAnsi" w:cstheme="minorBidi"/>
-                <w:kern w:val="2"/>
-                <w:sz w:val="24"/>
-                <w:szCs w:val="24"/>
-                <w:lang w:eastAsia="en-IN"/>
-                <w14:ligatures w14:val="standardContextual"/>
+              <w:t>Automation Script Transcript Log</w:t>
+            </w:r>
+            <w:r>
+              <w:rPr>
+                <w:webHidden/>
               </w:rPr>
               <w:tab/>
             </w:r>
             <w:r>
               <w:rPr>
-                <w:rStyle w:val="Hyperlink"/>
-                <w:rFonts w:ascii="Segoe UI" w:hAnsi="Segoe UI" w:cs="Segoe UI"/>
-              </w:rPr>
-              <w:t>Automation Script Transcript Log</w:t>
-            </w:r>
-            <w:r>
-              <w:rPr>
-                <w:webHidden/>
-              </w:rPr>
-              <w:tab/>
-            </w:r>
-            <w:r>
-              <w:rPr>
-                <w:rStyle w:val="Hyperlink"/>
+                <w:webHidden/>
               </w:rPr>
               <w:fldChar w:fldCharType="begin"/>
             </w:r>
@@ -4569,16 +4384,16 @@
               <w:rPr>
                 <w:webHidden/>
               </w:rPr>
-              <w:instrText xml:space="preserve"> PAGEREF _Toc155278463 \h </w:instrText>
-            </w:r>
-            <w:r>
-              <w:rPr>
-                <w:rStyle w:val="Hyperlink"/>
-              </w:rPr>
-            </w:r>
-            <w:r>
-              <w:rPr>
-                <w:rStyle w:val="Hyperlink"/>
+              <w:instrText xml:space="preserve"> PAGEREF _Toc155613400 \h </w:instrText>
+            </w:r>
+            <w:r>
+              <w:rPr>
+                <w:webHidden/>
+              </w:rPr>
+            </w:r>
+            <w:r>
+              <w:rPr>
+                <w:webHidden/>
               </w:rPr>
               <w:fldChar w:fldCharType="separate"/>
             </w:r>
@@ -4586,11 +4401,11 @@
               <w:rPr>
                 <w:webHidden/>
               </w:rPr>
-              <w:t>23</w:t>
-            </w:r>
-            <w:r>
-              <w:rPr>
-                <w:rStyle w:val="Hyperlink"/>
+              <w:t>19</w:t>
+            </w:r>
+            <w:r>
+              <w:rPr>
+                <w:webHidden/>
               </w:rPr>
               <w:fldChar w:fldCharType="end"/>
             </w:r>
@@ -4635,7 +4450,7 @@
           <w:szCs w:val="24"/>
         </w:rPr>
       </w:pPr>
-      <w:bookmarkStart w:id="3" w:name="_Toc155278433"/>
+      <w:bookmarkStart w:id="3" w:name="_Toc155613372"/>
       <w:r>
         <w:rPr>
           <w:rFonts w:ascii="Segoe UI" w:hAnsi="Segoe UI" w:cs="Segoe UI"/>
@@ -4655,7 +4470,7 @@
           <w:szCs w:val="24"/>
         </w:rPr>
       </w:pPr>
-      <w:bookmarkStart w:id="4" w:name="_Toc155278434"/>
+      <w:bookmarkStart w:id="4" w:name="_Toc155613373"/>
       <w:r>
         <w:rPr>
           <w:rFonts w:ascii="Segoe UI" w:hAnsi="Segoe UI" w:cs="Segoe UI"/>
@@ -5136,11 +4951,6 @@
     <w:p>
       <w:pPr>
         <w:pStyle w:val="Default"/>
-        <w:tabs>
-          <w:tab w:val="left" w:pos="4305"/>
-        </w:tabs>
-        <w:spacing w:line="360" w:lineRule="auto"/>
-        <w:ind w:left="1791"/>
         <w:contextualSpacing/>
         <w:jc w:val="both"/>
         <w:rPr>
@@ -5148,6 +4958,83 @@
           <w:bCs/>
         </w:rPr>
       </w:pPr>
+      <w:r>
+        <w:rPr>
+          <w:rFonts w:ascii="Segoe UI" w:hAnsi="Segoe UI" w:cs="Segoe UI"/>
+          <w:bCs/>
+        </w:rPr>
+        <w:t xml:space="preserve">The following </w:t>
+      </w:r>
+      <w:r>
+        <w:rPr>
+          <w:rFonts w:ascii="Segoe UI" w:hAnsi="Segoe UI" w:cs="Segoe UI"/>
+          <w:bCs/>
+        </w:rPr>
+        <w:t xml:space="preserve">Azure </w:t>
+      </w:r>
+      <w:r>
+        <w:rPr>
+          <w:rFonts w:ascii="Segoe UI" w:hAnsi="Segoe UI" w:cs="Segoe UI"/>
+          <w:bCs/>
+        </w:rPr>
+        <w:t>MySQL</w:t>
+      </w:r>
+      <w:r>
+        <w:rPr>
+          <w:rFonts w:ascii="Segoe UI" w:hAnsi="Segoe UI" w:cs="Segoe UI"/>
+          <w:bCs/>
+        </w:rPr>
+        <w:t xml:space="preserve"> </w:t>
+      </w:r>
+      <w:r>
+        <w:rPr>
+          <w:rFonts w:ascii="Segoe UI" w:hAnsi="Segoe UI" w:cs="Segoe UI"/>
+          <w:bCs/>
+        </w:rPr>
+        <w:t xml:space="preserve">CLI’s output will be exported to JSON </w:t>
+      </w:r>
+      <w:r>
+        <w:rPr>
+          <w:rFonts w:ascii="Segoe UI" w:hAnsi="Segoe UI" w:cs="Segoe UI"/>
+          <w:bCs/>
+        </w:rPr>
+        <w:t xml:space="preserve">files </w:t>
+      </w:r>
+      <w:r>
+        <w:rPr>
+          <w:rFonts w:ascii="Segoe UI" w:hAnsi="Segoe UI" w:cs="Segoe UI"/>
+          <w:bCs/>
+        </w:rPr>
+        <w:t xml:space="preserve">and </w:t>
+      </w:r>
+      <w:r>
+        <w:rPr>
+          <w:rFonts w:ascii="Segoe UI" w:hAnsi="Segoe UI" w:cs="Segoe UI"/>
+          <w:bCs/>
+        </w:rPr>
+        <w:t>CSV</w:t>
+      </w:r>
+      <w:r>
+        <w:rPr>
+          <w:rFonts w:ascii="Segoe UI" w:hAnsi="Segoe UI" w:cs="Segoe UI"/>
+          <w:bCs/>
+        </w:rPr>
+        <w:t xml:space="preserve"> </w:t>
+      </w:r>
+      <w:r>
+        <w:rPr>
+          <w:rFonts w:ascii="Segoe UI" w:hAnsi="Segoe UI" w:cs="Segoe UI"/>
+          <w:bCs/>
+        </w:rPr>
+        <w:t xml:space="preserve">file </w:t>
+      </w:r>
+      <w:r>
+        <w:rPr>
+          <w:rFonts w:ascii="Segoe UI" w:hAnsi="Segoe UI" w:cs="Segoe UI"/>
+          <w:bCs/>
+        </w:rPr>
+        <w:t>from the given Azure Subscription:</w:t>
+      </w:r>
     </w:p>
     <w:p>
       <w:pPr>
@@ -5159,99 +5046,6 @@
           <w:bCs/>
         </w:rPr>
       </w:pPr>
-      <w:r>
-        <w:rPr>
-          <w:rFonts w:ascii="Segoe UI" w:hAnsi="Segoe UI" w:cs="Segoe UI"/>
-          <w:bCs/>
-        </w:rPr>
-        <w:t xml:space="preserve">The following </w:t>
-      </w:r>
-      <w:r>
-        <w:rPr>
-          <w:rFonts w:ascii="Segoe UI" w:hAnsi="Segoe UI" w:cs="Segoe UI"/>
-          <w:bCs/>
-        </w:rPr>
-        <w:t xml:space="preserve">Azure </w:t>
-      </w:r>
-      <w:r>
-        <w:rPr>
-          <w:rFonts w:ascii="Segoe UI" w:hAnsi="Segoe UI" w:cs="Segoe UI"/>
-          <w:bCs/>
-        </w:rPr>
-        <w:t>MySQL</w:t>
-      </w:r>
-      <w:r>
-        <w:rPr>
-          <w:rFonts w:ascii="Segoe UI" w:hAnsi="Segoe UI" w:cs="Segoe UI"/>
-          <w:bCs/>
-        </w:rPr>
-        <w:t xml:space="preserve"> </w:t>
-      </w:r>
-      <w:r>
-        <w:rPr>
-          <w:rFonts w:ascii="Segoe UI" w:hAnsi="Segoe UI" w:cs="Segoe UI"/>
-          <w:bCs/>
-        </w:rPr>
-        <w:t xml:space="preserve">CLI’s output will be exported to JSON </w:t>
-      </w:r>
-      <w:r>
-        <w:rPr>
-          <w:rFonts w:ascii="Segoe UI" w:hAnsi="Segoe UI" w:cs="Segoe UI"/>
-          <w:bCs/>
-        </w:rPr>
-        <w:t xml:space="preserve">files </w:t>
-      </w:r>
-      <w:r>
-        <w:rPr>
-          <w:rFonts w:ascii="Segoe UI" w:hAnsi="Segoe UI" w:cs="Segoe UI"/>
-          <w:bCs/>
-        </w:rPr>
-        <w:t xml:space="preserve">and </w:t>
-      </w:r>
-      <w:r>
-        <w:rPr>
-          <w:rFonts w:ascii="Segoe UI" w:hAnsi="Segoe UI" w:cs="Segoe UI"/>
-          <w:bCs/>
-        </w:rPr>
-        <w:t>excel</w:t>
-      </w:r>
-      <w:r>
-        <w:rPr>
-          <w:rFonts w:ascii="Segoe UI" w:hAnsi="Segoe UI" w:cs="Segoe UI"/>
-          <w:bCs/>
-        </w:rPr>
-        <w:t xml:space="preserve"> </w:t>
-      </w:r>
-      <w:r>
-        <w:rPr>
-          <w:rFonts w:ascii="Segoe UI" w:hAnsi="Segoe UI" w:cs="Segoe UI"/>
-          <w:bCs/>
-        </w:rPr>
-        <w:t xml:space="preserve">file </w:t>
-      </w:r>
-      <w:r>
-        <w:rPr>
-          <w:rFonts w:ascii="Segoe UI" w:hAnsi="Segoe UI" w:cs="Segoe UI"/>
-          <w:bCs/>
-        </w:rPr>
-        <w:t>from the given Azure Subscription:</w:t>
-      </w:r>
-    </w:p>
-    <w:p>
-      <w:pPr>
-        <w:pStyle w:val="Default"/>
-        <w:tabs>
-          <w:tab w:val="left" w:pos="4305"/>
-        </w:tabs>
-        <w:spacing w:line="360" w:lineRule="auto"/>
-        <w:ind w:left="1791"/>
-        <w:contextualSpacing/>
-        <w:jc w:val="both"/>
-        <w:rPr>
-          <w:rFonts w:ascii="Segoe UI" w:hAnsi="Segoe UI" w:cs="Segoe UI"/>
-          <w:bCs/>
-        </w:rPr>
-      </w:pPr>
     </w:p>
     <w:p>
       <w:pPr>
@@ -5262,13 +5056,12 @@
           <w:szCs w:val="24"/>
         </w:rPr>
       </w:pPr>
-      <w:bookmarkStart w:id="5" w:name="_Toc155278435"/>
-      <w:r>
-        <w:rPr>
-          <w:rFonts w:ascii="Segoe UI" w:hAnsi="Segoe UI" w:cs="Segoe UI"/>
-          <w:szCs w:val="24"/>
-        </w:rPr>
-        <w:lastRenderedPageBreak/>
+      <w:bookmarkStart w:id="5" w:name="_Toc155613374"/>
+      <w:r>
+        <w:rPr>
+          <w:rFonts w:ascii="Segoe UI" w:hAnsi="Segoe UI" w:cs="Segoe UI"/>
+          <w:szCs w:val="24"/>
+        </w:rPr>
         <w:t>Recommendations</w:t>
       </w:r>
       <w:bookmarkEnd w:id="5"/>
@@ -5310,63 +5103,7 @@
           <w:sz w:val="24"/>
           <w:szCs w:val="24"/>
         </w:rPr>
-        <w:t xml:space="preserve">Run the script on Non-Mission-Critical systems </w:t>
-      </w:r>
-      <w:r>
-        <w:rPr>
-          <w:rFonts w:ascii="Segoe UI" w:hAnsi="Segoe UI" w:cs="Segoe UI"/>
-          <w:sz w:val="24"/>
-          <w:szCs w:val="24"/>
-        </w:rPr>
-        <w:t>ONLY (</w:t>
-      </w:r>
-      <w:proofErr w:type="spellStart"/>
-      <w:r>
-        <w:rPr>
-          <w:rFonts w:ascii="Segoe UI" w:hAnsi="Segoe UI" w:cs="Segoe UI"/>
-          <w:sz w:val="24"/>
-          <w:szCs w:val="24"/>
-        </w:rPr>
-        <w:t>i.e.</w:t>
-      </w:r>
-      <w:r>
-        <w:rPr>
-          <w:rFonts w:ascii="Segoe UI" w:hAnsi="Segoe UI" w:cs="Segoe UI"/>
-          <w:b/>
-          <w:bCs/>
-          <w:color w:val="FF0000"/>
-          <w:sz w:val="24"/>
-          <w:szCs w:val="24"/>
-        </w:rPr>
-        <w:t>NOT</w:t>
-      </w:r>
-      <w:proofErr w:type="spellEnd"/>
-      <w:r>
-        <w:rPr>
-          <w:rFonts w:ascii="Segoe UI" w:hAnsi="Segoe UI" w:cs="Segoe UI"/>
-          <w:b/>
-          <w:bCs/>
-          <w:color w:val="FF0000"/>
-          <w:sz w:val="24"/>
-          <w:szCs w:val="24"/>
-        </w:rPr>
-        <w:t xml:space="preserve"> </w:t>
-      </w:r>
-      <w:r>
-        <w:rPr>
-          <w:rFonts w:ascii="Segoe UI" w:hAnsi="Segoe UI" w:cs="Segoe UI"/>
-          <w:sz w:val="24"/>
-          <w:szCs w:val="24"/>
-        </w:rPr>
-        <w:t>on any production server</w:t>
-      </w:r>
-      <w:r>
-        <w:rPr>
-          <w:rFonts w:ascii="Segoe UI" w:hAnsi="Segoe UI" w:cs="Segoe UI"/>
-          <w:sz w:val="24"/>
-          <w:szCs w:val="24"/>
-        </w:rPr>
-        <w:t>)</w:t>
+        <w:t>Windows 10, Windows Server 2012, Windows Server 2012 R2 and above</w:t>
       </w:r>
     </w:p>
     <w:p>
@@ -5378,17 +5115,52 @@
         </w:numPr>
         <w:rPr>
           <w:rFonts w:ascii="Segoe UI" w:hAnsi="Segoe UI" w:cs="Segoe UI"/>
-          <w:sz w:val="24"/>
-          <w:szCs w:val="24"/>
-        </w:rPr>
-      </w:pPr>
-      <w:r>
-        <w:rPr>
-          <w:rFonts w:ascii="Segoe UI" w:hAnsi="Segoe UI" w:cs="Segoe UI"/>
-          <w:sz w:val="24"/>
-          <w:szCs w:val="24"/>
-        </w:rPr>
-        <w:t>Windows 10, Windows Server 2012, Windows Server 2012 R2 and above</w:t>
+          <w:b/>
+          <w:bCs/>
+          <w:sz w:val="24"/>
+          <w:szCs w:val="24"/>
+        </w:rPr>
+      </w:pPr>
+      <w:r>
+        <w:rPr>
+          <w:rFonts w:ascii="Segoe UI" w:hAnsi="Segoe UI" w:cs="Segoe UI"/>
+          <w:sz w:val="24"/>
+          <w:szCs w:val="24"/>
+        </w:rPr>
+        <w:lastRenderedPageBreak/>
+        <w:t xml:space="preserve">Connectivity must exist between the SYSTEM which runs the Azure </w:t>
+      </w:r>
+      <w:r>
+        <w:rPr>
+          <w:rFonts w:ascii="Segoe UI" w:hAnsi="Segoe UI" w:cs="Segoe UI"/>
+          <w:sz w:val="24"/>
+          <w:szCs w:val="24"/>
+        </w:rPr>
+        <w:t>MySQL</w:t>
+      </w:r>
+      <w:r>
+        <w:rPr>
+          <w:rFonts w:ascii="Segoe UI" w:hAnsi="Segoe UI" w:cs="Segoe UI"/>
+          <w:sz w:val="24"/>
+          <w:szCs w:val="24"/>
+        </w:rPr>
+        <w:t xml:space="preserve"> </w:t>
+      </w:r>
+      <w:r>
+        <w:rPr>
+          <w:rFonts w:ascii="Segoe UI" w:hAnsi="Segoe UI" w:cs="Segoe UI"/>
+          <w:sz w:val="24"/>
+          <w:szCs w:val="24"/>
+        </w:rPr>
+        <w:t xml:space="preserve">Single </w:t>
+      </w:r>
+      <w:r>
+        <w:rPr>
+          <w:rFonts w:ascii="Segoe UI" w:hAnsi="Segoe UI" w:cs="Segoe UI"/>
+          <w:sz w:val="24"/>
+          <w:szCs w:val="24"/>
+        </w:rPr>
+        <w:t>Info Gathering Automation script and Azure Cloud</w:t>
       </w:r>
     </w:p>
     <w:p>
@@ -5406,54 +5178,42 @@
           <w:szCs w:val="24"/>
         </w:rPr>
       </w:pPr>
-      <w:r>
-        <w:rPr>
-          <w:rFonts w:ascii="Segoe UI" w:hAnsi="Segoe UI" w:cs="Segoe UI"/>
-          <w:sz w:val="24"/>
-          <w:szCs w:val="24"/>
-        </w:rPr>
-        <w:t xml:space="preserve">Connectivity must exist between the SYSTEM which runs the Azure </w:t>
-      </w:r>
-      <w:r>
-        <w:rPr>
-          <w:rFonts w:ascii="Segoe UI" w:hAnsi="Segoe UI" w:cs="Segoe UI"/>
-          <w:sz w:val="24"/>
-          <w:szCs w:val="24"/>
-        </w:rPr>
-        <w:t>MySQL</w:t>
-      </w:r>
-      <w:r>
-        <w:rPr>
-          <w:rFonts w:ascii="Segoe UI" w:hAnsi="Segoe UI" w:cs="Segoe UI"/>
-          <w:sz w:val="24"/>
-          <w:szCs w:val="24"/>
-        </w:rPr>
-        <w:t xml:space="preserve"> </w:t>
-      </w:r>
-      <w:r>
-        <w:rPr>
-          <w:rFonts w:ascii="Segoe UI" w:hAnsi="Segoe UI" w:cs="Segoe UI"/>
-          <w:sz w:val="24"/>
-          <w:szCs w:val="24"/>
-        </w:rPr>
-        <w:t xml:space="preserve">Single </w:t>
-      </w:r>
-      <w:r>
-        <w:rPr>
-          <w:rFonts w:ascii="Segoe UI" w:hAnsi="Segoe UI" w:cs="Segoe UI"/>
-          <w:sz w:val="24"/>
-          <w:szCs w:val="24"/>
-        </w:rPr>
-        <w:t>Info Gathering Automation script and Azure Cloud</w:t>
-      </w:r>
-    </w:p>
-    <w:p>
-      <w:pPr>
-        <w:pStyle w:val="ListParagraph"/>
-        <w:numPr>
-          <w:ilvl w:val="0"/>
-          <w:numId w:val="4"/>
-        </w:numPr>
+      <w:proofErr w:type="spellStart"/>
+      <w:r>
+        <w:rPr>
+          <w:rFonts w:ascii="Segoe UI" w:hAnsi="Segoe UI" w:cs="Segoe UI"/>
+          <w:sz w:val="24"/>
+          <w:szCs w:val="24"/>
+        </w:rPr>
+        <w:t>Powershell</w:t>
+      </w:r>
+      <w:proofErr w:type="spellEnd"/>
+      <w:r>
+        <w:rPr>
+          <w:rFonts w:ascii="Segoe UI" w:hAnsi="Segoe UI" w:cs="Segoe UI"/>
+          <w:sz w:val="24"/>
+          <w:szCs w:val="24"/>
+        </w:rPr>
+        <w:t xml:space="preserve"> 5.1</w:t>
+      </w:r>
+      <w:r>
+        <w:rPr>
+          <w:rFonts w:ascii="Segoe UI" w:hAnsi="Segoe UI" w:cs="Segoe UI"/>
+          <w:sz w:val="24"/>
+          <w:szCs w:val="24"/>
+        </w:rPr>
+        <w:t xml:space="preserve"> version</w:t>
+      </w:r>
+    </w:p>
+    <w:p>
+      <w:pPr>
+        <w:rPr>
+          <w:rFonts w:ascii="Segoe UI" w:hAnsi="Segoe UI" w:cs="Segoe UI"/>
+          <w:sz w:val="24"/>
+          <w:szCs w:val="24"/>
+        </w:rPr>
+      </w:pPr>
+      <w:r>
         <w:rPr>
           <w:rFonts w:ascii="Segoe UI" w:hAnsi="Segoe UI" w:cs="Segoe UI"/>
           <w:b/>
@@ -5461,50 +5221,6 @@
           <w:sz w:val="24"/>
           <w:szCs w:val="24"/>
         </w:rPr>
-      </w:pPr>
-      <w:proofErr w:type="spellStart"/>
-      <w:r>
-        <w:rPr>
-          <w:rFonts w:ascii="Segoe UI" w:hAnsi="Segoe UI" w:cs="Segoe UI"/>
-          <w:sz w:val="24"/>
-          <w:szCs w:val="24"/>
-        </w:rPr>
-        <w:t>Powershell</w:t>
-      </w:r>
-      <w:proofErr w:type="spellEnd"/>
-      <w:r>
-        <w:rPr>
-          <w:rFonts w:ascii="Segoe UI" w:hAnsi="Segoe UI" w:cs="Segoe UI"/>
-          <w:sz w:val="24"/>
-          <w:szCs w:val="24"/>
-        </w:rPr>
-        <w:t xml:space="preserve"> 5.1</w:t>
-      </w:r>
-      <w:r>
-        <w:rPr>
-          <w:rFonts w:ascii="Segoe UI" w:hAnsi="Segoe UI" w:cs="Segoe UI"/>
-          <w:sz w:val="24"/>
-          <w:szCs w:val="24"/>
-        </w:rPr>
-        <w:t xml:space="preserve"> version</w:t>
-      </w:r>
-    </w:p>
-    <w:p>
-      <w:pPr>
-        <w:rPr>
-          <w:rFonts w:ascii="Segoe UI" w:hAnsi="Segoe UI" w:cs="Segoe UI"/>
-          <w:sz w:val="24"/>
-          <w:szCs w:val="24"/>
-        </w:rPr>
-      </w:pPr>
-      <w:r>
-        <w:rPr>
-          <w:rFonts w:ascii="Segoe UI" w:hAnsi="Segoe UI" w:cs="Segoe UI"/>
-          <w:b/>
-          <w:bCs/>
-          <w:sz w:val="24"/>
-          <w:szCs w:val="24"/>
-        </w:rPr>
         <w:t>Note</w:t>
       </w:r>
       <w:r>
@@ -5545,7 +5261,7 @@
           <w:szCs w:val="24"/>
         </w:rPr>
       </w:pPr>
-      <w:bookmarkStart w:id="6" w:name="_Toc155278436"/>
+      <w:bookmarkStart w:id="6" w:name="_Toc155613375"/>
       <w:r>
         <w:rPr>
           <w:rFonts w:ascii="Segoe UI" w:hAnsi="Segoe UI" w:cs="Segoe UI"/>
@@ -5627,143 +5343,33 @@
         <w:pStyle w:val="Heading2"/>
         <w:contextualSpacing/>
         <w:rPr>
-          <w:rFonts w:ascii="Segoe UI" w:eastAsia="Calibri" w:hAnsi="Segoe UI" w:cs="Segoe UI"/>
-          <w:color w:val="C00000"/>
-          <w:szCs w:val="24"/>
-        </w:rPr>
-      </w:pPr>
-      <w:bookmarkStart w:id="7" w:name="_Toc155278437"/>
-      <w:r>
-        <w:rPr>
-          <w:rFonts w:ascii="Segoe UI" w:eastAsia="Calibri" w:hAnsi="Segoe UI" w:cs="Segoe UI"/>
-          <w:color w:val="C00000"/>
-          <w:szCs w:val="24"/>
-        </w:rPr>
-        <w:t>Non-Mission-Critical system</w:t>
+          <w:rFonts w:ascii="Segoe UI" w:hAnsi="Segoe UI" w:cs="Segoe UI"/>
+          <w:szCs w:val="24"/>
+        </w:rPr>
+      </w:pPr>
+      <w:bookmarkStart w:id="7" w:name="_Toc155613376"/>
+      <w:r>
+        <w:rPr>
+          <w:rFonts w:ascii="Segoe UI" w:hAnsi="Segoe UI" w:cs="Segoe UI"/>
+          <w:szCs w:val="24"/>
+        </w:rPr>
+        <w:t>O</w:t>
+      </w:r>
+      <w:r>
+        <w:rPr>
+          <w:rFonts w:ascii="Segoe UI" w:hAnsi="Segoe UI" w:cs="Segoe UI"/>
+          <w:szCs w:val="24"/>
+        </w:rPr>
+        <w:t xml:space="preserve">perating </w:t>
+      </w:r>
+      <w:r>
+        <w:rPr>
+          <w:rFonts w:ascii="Segoe UI" w:hAnsi="Segoe UI" w:cs="Segoe UI"/>
+          <w:szCs w:val="24"/>
+        </w:rPr>
+        <w:t>System Requirements</w:t>
       </w:r>
       <w:bookmarkEnd w:id="7"/>
-    </w:p>
-    <w:p>
-      <w:pPr>
-        <w:pStyle w:val="ListParagraph"/>
-        <w:numPr>
-          <w:ilvl w:val="0"/>
-          <w:numId w:val="9"/>
-        </w:numPr>
-        <w:rPr>
-          <w:rFonts w:ascii="Segoe UI" w:hAnsi="Segoe UI" w:cs="Segoe UI"/>
-          <w:b/>
-          <w:sz w:val="24"/>
-          <w:szCs w:val="24"/>
-        </w:rPr>
-      </w:pPr>
-      <w:r>
-        <w:rPr>
-          <w:rFonts w:ascii="Segoe UI" w:hAnsi="Segoe UI" w:cs="Segoe UI"/>
-          <w:b/>
-          <w:sz w:val="24"/>
-          <w:szCs w:val="24"/>
-        </w:rPr>
-        <w:t xml:space="preserve">Don't install and run the </w:t>
-      </w:r>
-      <w:r>
-        <w:rPr>
-          <w:rFonts w:ascii="Segoe UI" w:hAnsi="Segoe UI" w:cs="Segoe UI"/>
-          <w:b/>
-          <w:sz w:val="24"/>
-          <w:szCs w:val="24"/>
-        </w:rPr>
-        <w:t>Automation scripts</w:t>
-      </w:r>
-      <w:r>
-        <w:rPr>
-          <w:rFonts w:ascii="Segoe UI" w:hAnsi="Segoe UI" w:cs="Segoe UI"/>
-          <w:b/>
-          <w:sz w:val="24"/>
-          <w:szCs w:val="24"/>
-        </w:rPr>
-        <w:t xml:space="preserve"> on </w:t>
-      </w:r>
-      <w:r>
-        <w:rPr>
-          <w:rFonts w:ascii="Segoe UI" w:hAnsi="Segoe UI" w:cs="Segoe UI"/>
-          <w:b/>
-          <w:sz w:val="24"/>
-          <w:szCs w:val="24"/>
-        </w:rPr>
-        <w:t>any</w:t>
-      </w:r>
-      <w:r>
-        <w:rPr>
-          <w:rFonts w:ascii="Segoe UI" w:eastAsia="Times New Roman" w:hAnsi="Segoe UI" w:cs="Segoe UI"/>
-          <w:b/>
-          <w:sz w:val="24"/>
-          <w:szCs w:val="24"/>
-        </w:rPr>
-        <w:t xml:space="preserve"> </w:t>
-      </w:r>
-      <w:r>
-        <w:rPr>
-          <w:rFonts w:ascii="Segoe UI" w:eastAsia="Times New Roman" w:hAnsi="Segoe UI" w:cs="Segoe UI"/>
-          <w:b/>
-          <w:sz w:val="24"/>
-          <w:szCs w:val="24"/>
-        </w:rPr>
-        <w:t xml:space="preserve">mission-critical </w:t>
-      </w:r>
-      <w:r>
-        <w:rPr>
-          <w:rFonts w:ascii="Segoe UI" w:eastAsia="Times New Roman" w:hAnsi="Segoe UI" w:cs="Segoe UI"/>
-          <w:b/>
-          <w:sz w:val="24"/>
-          <w:szCs w:val="24"/>
-        </w:rPr>
-        <w:t xml:space="preserve">production </w:t>
-      </w:r>
-      <w:proofErr w:type="gramStart"/>
-      <w:r>
-        <w:rPr>
-          <w:rFonts w:ascii="Segoe UI" w:eastAsia="Times New Roman" w:hAnsi="Segoe UI" w:cs="Segoe UI"/>
-          <w:b/>
-          <w:sz w:val="24"/>
-          <w:szCs w:val="24"/>
-        </w:rPr>
-        <w:t>server</w:t>
-      </w:r>
-      <w:proofErr w:type="gramEnd"/>
-    </w:p>
-    <w:p>
-      <w:pPr>
-        <w:pStyle w:val="Heading2"/>
-        <w:contextualSpacing/>
-        <w:rPr>
-          <w:rFonts w:ascii="Segoe UI" w:hAnsi="Segoe UI" w:cs="Segoe UI"/>
-          <w:szCs w:val="24"/>
-        </w:rPr>
-      </w:pPr>
-      <w:bookmarkStart w:id="8" w:name="_Toc155278438"/>
-      <w:r>
-        <w:rPr>
-          <w:rFonts w:ascii="Segoe UI" w:hAnsi="Segoe UI" w:cs="Segoe UI"/>
-          <w:szCs w:val="24"/>
-        </w:rPr>
-        <w:t>O</w:t>
-      </w:r>
-      <w:r>
-        <w:rPr>
-          <w:rFonts w:ascii="Segoe UI" w:hAnsi="Segoe UI" w:cs="Segoe UI"/>
-          <w:szCs w:val="24"/>
-        </w:rPr>
-        <w:t xml:space="preserve">perating </w:t>
-      </w:r>
-      <w:r>
-        <w:rPr>
-          <w:rFonts w:ascii="Segoe UI" w:hAnsi="Segoe UI" w:cs="Segoe UI"/>
-          <w:szCs w:val="24"/>
-        </w:rPr>
-        <w:t>System Requirements</w:t>
-      </w:r>
-      <w:bookmarkEnd w:id="8"/>
     </w:p>
     <w:p>
       <w:pPr>
@@ -5850,16 +5456,29 @@
           <w:szCs w:val="24"/>
         </w:rPr>
       </w:pPr>
-      <w:bookmarkStart w:id="9" w:name="_Toc155278439"/>
-      <w:r>
-        <w:rPr>
-          <w:rFonts w:ascii="Segoe UI" w:hAnsi="Segoe UI" w:cs="Segoe UI"/>
-          <w:szCs w:val="24"/>
-        </w:rPr>
-        <w:lastRenderedPageBreak/>
-        <w:t>Input Excel File</w:t>
-      </w:r>
-      <w:bookmarkEnd w:id="9"/>
+      <w:bookmarkStart w:id="8" w:name="_Toc155613377"/>
+      <w:r>
+        <w:rPr>
+          <w:rFonts w:ascii="Segoe UI" w:hAnsi="Segoe UI" w:cs="Segoe UI"/>
+          <w:szCs w:val="24"/>
+        </w:rPr>
+        <w:t xml:space="preserve">Input </w:t>
+      </w:r>
+      <w:r>
+        <w:rPr>
+          <w:rFonts w:ascii="Segoe UI" w:hAnsi="Segoe UI" w:cs="Segoe UI"/>
+          <w:szCs w:val="24"/>
+        </w:rPr>
+        <w:t>CSV</w:t>
+      </w:r>
+      <w:r>
+        <w:rPr>
+          <w:rFonts w:ascii="Segoe UI" w:hAnsi="Segoe UI" w:cs="Segoe UI"/>
+          <w:szCs w:val="24"/>
+        </w:rPr>
+        <w:t xml:space="preserve"> File</w:t>
+      </w:r>
+      <w:bookmarkEnd w:id="8"/>
     </w:p>
     <w:p>
       <w:pPr>
@@ -6635,10 +6254,10 @@
                   <v:path o:extrusionok="f" gradientshapeok="t" o:connecttype="rect"/>
                   <o:lock v:ext="edit" aspectratio="t"/>
                 </v:shapetype>
-                <v:shape id="_x0000_i1025" type="#_x0000_t75" style="width:75.5pt;height:49pt" o:ole="">
+                <v:shape id="_x0000_i1025" type="#_x0000_t75" style="width:75.45pt;height:48.9pt" o:ole="">
                   <v:imagedata r:id="rId13" o:title=""/>
                 </v:shape>
-                <o:OLEObject Type="Embed" ProgID="Excel.SheetMacroEnabled.12" ShapeID="_x0000_i1025" DrawAspect="Icon" ObjectID="_1765891157" r:id="rId14"/>
+                <o:OLEObject Type="Embed" ProgID="Excel.SheetMacroEnabled.12" ShapeID="_x0000_i1025" DrawAspect="Icon" ObjectID="_1766226146" r:id="rId14"/>
               </w:object>
             </w:r>
           </w:p>
@@ -6766,10 +6385,10 @@
                 <w:szCs w:val="24"/>
               </w:rPr>
               <w:object w:dxaOrig="1508" w:dyaOrig="984" w14:anchorId="6EBFFA12">
-                <v:shape id="_x0000_i1026" type="#_x0000_t75" style="width:75.5pt;height:49pt" o:ole="">
+                <v:shape id="_x0000_i1026" type="#_x0000_t75" style="width:75.45pt;height:48.9pt" o:ole="">
                   <v:imagedata r:id="rId15" o:title=""/>
                 </v:shape>
-                <o:OLEObject Type="Embed" ProgID="Excel.SheetMacroEnabled.12" ShapeID="_x0000_i1026" DrawAspect="Icon" ObjectID="_1765891158" r:id="rId16"/>
+                <o:OLEObject Type="Embed" ProgID="Excel.SheetMacroEnabled.12" ShapeID="_x0000_i1026" DrawAspect="Icon" ObjectID="_1766226147" r:id="rId16"/>
               </w:object>
             </w:r>
           </w:p>
@@ -6852,7 +6471,7 @@
           <w:szCs w:val="24"/>
         </w:rPr>
       </w:pPr>
-      <w:bookmarkStart w:id="10" w:name="_Toc155278440"/>
+      <w:bookmarkStart w:id="9" w:name="_Toc155613378"/>
       <w:r>
         <w:rPr>
           <w:rFonts w:ascii="Segoe UI" w:hAnsi="Segoe UI" w:cs="Segoe UI"/>
@@ -6860,7 +6479,7 @@
         </w:rPr>
         <w:t>Windows User credentials</w:t>
       </w:r>
-      <w:bookmarkEnd w:id="10"/>
+      <w:bookmarkEnd w:id="9"/>
     </w:p>
     <w:p>
       <w:pPr>
@@ -6945,28 +6564,6 @@
     </w:p>
     <w:p>
       <w:pPr>
-        <w:pStyle w:val="ListParagraph"/>
-        <w:numPr>
-          <w:ilvl w:val="0"/>
-          <w:numId w:val="6"/>
-        </w:numPr>
-        <w:rPr>
-          <w:rFonts w:ascii="Segoe UI" w:hAnsi="Segoe UI" w:cs="Segoe UI"/>
-          <w:sz w:val="24"/>
-          <w:szCs w:val="24"/>
-        </w:rPr>
-      </w:pPr>
-      <w:r>
-        <w:rPr>
-          <w:rFonts w:ascii="Segoe UI" w:hAnsi="Segoe UI" w:cs="Segoe UI"/>
-          <w:sz w:val="24"/>
-          <w:szCs w:val="24"/>
-        </w:rPr>
-        <w:t xml:space="preserve">ImportExcel </w:t>
-      </w:r>
-    </w:p>
-    <w:p>
-      <w:pPr>
         <w:pStyle w:val="Heading2"/>
         <w:contextualSpacing/>
         <w:rPr>
@@ -6974,15 +6571,24 @@
           <w:szCs w:val="24"/>
         </w:rPr>
       </w:pPr>
-      <w:bookmarkStart w:id="11" w:name="_Toc155278441"/>
-      <w:r>
-        <w:rPr>
-          <w:rFonts w:ascii="Segoe UI" w:hAnsi="Segoe UI" w:cs="Segoe UI"/>
-          <w:szCs w:val="24"/>
-        </w:rPr>
-        <w:t>Storage Space &amp; Folder read write permission</w:t>
-      </w:r>
-      <w:bookmarkEnd w:id="11"/>
+      <w:bookmarkStart w:id="10" w:name="_Toc155613379"/>
+      <w:r>
+        <w:rPr>
+          <w:rFonts w:ascii="Segoe UI" w:hAnsi="Segoe UI" w:cs="Segoe UI"/>
+          <w:szCs w:val="24"/>
+        </w:rPr>
+        <w:t xml:space="preserve">Storage Space &amp; Folder read write </w:t>
+      </w:r>
+      <w:proofErr w:type="gramStart"/>
+      <w:r>
+        <w:rPr>
+          <w:rFonts w:ascii="Segoe UI" w:hAnsi="Segoe UI" w:cs="Segoe UI"/>
+          <w:szCs w:val="24"/>
+        </w:rPr>
+        <w:t>permission</w:t>
+      </w:r>
+      <w:bookmarkEnd w:id="10"/>
+      <w:proofErr w:type="gramEnd"/>
     </w:p>
     <w:p>
       <w:pPr>
@@ -7077,7 +6683,7 @@
           <w:szCs w:val="24"/>
         </w:rPr>
       </w:pPr>
-      <w:bookmarkStart w:id="12" w:name="_Toc155278442"/>
+      <w:bookmarkStart w:id="11" w:name="_Toc155613380"/>
       <w:r>
         <w:rPr>
           <w:rFonts w:ascii="Segoe UI" w:hAnsi="Segoe UI" w:cs="Segoe UI"/>
@@ -7085,7 +6691,7 @@
         </w:rPr>
         <w:t>Internet access</w:t>
       </w:r>
-      <w:bookmarkEnd w:id="12"/>
+      <w:bookmarkEnd w:id="11"/>
     </w:p>
     <w:p>
       <w:pPr>
@@ -7144,7 +6750,7 @@
           <w:szCs w:val="24"/>
         </w:rPr>
       </w:pPr>
-      <w:bookmarkStart w:id="13" w:name="_Toc155278443"/>
+      <w:bookmarkStart w:id="12" w:name="_Toc155613381"/>
       <w:r>
         <w:rPr>
           <w:rFonts w:ascii="Segoe UI" w:hAnsi="Segoe UI" w:cs="Segoe UI"/>
@@ -7166,7 +6772,7 @@
         </w:rPr>
         <w:t xml:space="preserve"> to the below URLs:</w:t>
       </w:r>
-      <w:bookmarkEnd w:id="13"/>
+      <w:bookmarkEnd w:id="12"/>
     </w:p>
     <w:tbl>
       <w:tblPr>
@@ -7196,7 +6802,7 @@
                 <w:szCs w:val="24"/>
               </w:rPr>
             </w:pPr>
-            <w:bookmarkStart w:id="14" w:name="_Hlk147519571"/>
+            <w:bookmarkStart w:id="13" w:name="_Hlk147519571"/>
             <w:r>
               <w:rPr>
                 <w:rFonts w:ascii="Segoe UI" w:hAnsi="Segoe UI" w:cs="Segoe UI"/>
@@ -7296,7 +6902,7 @@
           </w:p>
         </w:tc>
       </w:tr>
-      <w:bookmarkEnd w:id="14"/>
+      <w:bookmarkEnd w:id="13"/>
     </w:tbl>
     <w:p>
       <w:pPr>
@@ -7317,15 +6923,16 @@
           <w:szCs w:val="24"/>
         </w:rPr>
       </w:pPr>
-      <w:bookmarkStart w:id="15" w:name="_Toc155278444"/>
-      <w:r>
-        <w:rPr>
-          <w:rFonts w:ascii="Segoe UI" w:hAnsi="Segoe UI" w:cs="Segoe UI"/>
-          <w:szCs w:val="24"/>
-        </w:rPr>
+      <w:bookmarkStart w:id="14" w:name="_Toc155613382"/>
+      <w:r>
+        <w:rPr>
+          <w:rFonts w:ascii="Segoe UI" w:hAnsi="Segoe UI" w:cs="Segoe UI"/>
+          <w:szCs w:val="24"/>
+        </w:rPr>
+        <w:lastRenderedPageBreak/>
         <w:t>Without Internet access to theURLs</w:t>
       </w:r>
-      <w:bookmarkEnd w:id="15"/>
+      <w:bookmarkEnd w:id="14"/>
     </w:p>
     <w:p>
       <w:pPr>
@@ -7405,8 +7012,8 @@
           <w:szCs w:val="24"/>
         </w:rPr>
       </w:pPr>
-      <w:bookmarkStart w:id="16" w:name="_Toc116049823"/>
-      <w:bookmarkStart w:id="17" w:name="_Toc155278445"/>
+      <w:bookmarkStart w:id="15" w:name="_Toc116049823"/>
+      <w:bookmarkStart w:id="16" w:name="_Toc155613383"/>
       <w:r>
         <w:rPr>
           <w:rFonts w:ascii="Segoe UI" w:hAnsi="Segoe UI" w:cs="Segoe UI"/>
@@ -7414,15 +7021,15 @@
         </w:rPr>
         <w:t xml:space="preserve">Installing </w:t>
       </w:r>
+      <w:bookmarkEnd w:id="15"/>
+      <w:r>
+        <w:rPr>
+          <w:rFonts w:ascii="Segoe UI" w:hAnsi="Segoe UI" w:cs="Segoe UI"/>
+          <w:szCs w:val="24"/>
+        </w:rPr>
+        <w:t>Azure CLI</w:t>
+      </w:r>
       <w:bookmarkEnd w:id="16"/>
-      <w:r>
-        <w:rPr>
-          <w:rFonts w:ascii="Segoe UI" w:hAnsi="Segoe UI" w:cs="Segoe UI"/>
-          <w:szCs w:val="24"/>
-        </w:rPr>
-        <w:t>Azure CLI</w:t>
-      </w:r>
-      <w:bookmarkEnd w:id="17"/>
     </w:p>
     <w:p>
       <w:pPr>
@@ -7483,7 +7090,6 @@
           <w:szCs w:val="24"/>
           <w:lang w:val="en-IN" w:eastAsia="en-IN" w:bidi="ta-IN"/>
         </w:rPr>
-        <w:lastRenderedPageBreak/>
         <w:drawing>
           <wp:inline distT="0" distB="0" distL="0" distR="0" wp14:anchorId="7308C239" wp14:editId="320FF39A">
             <wp:extent cx="5000625" cy="1074208"/>
@@ -7678,6 +7284,7 @@
           <w:szCs w:val="24"/>
           <w:lang w:val="en-IN" w:eastAsia="en-IN" w:bidi="ta-IN"/>
         </w:rPr>
+        <w:lastRenderedPageBreak/>
         <w:drawing>
           <wp:inline distT="0" distB="0" distL="0" distR="0" wp14:anchorId="5281FD50" wp14:editId="5FDFB9AE">
             <wp:extent cx="4752975" cy="3714750"/>
@@ -8141,1046 +7748,8 @@
         </w:rPr>
       </w:pPr>
     </w:p>
-    <w:p>
-      <w:pPr>
-        <w:pStyle w:val="Heading3"/>
-        <w:contextualSpacing/>
-        <w:rPr>
-          <w:rFonts w:ascii="Segoe UI" w:hAnsi="Segoe UI" w:cs="Segoe UI"/>
-          <w:szCs w:val="24"/>
-        </w:rPr>
-      </w:pPr>
-      <w:bookmarkStart w:id="18" w:name="_Toc116049826"/>
-      <w:bookmarkStart w:id="19" w:name="_Toc155278446"/>
-      <w:r>
-        <w:rPr>
-          <w:rFonts w:ascii="Segoe UI" w:hAnsi="Segoe UI" w:cs="Segoe UI"/>
-          <w:szCs w:val="24"/>
-        </w:rPr>
-        <w:t>Installing Import</w:t>
-      </w:r>
-      <w:r>
-        <w:rPr>
-          <w:rFonts w:ascii="Segoe UI" w:hAnsi="Segoe UI" w:cs="Segoe UI"/>
-          <w:szCs w:val="24"/>
-        </w:rPr>
-        <w:t>Excel</w:t>
-      </w:r>
-      <w:r>
-        <w:rPr>
-          <w:rFonts w:ascii="Segoe UI" w:hAnsi="Segoe UI" w:cs="Segoe UI"/>
-          <w:szCs w:val="24"/>
-        </w:rPr>
-        <w:t xml:space="preserve"> Module</w:t>
-      </w:r>
-      <w:bookmarkEnd w:id="18"/>
-      <w:bookmarkEnd w:id="19"/>
-    </w:p>
-    <w:p>
-      <w:pPr>
-        <w:pStyle w:val="ListParagraph"/>
-        <w:numPr>
-          <w:ilvl w:val="0"/>
-          <w:numId w:val="11"/>
-        </w:numPr>
-        <w:spacing w:before="0" w:after="0" w:line="240" w:lineRule="auto"/>
-        <w:rPr>
-          <w:rFonts w:ascii="Segoe UI" w:hAnsi="Segoe UI" w:cs="Segoe UI"/>
-          <w:color w:val="242424"/>
-          <w:sz w:val="24"/>
-          <w:szCs w:val="24"/>
-          <w:shd w:val="clear" w:color="auto" w:fill="FFFFFF"/>
-        </w:rPr>
-      </w:pPr>
-      <w:r>
-        <w:rPr>
-          <w:rFonts w:ascii="Segoe UI" w:hAnsi="Segoe UI" w:cs="Segoe UI"/>
-          <w:color w:val="242424"/>
-          <w:sz w:val="24"/>
-          <w:szCs w:val="24"/>
-          <w:shd w:val="clear" w:color="auto" w:fill="FFFFFF"/>
-        </w:rPr>
-        <w:t xml:space="preserve">Open Browser and navigate to the link </w:t>
-      </w:r>
-      <w:hyperlink r:id="rId24" w:history="1">
-        <w:r>
-          <w:rPr>
-            <w:rStyle w:val="Hyperlink"/>
-            <w:rFonts w:ascii="Segoe UI" w:hAnsi="Segoe UI" w:cs="Segoe UI"/>
-            <w:sz w:val="24"/>
-            <w:szCs w:val="24"/>
-            <w:shd w:val="clear" w:color="auto" w:fill="FFFFFF"/>
-          </w:rPr>
-          <w:t>https://www.powershellgallery.com/packages/ImportExcel/7.4.1</w:t>
-        </w:r>
-      </w:hyperlink>
-    </w:p>
-    <w:p>
-      <w:pPr>
-        <w:pStyle w:val="ListParagraph"/>
-        <w:numPr>
-          <w:ilvl w:val="0"/>
-          <w:numId w:val="11"/>
-        </w:numPr>
-        <w:spacing w:before="0" w:after="0" w:line="240" w:lineRule="auto"/>
-        <w:rPr>
-          <w:rFonts w:ascii="Segoe UI" w:hAnsi="Segoe UI" w:cs="Segoe UI"/>
-          <w:color w:val="242424"/>
-          <w:sz w:val="24"/>
-          <w:szCs w:val="24"/>
-          <w:shd w:val="clear" w:color="auto" w:fill="FFFFFF"/>
-        </w:rPr>
-      </w:pPr>
-      <w:r>
-        <w:rPr>
-          <w:rFonts w:ascii="Segoe UI" w:hAnsi="Segoe UI" w:cs="Segoe UI"/>
-          <w:color w:val="242424"/>
-          <w:sz w:val="24"/>
-          <w:szCs w:val="24"/>
-          <w:shd w:val="clear" w:color="auto" w:fill="FFFFFF"/>
-        </w:rPr>
-        <w:t>Click On Manual D</w:t>
-      </w:r>
-      <w:r>
-        <w:rPr>
-          <w:rFonts w:ascii="Segoe UI" w:hAnsi="Segoe UI" w:cs="Segoe UI"/>
-          <w:color w:val="242424"/>
-          <w:sz w:val="24"/>
-          <w:szCs w:val="24"/>
-          <w:shd w:val="clear" w:color="auto" w:fill="FFFFFF"/>
-        </w:rPr>
-        <w:t>o</w:t>
-      </w:r>
-      <w:r>
-        <w:rPr>
-          <w:rFonts w:ascii="Segoe UI" w:hAnsi="Segoe UI" w:cs="Segoe UI"/>
-          <w:color w:val="242424"/>
-          <w:sz w:val="24"/>
-          <w:szCs w:val="24"/>
-          <w:shd w:val="clear" w:color="auto" w:fill="FFFFFF"/>
-        </w:rPr>
-        <w:t>wnload</w:t>
-      </w:r>
-    </w:p>
-    <w:p>
-      <w:pPr>
-        <w:spacing w:before="0" w:after="0" w:line="240" w:lineRule="auto"/>
-        <w:ind w:left="360"/>
-        <w:rPr>
-          <w:rFonts w:ascii="Segoe UI" w:hAnsi="Segoe UI" w:cs="Segoe UI"/>
-          <w:color w:val="242424"/>
-          <w:sz w:val="24"/>
-          <w:szCs w:val="24"/>
-          <w:shd w:val="clear" w:color="auto" w:fill="FFFFFF"/>
-        </w:rPr>
-      </w:pPr>
-      <w:r>
-        <w:rPr>
-          <w:rFonts w:ascii="Segoe UI" w:hAnsi="Segoe UI" w:cs="Segoe UI"/>
-          <w:noProof/>
-          <w:color w:val="242424"/>
-          <w:sz w:val="24"/>
-          <w:szCs w:val="24"/>
-          <w:shd w:val="clear" w:color="auto" w:fill="FFFFFF"/>
-          <w:lang w:val="en-IN" w:eastAsia="en-IN" w:bidi="ta-IN"/>
-        </w:rPr>
-        <w:lastRenderedPageBreak/>
-        <w:drawing>
-          <wp:inline distT="0" distB="0" distL="0" distR="0" wp14:anchorId="6F136A12" wp14:editId="56D92767">
-            <wp:extent cx="6515100" cy="3190875"/>
-            <wp:effectExtent l="0" t="0" r="0" b="9525"/>
-            <wp:docPr id="858918540" name="Picture 1" descr="A screenshot of a computer&#10;&#10;Description automatically generated with medium confidence"/>
-            <wp:cNvGraphicFramePr>
-              <a:graphicFrameLocks xmlns:a="http://schemas.openxmlformats.org/drawingml/2006/main" noChangeAspect="1"/>
-            </wp:cNvGraphicFramePr>
-            <a:graphic xmlns:a="http://schemas.openxmlformats.org/drawingml/2006/main">
-              <a:graphicData uri="http://schemas.openxmlformats.org/drawingml/2006/picture">
-                <pic:pic xmlns:pic="http://schemas.openxmlformats.org/drawingml/2006/picture">
-                  <pic:nvPicPr>
-                    <pic:cNvPr id="858918540" name="Picture 1" descr="A screenshot of a computer&#10;&#10;Description automatically generated with medium confidence"/>
-                    <pic:cNvPicPr/>
-                  </pic:nvPicPr>
-                  <pic:blipFill>
-                    <a:blip r:embed="rId25"/>
-                    <a:stretch>
-                      <a:fillRect/>
-                    </a:stretch>
-                  </pic:blipFill>
-                  <pic:spPr>
-                    <a:xfrm>
-                      <a:off x="0" y="0"/>
-                      <a:ext cx="6515100" cy="3190875"/>
-                    </a:xfrm>
-                    <a:prstGeom prst="rect">
-                      <a:avLst/>
-                    </a:prstGeom>
-                  </pic:spPr>
-                </pic:pic>
-              </a:graphicData>
-            </a:graphic>
-          </wp:inline>
-        </w:drawing>
-      </w:r>
-    </w:p>
-    <w:p>
-      <w:pPr>
-        <w:spacing w:before="0" w:after="0" w:line="240" w:lineRule="auto"/>
-        <w:ind w:left="360"/>
-        <w:rPr>
-          <w:rFonts w:ascii="Segoe UI" w:hAnsi="Segoe UI" w:cs="Segoe UI"/>
-          <w:color w:val="242424"/>
-          <w:sz w:val="24"/>
-          <w:szCs w:val="24"/>
-          <w:shd w:val="clear" w:color="auto" w:fill="FFFFFF"/>
-        </w:rPr>
-      </w:pPr>
-    </w:p>
-    <w:p>
-      <w:pPr>
-        <w:pStyle w:val="ListParagraph"/>
-        <w:numPr>
-          <w:ilvl w:val="0"/>
-          <w:numId w:val="11"/>
-        </w:numPr>
-        <w:spacing w:before="0" w:after="0" w:line="240" w:lineRule="auto"/>
-        <w:rPr>
-          <w:rFonts w:ascii="Segoe UI" w:hAnsi="Segoe UI" w:cs="Segoe UI"/>
-          <w:color w:val="242424"/>
-          <w:sz w:val="24"/>
-          <w:szCs w:val="24"/>
-          <w:shd w:val="clear" w:color="auto" w:fill="FFFFFF"/>
-        </w:rPr>
-      </w:pPr>
-      <w:r>
-        <w:rPr>
-          <w:rFonts w:ascii="Segoe UI" w:hAnsi="Segoe UI" w:cs="Segoe UI"/>
-          <w:color w:val="242424"/>
-          <w:sz w:val="24"/>
-          <w:szCs w:val="24"/>
-          <w:shd w:val="clear" w:color="auto" w:fill="FFFFFF"/>
-        </w:rPr>
-        <w:t>Now Click on Download the raw nupkg file.</w:t>
-      </w:r>
-    </w:p>
-    <w:p>
-      <w:pPr>
-        <w:pStyle w:val="ListParagraph"/>
-        <w:numPr>
-          <w:ilvl w:val="0"/>
-          <w:numId w:val="11"/>
-        </w:numPr>
-        <w:spacing w:before="0" w:after="0" w:line="240" w:lineRule="auto"/>
-        <w:rPr>
-          <w:rFonts w:ascii="Segoe UI" w:hAnsi="Segoe UI" w:cs="Segoe UI"/>
-          <w:color w:val="242424"/>
-          <w:sz w:val="24"/>
-          <w:szCs w:val="24"/>
-          <w:shd w:val="clear" w:color="auto" w:fill="FFFFFF"/>
-        </w:rPr>
-      </w:pPr>
-      <w:r>
-        <w:rPr>
-          <w:rFonts w:ascii="Segoe UI" w:hAnsi="Segoe UI" w:cs="Segoe UI"/>
-          <w:color w:val="242424"/>
-          <w:sz w:val="24"/>
-          <w:szCs w:val="24"/>
-          <w:shd w:val="clear" w:color="auto" w:fill="FFFFFF"/>
-        </w:rPr>
-        <w:t>The file will be downloaded to Downloads folder</w:t>
-      </w:r>
-    </w:p>
-    <w:p>
-      <w:pPr>
-        <w:spacing w:before="0" w:after="0" w:line="240" w:lineRule="auto"/>
-        <w:ind w:left="360"/>
-        <w:rPr>
-          <w:rFonts w:ascii="Segoe UI" w:hAnsi="Segoe UI" w:cs="Segoe UI"/>
-          <w:color w:val="242424"/>
-          <w:sz w:val="24"/>
-          <w:szCs w:val="24"/>
-          <w:shd w:val="clear" w:color="auto" w:fill="FFFFFF"/>
-        </w:rPr>
-      </w:pPr>
-      <w:r>
-        <w:rPr>
-          <w:rFonts w:ascii="Segoe UI" w:hAnsi="Segoe UI" w:cs="Segoe UI"/>
-          <w:noProof/>
-          <w:color w:val="242424"/>
-          <w:sz w:val="24"/>
-          <w:szCs w:val="24"/>
-          <w:shd w:val="clear" w:color="auto" w:fill="FFFFFF"/>
-          <w:lang w:val="en-IN" w:eastAsia="en-IN" w:bidi="ta-IN"/>
-        </w:rPr>
-        <w:drawing>
-          <wp:inline distT="0" distB="0" distL="0" distR="0" wp14:anchorId="63C985CA" wp14:editId="451E7B63">
-            <wp:extent cx="6515100" cy="718820"/>
-            <wp:effectExtent l="0" t="0" r="0" b="5080"/>
-            <wp:docPr id="1879479880" name="Picture 1"/>
-            <wp:cNvGraphicFramePr>
-              <a:graphicFrameLocks xmlns:a="http://schemas.openxmlformats.org/drawingml/2006/main" noChangeAspect="1"/>
-            </wp:cNvGraphicFramePr>
-            <a:graphic xmlns:a="http://schemas.openxmlformats.org/drawingml/2006/main">
-              <a:graphicData uri="http://schemas.openxmlformats.org/drawingml/2006/picture">
-                <pic:pic xmlns:pic="http://schemas.openxmlformats.org/drawingml/2006/picture">
-                  <pic:nvPicPr>
-                    <pic:cNvPr id="1879479880" name=""/>
-                    <pic:cNvPicPr/>
-                  </pic:nvPicPr>
-                  <pic:blipFill>
-                    <a:blip r:embed="rId26"/>
-                    <a:stretch>
-                      <a:fillRect/>
-                    </a:stretch>
-                  </pic:blipFill>
-                  <pic:spPr>
-                    <a:xfrm>
-                      <a:off x="0" y="0"/>
-                      <a:ext cx="6515100" cy="718820"/>
-                    </a:xfrm>
-                    <a:prstGeom prst="rect">
-                      <a:avLst/>
-                    </a:prstGeom>
-                  </pic:spPr>
-                </pic:pic>
-              </a:graphicData>
-            </a:graphic>
-          </wp:inline>
-        </w:drawing>
-      </w:r>
-    </w:p>
-    <w:p>
-      <w:pPr>
-        <w:pStyle w:val="ListParagraph"/>
-        <w:numPr>
-          <w:ilvl w:val="0"/>
-          <w:numId w:val="11"/>
-        </w:numPr>
-        <w:spacing w:before="0" w:after="0" w:line="240" w:lineRule="auto"/>
-        <w:rPr>
-          <w:rFonts w:ascii="Segoe UI" w:hAnsi="Segoe UI" w:cs="Segoe UI"/>
-          <w:color w:val="242424"/>
-          <w:sz w:val="24"/>
-          <w:szCs w:val="24"/>
-          <w:shd w:val="clear" w:color="auto" w:fill="FFFFFF"/>
-        </w:rPr>
-      </w:pPr>
-      <w:r>
-        <w:rPr>
-          <w:rFonts w:ascii="Segoe UI" w:hAnsi="Segoe UI" w:cs="Segoe UI"/>
-          <w:color w:val="242424"/>
-          <w:sz w:val="24"/>
-          <w:szCs w:val="24"/>
-          <w:shd w:val="clear" w:color="auto" w:fill="FFFFFF"/>
-        </w:rPr>
-        <w:t xml:space="preserve">Right Click Properties-&gt; and </w:t>
-      </w:r>
-      <w:r>
-        <w:rPr>
-          <w:rFonts w:ascii="Segoe UI" w:hAnsi="Segoe UI" w:cs="Segoe UI"/>
-          <w:color w:val="242424"/>
-          <w:sz w:val="24"/>
-          <w:szCs w:val="24"/>
-          <w:shd w:val="clear" w:color="auto" w:fill="FFFFFF"/>
-        </w:rPr>
-        <w:t>unblock the file   -&gt; Apply.</w:t>
-      </w:r>
-    </w:p>
     <w:p/>
     <w:p/>
-    <w:p/>
-    <w:p/>
-    <w:p/>
-    <w:p>
-      <w:pPr>
-        <w:tabs>
-          <w:tab w:val="left" w:pos="4350"/>
-        </w:tabs>
-      </w:pPr>
-    </w:p>
-    <w:p>
-      <w:pPr>
-        <w:contextualSpacing/>
-        <w:rPr>
-          <w:rFonts w:ascii="Segoe UI" w:hAnsi="Segoe UI" w:cs="Segoe UI"/>
-          <w:sz w:val="24"/>
-          <w:szCs w:val="24"/>
-        </w:rPr>
-      </w:pPr>
-      <w:r>
-        <w:rPr>
-          <w:rFonts w:ascii="Segoe UI" w:hAnsi="Segoe UI" w:cs="Segoe UI"/>
-          <w:noProof/>
-          <w:sz w:val="24"/>
-          <w:szCs w:val="24"/>
-          <w:lang w:val="en-IN" w:eastAsia="en-IN" w:bidi="ta-IN"/>
-        </w:rPr>
-        <w:lastRenderedPageBreak/>
-        <w:drawing>
-          <wp:inline distT="0" distB="0" distL="0" distR="0" wp14:anchorId="3D70591C" wp14:editId="7AB65800">
-            <wp:extent cx="3248025" cy="3400425"/>
-            <wp:effectExtent l="0" t="0" r="0" b="0"/>
-            <wp:docPr id="720684644" name="Picture 1" descr="A screenshot of a computer&#10;&#10;Description automatically generated"/>
-            <wp:cNvGraphicFramePr>
-              <a:graphicFrameLocks xmlns:a="http://schemas.openxmlformats.org/drawingml/2006/main" noChangeAspect="1"/>
-            </wp:cNvGraphicFramePr>
-            <a:graphic xmlns:a="http://schemas.openxmlformats.org/drawingml/2006/main">
-              <a:graphicData uri="http://schemas.openxmlformats.org/drawingml/2006/picture">
-                <pic:pic xmlns:pic="http://schemas.openxmlformats.org/drawingml/2006/picture">
-                  <pic:nvPicPr>
-                    <pic:cNvPr id="720684644" name="Picture 1" descr="A screenshot of a computer&#10;&#10;Description automatically generated"/>
-                    <pic:cNvPicPr/>
-                  </pic:nvPicPr>
-                  <pic:blipFill>
-                    <a:blip r:embed="rId27"/>
-                    <a:stretch>
-                      <a:fillRect/>
-                    </a:stretch>
-                  </pic:blipFill>
-                  <pic:spPr>
-                    <a:xfrm>
-                      <a:off x="0" y="0"/>
-                      <a:ext cx="3248025" cy="3400425"/>
-                    </a:xfrm>
-                    <a:prstGeom prst="rect">
-                      <a:avLst/>
-                    </a:prstGeom>
-                  </pic:spPr>
-                </pic:pic>
-              </a:graphicData>
-            </a:graphic>
-          </wp:inline>
-        </w:drawing>
-      </w:r>
-    </w:p>
-    <w:p>
-      <w:pPr>
-        <w:contextualSpacing/>
-        <w:rPr>
-          <w:rFonts w:ascii="Segoe UI" w:hAnsi="Segoe UI" w:cs="Segoe UI"/>
-          <w:sz w:val="24"/>
-          <w:szCs w:val="24"/>
-        </w:rPr>
-      </w:pPr>
-    </w:p>
-    <w:p>
-      <w:pPr>
-        <w:contextualSpacing/>
-        <w:rPr>
-          <w:rFonts w:ascii="Segoe UI" w:hAnsi="Segoe UI" w:cs="Segoe UI"/>
-          <w:sz w:val="24"/>
-          <w:szCs w:val="24"/>
-        </w:rPr>
-      </w:pPr>
-    </w:p>
-    <w:p>
-      <w:pPr>
-        <w:pStyle w:val="ListParagraph"/>
-        <w:numPr>
-          <w:ilvl w:val="0"/>
-          <w:numId w:val="11"/>
-        </w:numPr>
-        <w:spacing w:before="0" w:after="0" w:line="240" w:lineRule="auto"/>
-        <w:rPr>
-          <w:rFonts w:ascii="Segoe UI" w:hAnsi="Segoe UI" w:cs="Segoe UI"/>
-          <w:sz w:val="24"/>
-          <w:szCs w:val="24"/>
-        </w:rPr>
-      </w:pPr>
-      <w:r>
-        <w:rPr>
-          <w:rFonts w:ascii="Segoe UI" w:hAnsi="Segoe UI" w:cs="Segoe UI"/>
-          <w:sz w:val="24"/>
-          <w:szCs w:val="24"/>
-        </w:rPr>
-        <w:t>Rename the file as ImportExcel.zip</w:t>
-      </w:r>
-      <w:r>
-        <w:rPr>
-          <w:rFonts w:ascii="Segoe UI" w:hAnsi="Segoe UI" w:cs="Segoe UI"/>
-          <w:sz w:val="24"/>
-          <w:szCs w:val="24"/>
-        </w:rPr>
-        <w:t>.</w:t>
-      </w:r>
-    </w:p>
-    <w:p>
-      <w:pPr>
-        <w:spacing w:before="0" w:after="0" w:line="240" w:lineRule="auto"/>
-        <w:ind w:left="360"/>
-        <w:rPr>
-          <w:rFonts w:ascii="Segoe UI" w:hAnsi="Segoe UI" w:cs="Segoe UI"/>
-          <w:sz w:val="24"/>
-          <w:szCs w:val="24"/>
-        </w:rPr>
-      </w:pPr>
-      <w:r>
-        <w:rPr>
-          <w:rFonts w:ascii="Segoe UI" w:hAnsi="Segoe UI" w:cs="Segoe UI"/>
-          <w:noProof/>
-          <w:sz w:val="24"/>
-          <w:szCs w:val="24"/>
-          <w:lang w:val="en-IN" w:eastAsia="en-IN" w:bidi="ta-IN"/>
-        </w:rPr>
-        <w:drawing>
-          <wp:inline distT="0" distB="0" distL="0" distR="0" wp14:anchorId="0DD7A2EE" wp14:editId="24923637">
-            <wp:extent cx="6515100" cy="514985"/>
-            <wp:effectExtent l="0" t="0" r="0" b="0"/>
-            <wp:docPr id="1345581792" name="Picture 1"/>
-            <wp:cNvGraphicFramePr>
-              <a:graphicFrameLocks xmlns:a="http://schemas.openxmlformats.org/drawingml/2006/main" noChangeAspect="1"/>
-            </wp:cNvGraphicFramePr>
-            <a:graphic xmlns:a="http://schemas.openxmlformats.org/drawingml/2006/main">
-              <a:graphicData uri="http://schemas.openxmlformats.org/drawingml/2006/picture">
-                <pic:pic xmlns:pic="http://schemas.openxmlformats.org/drawingml/2006/picture">
-                  <pic:nvPicPr>
-                    <pic:cNvPr id="1345581792" name=""/>
-                    <pic:cNvPicPr/>
-                  </pic:nvPicPr>
-                  <pic:blipFill>
-                    <a:blip r:embed="rId28"/>
-                    <a:stretch>
-                      <a:fillRect/>
-                    </a:stretch>
-                  </pic:blipFill>
-                  <pic:spPr>
-                    <a:xfrm>
-                      <a:off x="0" y="0"/>
-                      <a:ext cx="6515100" cy="514985"/>
-                    </a:xfrm>
-                    <a:prstGeom prst="rect">
-                      <a:avLst/>
-                    </a:prstGeom>
-                  </pic:spPr>
-                </pic:pic>
-              </a:graphicData>
-            </a:graphic>
-          </wp:inline>
-        </w:drawing>
-      </w:r>
-    </w:p>
-    <w:p>
-      <w:pPr>
-        <w:pStyle w:val="ListParagraph"/>
-        <w:numPr>
-          <w:ilvl w:val="0"/>
-          <w:numId w:val="11"/>
-        </w:numPr>
-        <w:spacing w:before="0" w:after="0" w:line="240" w:lineRule="auto"/>
-        <w:rPr>
-          <w:rFonts w:ascii="Segoe UI" w:hAnsi="Segoe UI" w:cs="Segoe UI"/>
-          <w:sz w:val="24"/>
-          <w:szCs w:val="24"/>
-        </w:rPr>
-      </w:pPr>
-      <w:r>
-        <w:rPr>
-          <w:rFonts w:ascii="Segoe UI" w:hAnsi="Segoe UI" w:cs="Segoe UI"/>
-          <w:sz w:val="24"/>
-          <w:szCs w:val="24"/>
-        </w:rPr>
-        <w:t>Extract the zip RightClick-&gt; Extract All</w:t>
-      </w:r>
-    </w:p>
-    <w:p>
-      <w:pPr>
-        <w:spacing w:before="0" w:after="0" w:line="240" w:lineRule="auto"/>
-        <w:ind w:left="360"/>
-        <w:rPr>
-          <w:rFonts w:ascii="Segoe UI" w:hAnsi="Segoe UI" w:cs="Segoe UI"/>
-          <w:sz w:val="24"/>
-          <w:szCs w:val="24"/>
-        </w:rPr>
-      </w:pPr>
-      <w:r>
-        <w:rPr>
-          <w:rFonts w:ascii="Segoe UI" w:hAnsi="Segoe UI" w:cs="Segoe UI"/>
-          <w:noProof/>
-          <w:sz w:val="24"/>
-          <w:szCs w:val="24"/>
-          <w:lang w:val="en-IN" w:eastAsia="en-IN" w:bidi="ta-IN"/>
-        </w:rPr>
-        <w:drawing>
-          <wp:inline distT="0" distB="0" distL="0" distR="0" wp14:anchorId="1836A6D6" wp14:editId="03AB24D5">
-            <wp:extent cx="2927350" cy="2933101"/>
-            <wp:effectExtent l="0" t="0" r="6350" b="635"/>
-            <wp:docPr id="413880765" name="Picture 1" descr="A screenshot of a computer&#10;&#10;Description automatically generated"/>
-            <wp:cNvGraphicFramePr>
-              <a:graphicFrameLocks xmlns:a="http://schemas.openxmlformats.org/drawingml/2006/main" noChangeAspect="1"/>
-            </wp:cNvGraphicFramePr>
-            <a:graphic xmlns:a="http://schemas.openxmlformats.org/drawingml/2006/main">
-              <a:graphicData uri="http://schemas.openxmlformats.org/drawingml/2006/picture">
-                <pic:pic xmlns:pic="http://schemas.openxmlformats.org/drawingml/2006/picture">
-                  <pic:nvPicPr>
-                    <pic:cNvPr id="413880765" name="Picture 1" descr="A screenshot of a computer&#10;&#10;Description automatically generated"/>
-                    <pic:cNvPicPr/>
-                  </pic:nvPicPr>
-                  <pic:blipFill>
-                    <a:blip r:embed="rId29"/>
-                    <a:stretch>
-                      <a:fillRect/>
-                    </a:stretch>
-                  </pic:blipFill>
-                  <pic:spPr>
-                    <a:xfrm>
-                      <a:off x="0" y="0"/>
-                      <a:ext cx="2933899" cy="2939663"/>
-                    </a:xfrm>
-                    <a:prstGeom prst="rect">
-                      <a:avLst/>
-                    </a:prstGeom>
-                  </pic:spPr>
-                </pic:pic>
-              </a:graphicData>
-            </a:graphic>
-          </wp:inline>
-        </w:drawing>
-      </w:r>
-    </w:p>
-    <w:p>
-      <w:pPr>
-        <w:pStyle w:val="ListParagraph"/>
-        <w:numPr>
-          <w:ilvl w:val="0"/>
-          <w:numId w:val="11"/>
-        </w:numPr>
-        <w:spacing w:before="0" w:after="0" w:line="240" w:lineRule="auto"/>
-        <w:rPr>
-          <w:rFonts w:ascii="Segoe UI" w:hAnsi="Segoe UI" w:cs="Segoe UI"/>
-          <w:sz w:val="24"/>
-          <w:szCs w:val="24"/>
-        </w:rPr>
-      </w:pPr>
-      <w:r>
-        <w:rPr>
-          <w:rFonts w:ascii="Segoe UI" w:hAnsi="Segoe UI" w:cs="Segoe UI"/>
-          <w:sz w:val="24"/>
-          <w:szCs w:val="24"/>
-        </w:rPr>
-        <w:t>Goto Run Button -&gt; Type Powershell and click on -&gt; Windows PowerShell</w:t>
-      </w:r>
-    </w:p>
-    <w:p>
-      <w:pPr>
-        <w:spacing w:before="0" w:after="0" w:line="240" w:lineRule="auto"/>
-        <w:ind w:left="360"/>
-        <w:rPr>
-          <w:rFonts w:ascii="Segoe UI" w:hAnsi="Segoe UI" w:cs="Segoe UI"/>
-          <w:sz w:val="24"/>
-          <w:szCs w:val="24"/>
-        </w:rPr>
-      </w:pPr>
-      <w:r>
-        <w:rPr>
-          <w:rFonts w:ascii="Segoe UI" w:hAnsi="Segoe UI" w:cs="Segoe UI"/>
-          <w:noProof/>
-          <w:sz w:val="24"/>
-          <w:szCs w:val="24"/>
-          <w:lang w:val="en-IN" w:eastAsia="en-IN" w:bidi="ta-IN"/>
-        </w:rPr>
-        <w:lastRenderedPageBreak/>
-        <w:drawing>
-          <wp:inline distT="0" distB="0" distL="0" distR="0" wp14:anchorId="57B09E9F" wp14:editId="2DC23026">
-            <wp:extent cx="2590800" cy="2270034"/>
-            <wp:effectExtent l="0" t="0" r="0" b="0"/>
-            <wp:docPr id="390321681" name="Picture 1" descr="A screenshot of a computer&#10;&#10;Description automatically generated with medium confidence"/>
-            <wp:cNvGraphicFramePr>
-              <a:graphicFrameLocks xmlns:a="http://schemas.openxmlformats.org/drawingml/2006/main" noChangeAspect="1"/>
-            </wp:cNvGraphicFramePr>
-            <a:graphic xmlns:a="http://schemas.openxmlformats.org/drawingml/2006/main">
-              <a:graphicData uri="http://schemas.openxmlformats.org/drawingml/2006/picture">
-                <pic:pic xmlns:pic="http://schemas.openxmlformats.org/drawingml/2006/picture">
-                  <pic:nvPicPr>
-                    <pic:cNvPr id="390321681" name="Picture 1" descr="A screenshot of a computer&#10;&#10;Description automatically generated with medium confidence"/>
-                    <pic:cNvPicPr/>
-                  </pic:nvPicPr>
-                  <pic:blipFill>
-                    <a:blip r:embed="rId30"/>
-                    <a:stretch>
-                      <a:fillRect/>
-                    </a:stretch>
-                  </pic:blipFill>
-                  <pic:spPr>
-                    <a:xfrm>
-                      <a:off x="0" y="0"/>
-                      <a:ext cx="2595046" cy="2273754"/>
-                    </a:xfrm>
-                    <a:prstGeom prst="rect">
-                      <a:avLst/>
-                    </a:prstGeom>
-                  </pic:spPr>
-                </pic:pic>
-              </a:graphicData>
-            </a:graphic>
-          </wp:inline>
-        </w:drawing>
-      </w:r>
-    </w:p>
-    <w:p>
-      <w:pPr>
-        <w:pStyle w:val="ListParagraph"/>
-        <w:numPr>
-          <w:ilvl w:val="0"/>
-          <w:numId w:val="11"/>
-        </w:numPr>
-        <w:spacing w:before="0" w:after="0" w:line="240" w:lineRule="auto"/>
-        <w:rPr>
-          <w:rStyle w:val="ui-provider"/>
-          <w:rFonts w:ascii="Segoe UI" w:hAnsi="Segoe UI" w:cs="Segoe UI"/>
-          <w:sz w:val="24"/>
-          <w:szCs w:val="24"/>
-        </w:rPr>
-      </w:pPr>
-      <w:r>
-        <w:rPr>
-          <w:rFonts w:ascii="Segoe UI" w:hAnsi="Segoe UI" w:cs="Segoe UI"/>
-          <w:sz w:val="24"/>
-          <w:szCs w:val="24"/>
-        </w:rPr>
-        <w:t xml:space="preserve">Run the command.  </w:t>
-      </w:r>
-      <w:r>
-        <w:rPr>
-          <w:rStyle w:val="ui-provider"/>
-          <w:rFonts w:ascii="Segoe UI" w:hAnsi="Segoe UI" w:cs="Segoe UI"/>
-          <w:sz w:val="24"/>
-          <w:szCs w:val="24"/>
-        </w:rPr>
-        <w:t>$env:PSModulePath which will list all the Environment variable paths for PowerShell Module</w:t>
-      </w:r>
-    </w:p>
-    <w:p>
-      <w:pPr>
-        <w:spacing w:before="0" w:after="0" w:line="240" w:lineRule="auto"/>
-        <w:ind w:left="360"/>
-        <w:rPr>
-          <w:rFonts w:ascii="Segoe UI" w:hAnsi="Segoe UI" w:cs="Segoe UI"/>
-          <w:sz w:val="24"/>
-          <w:szCs w:val="24"/>
-        </w:rPr>
-      </w:pPr>
-    </w:p>
-    <w:p>
-      <w:pPr>
-        <w:spacing w:before="0" w:after="0" w:line="240" w:lineRule="auto"/>
-        <w:ind w:left="360"/>
-        <w:rPr>
-          <w:rFonts w:ascii="Segoe UI" w:hAnsi="Segoe UI" w:cs="Segoe UI"/>
-          <w:sz w:val="24"/>
-          <w:szCs w:val="24"/>
-        </w:rPr>
-      </w:pPr>
-      <w:r>
-        <w:rPr>
-          <w:rFonts w:ascii="Segoe UI" w:hAnsi="Segoe UI" w:cs="Segoe UI"/>
-          <w:noProof/>
-          <w:sz w:val="24"/>
-          <w:szCs w:val="24"/>
-          <w:lang w:val="en-IN" w:eastAsia="en-IN" w:bidi="ta-IN"/>
-        </w:rPr>
-        <w:drawing>
-          <wp:inline distT="0" distB="0" distL="0" distR="0" wp14:anchorId="0DBDFB59" wp14:editId="4C603B21">
-            <wp:extent cx="6515100" cy="433705"/>
-            <wp:effectExtent l="0" t="0" r="0" b="4445"/>
-            <wp:docPr id="514464459" name="Picture 1"/>
-            <wp:cNvGraphicFramePr>
-              <a:graphicFrameLocks xmlns:a="http://schemas.openxmlformats.org/drawingml/2006/main" noChangeAspect="1"/>
-            </wp:cNvGraphicFramePr>
-            <a:graphic xmlns:a="http://schemas.openxmlformats.org/drawingml/2006/main">
-              <a:graphicData uri="http://schemas.openxmlformats.org/drawingml/2006/picture">
-                <pic:pic xmlns:pic="http://schemas.openxmlformats.org/drawingml/2006/picture">
-                  <pic:nvPicPr>
-                    <pic:cNvPr id="514464459" name=""/>
-                    <pic:cNvPicPr/>
-                  </pic:nvPicPr>
-                  <pic:blipFill>
-                    <a:blip r:embed="rId31"/>
-                    <a:stretch>
-                      <a:fillRect/>
-                    </a:stretch>
-                  </pic:blipFill>
-                  <pic:spPr>
-                    <a:xfrm>
-                      <a:off x="0" y="0"/>
-                      <a:ext cx="6515100" cy="433705"/>
-                    </a:xfrm>
-                    <a:prstGeom prst="rect">
-                      <a:avLst/>
-                    </a:prstGeom>
-                  </pic:spPr>
-                </pic:pic>
-              </a:graphicData>
-            </a:graphic>
-          </wp:inline>
-        </w:drawing>
-      </w:r>
-    </w:p>
-    <w:p>
-      <w:pPr>
-        <w:pStyle w:val="ListParagraph"/>
-        <w:numPr>
-          <w:ilvl w:val="0"/>
-          <w:numId w:val="11"/>
-        </w:numPr>
-        <w:spacing w:before="0" w:after="0" w:line="240" w:lineRule="auto"/>
-        <w:rPr>
-          <w:rFonts w:ascii="Segoe UI" w:hAnsi="Segoe UI" w:cs="Segoe UI"/>
-          <w:sz w:val="24"/>
-          <w:szCs w:val="24"/>
-        </w:rPr>
-      </w:pPr>
-      <w:r>
-        <w:rPr>
-          <w:rFonts w:ascii="Segoe UI" w:hAnsi="Segoe UI" w:cs="Segoe UI"/>
-          <w:sz w:val="24"/>
-          <w:szCs w:val="24"/>
-        </w:rPr>
-        <w:t>Navigate to the path which reflects with Program Files or ProgramFiles(X86) to the Respective modules Folder via FileExplorer and paste the extracted</w:t>
-      </w:r>
-      <w:r>
-        <w:rPr>
-          <w:rFonts w:ascii="Segoe UI" w:hAnsi="Segoe UI" w:cs="Segoe UI"/>
-          <w:sz w:val="24"/>
-          <w:szCs w:val="24"/>
-        </w:rPr>
-        <w:t xml:space="preserve"> file (i.e. Step7)</w:t>
-      </w:r>
-    </w:p>
-    <w:p>
-      <w:pPr>
-        <w:spacing w:before="0" w:after="0" w:line="240" w:lineRule="auto"/>
-        <w:ind w:left="360"/>
-        <w:rPr>
-          <w:rFonts w:ascii="Segoe UI" w:hAnsi="Segoe UI" w:cs="Segoe UI"/>
-          <w:sz w:val="24"/>
-          <w:szCs w:val="24"/>
-        </w:rPr>
-      </w:pPr>
-      <w:r>
-        <w:rPr>
-          <w:rFonts w:ascii="Segoe UI" w:hAnsi="Segoe UI" w:cs="Segoe UI"/>
-          <w:noProof/>
-          <w:sz w:val="24"/>
-          <w:szCs w:val="24"/>
-          <w:lang w:val="en-IN" w:eastAsia="en-IN" w:bidi="ta-IN"/>
-        </w:rPr>
-        <w:drawing>
-          <wp:inline distT="0" distB="0" distL="0" distR="0" wp14:anchorId="22C94ADD" wp14:editId="1F49CD04">
-            <wp:extent cx="6515100" cy="2353310"/>
-            <wp:effectExtent l="0" t="0" r="0" b="8890"/>
-            <wp:docPr id="1188426359" name="Picture 1" descr="A screenshot of a computer&#10;&#10;Description automatically generated"/>
-            <wp:cNvGraphicFramePr>
-              <a:graphicFrameLocks xmlns:a="http://schemas.openxmlformats.org/drawingml/2006/main" noChangeAspect="1"/>
-            </wp:cNvGraphicFramePr>
-            <a:graphic xmlns:a="http://schemas.openxmlformats.org/drawingml/2006/main">
-              <a:graphicData uri="http://schemas.openxmlformats.org/drawingml/2006/picture">
-                <pic:pic xmlns:pic="http://schemas.openxmlformats.org/drawingml/2006/picture">
-                  <pic:nvPicPr>
-                    <pic:cNvPr id="1188426359" name="Picture 1" descr="A screenshot of a computer&#10;&#10;Description automatically generated"/>
-                    <pic:cNvPicPr/>
-                  </pic:nvPicPr>
-                  <pic:blipFill>
-                    <a:blip r:embed="rId32"/>
-                    <a:stretch>
-                      <a:fillRect/>
-                    </a:stretch>
-                  </pic:blipFill>
-                  <pic:spPr>
-                    <a:xfrm>
-                      <a:off x="0" y="0"/>
-                      <a:ext cx="6515100" cy="2353310"/>
-                    </a:xfrm>
-                    <a:prstGeom prst="rect">
-                      <a:avLst/>
-                    </a:prstGeom>
-                  </pic:spPr>
-                </pic:pic>
-              </a:graphicData>
-            </a:graphic>
-          </wp:inline>
-        </w:drawing>
-      </w:r>
-    </w:p>
-    <w:p>
-      <w:pPr>
-        <w:contextualSpacing/>
-        <w:rPr>
-          <w:rFonts w:ascii="Segoe UI" w:hAnsi="Segoe UI" w:cs="Segoe UI"/>
-          <w:color w:val="242424"/>
-          <w:sz w:val="24"/>
-          <w:szCs w:val="24"/>
-          <w:shd w:val="clear" w:color="auto" w:fill="FFFFFF"/>
-        </w:rPr>
-      </w:pPr>
-    </w:p>
-    <w:p>
-      <w:pPr>
-        <w:contextualSpacing/>
-        <w:rPr>
-          <w:rFonts w:ascii="Segoe UI" w:hAnsi="Segoe UI" w:cs="Segoe UI"/>
-          <w:color w:val="242424"/>
-          <w:sz w:val="24"/>
-          <w:szCs w:val="24"/>
-          <w:shd w:val="clear" w:color="auto" w:fill="FFFFFF"/>
-        </w:rPr>
-      </w:pPr>
-      <w:r>
-        <w:rPr>
-          <w:rFonts w:ascii="Segoe UI" w:hAnsi="Segoe UI" w:cs="Segoe UI"/>
-          <w:color w:val="242424"/>
-          <w:sz w:val="24"/>
-          <w:szCs w:val="24"/>
-          <w:shd w:val="clear" w:color="auto" w:fill="FFFFFF"/>
-        </w:rPr>
-        <w:t>Execute the below command from windows PowerShell as Administrator.</w:t>
-      </w:r>
-    </w:p>
-    <w:p>
-      <w:pPr>
-        <w:rPr>
-          <w:rFonts w:ascii="Segoe UI" w:eastAsiaTheme="minorHAnsi" w:hAnsi="Segoe UI" w:cs="Segoe UI"/>
-          <w:color w:val="242424"/>
-          <w:sz w:val="24"/>
-          <w:szCs w:val="24"/>
-          <w:shd w:val="clear" w:color="auto" w:fill="FFFFFF"/>
-        </w:rPr>
-      </w:pPr>
-    </w:p>
-    <w:p>
-      <w:pPr>
-        <w:pStyle w:val="ListParagraph"/>
-        <w:numPr>
-          <w:ilvl w:val="0"/>
-          <w:numId w:val="10"/>
-        </w:numPr>
-        <w:spacing w:before="0" w:after="0" w:line="240" w:lineRule="auto"/>
-        <w:rPr>
-          <w:rFonts w:ascii="Segoe UI" w:hAnsi="Segoe UI" w:cs="Segoe UI"/>
-          <w:b/>
-          <w:bCs/>
-          <w:sz w:val="24"/>
-          <w:szCs w:val="24"/>
-        </w:rPr>
-      </w:pPr>
-      <w:r>
-        <w:rPr>
-          <w:rFonts w:ascii="Segoe UI" w:hAnsi="Segoe UI" w:cs="Segoe UI"/>
-          <w:b/>
-          <w:bCs/>
-          <w:color w:val="242424"/>
-          <w:sz w:val="24"/>
-          <w:szCs w:val="24"/>
-          <w:shd w:val="clear" w:color="auto" w:fill="FFFFFF"/>
-        </w:rPr>
-        <w:t>Import-Module ImportExcel</w:t>
-      </w:r>
-    </w:p>
-    <w:p>
-      <w:pPr>
-        <w:pStyle w:val="ListParagraph"/>
-        <w:spacing w:before="0" w:after="0" w:line="240" w:lineRule="auto"/>
-        <w:rPr>
-          <w:rFonts w:ascii="Segoe UI" w:hAnsi="Segoe UI" w:cs="Segoe UI"/>
-          <w:b/>
-          <w:bCs/>
-          <w:color w:val="242424"/>
-          <w:sz w:val="24"/>
-          <w:szCs w:val="24"/>
-          <w:shd w:val="clear" w:color="auto" w:fill="FFFFFF"/>
-        </w:rPr>
-      </w:pPr>
-    </w:p>
-    <w:p>
-      <w:pPr>
-        <w:spacing w:before="0" w:after="0" w:line="240" w:lineRule="auto"/>
-        <w:rPr>
-          <w:rFonts w:ascii="Segoe UI" w:hAnsi="Segoe UI" w:cs="Segoe UI"/>
-          <w:b/>
-          <w:bCs/>
-          <w:sz w:val="24"/>
-          <w:szCs w:val="24"/>
-        </w:rPr>
-      </w:pPr>
-      <w:r>
-        <w:rPr>
-          <w:rFonts w:ascii="Segoe UI" w:hAnsi="Segoe UI" w:cs="Segoe UI"/>
-          <w:noProof/>
-          <w:sz w:val="24"/>
-          <w:szCs w:val="24"/>
-          <w:lang w:val="en-IN" w:eastAsia="en-IN" w:bidi="ta-IN"/>
-        </w:rPr>
-        <w:drawing>
-          <wp:inline distT="0" distB="0" distL="0" distR="0" wp14:anchorId="6D4AC5ED" wp14:editId="68980D21">
-            <wp:extent cx="6515100" cy="377825"/>
-            <wp:effectExtent l="0" t="0" r="0" b="3175"/>
-            <wp:docPr id="30" name="Picture 30"/>
-            <wp:cNvGraphicFramePr>
-              <a:graphicFrameLocks xmlns:a="http://schemas.openxmlformats.org/drawingml/2006/main" noChangeAspect="1"/>
-            </wp:cNvGraphicFramePr>
-            <a:graphic xmlns:a="http://schemas.openxmlformats.org/drawingml/2006/main">
-              <a:graphicData uri="http://schemas.openxmlformats.org/drawingml/2006/picture">
-                <pic:pic xmlns:pic="http://schemas.openxmlformats.org/drawingml/2006/picture">
-                  <pic:nvPicPr>
-                    <pic:cNvPr id="1" name=""/>
-                    <pic:cNvPicPr/>
-                  </pic:nvPicPr>
-                  <pic:blipFill>
-                    <a:blip r:embed="rId33"/>
-                    <a:stretch>
-                      <a:fillRect/>
-                    </a:stretch>
-                  </pic:blipFill>
-                  <pic:spPr>
-                    <a:xfrm>
-                      <a:off x="0" y="0"/>
-                      <a:ext cx="6515100" cy="377825"/>
-                    </a:xfrm>
-                    <a:prstGeom prst="rect">
-                      <a:avLst/>
-                    </a:prstGeom>
-                  </pic:spPr>
-                </pic:pic>
-              </a:graphicData>
-            </a:graphic>
-          </wp:inline>
-        </w:drawing>
-      </w:r>
-    </w:p>
-    <w:p>
-      <w:pPr>
-        <w:contextualSpacing/>
-        <w:rPr>
-          <w:rFonts w:ascii="Segoe UI" w:hAnsi="Segoe UI" w:cs="Segoe UI"/>
-          <w:color w:val="242424"/>
-          <w:sz w:val="24"/>
-          <w:szCs w:val="24"/>
-          <w:shd w:val="clear" w:color="auto" w:fill="FFFFFF"/>
-        </w:rPr>
-      </w:pPr>
-    </w:p>
-    <w:p>
-      <w:pPr>
-        <w:contextualSpacing/>
-        <w:rPr>
-          <w:rFonts w:ascii="Segoe UI" w:hAnsi="Segoe UI" w:cs="Segoe UI"/>
-          <w:color w:val="242424"/>
-          <w:sz w:val="24"/>
-          <w:szCs w:val="24"/>
-          <w:shd w:val="clear" w:color="auto" w:fill="FFFFFF"/>
-        </w:rPr>
-      </w:pPr>
-    </w:p>
-    <w:p>
-      <w:pPr>
-        <w:contextualSpacing/>
-        <w:rPr>
-          <w:rFonts w:ascii="Segoe UI" w:hAnsi="Segoe UI" w:cs="Segoe UI"/>
-          <w:color w:val="242424"/>
-          <w:sz w:val="24"/>
-          <w:szCs w:val="24"/>
-          <w:shd w:val="clear" w:color="auto" w:fill="FFFFFF"/>
-        </w:rPr>
-      </w:pPr>
-    </w:p>
     <w:p>
       <w:pPr>
         <w:pStyle w:val="Heading2"/>
@@ -9190,7 +7759,7 @@
           <w:szCs w:val="24"/>
         </w:rPr>
       </w:pPr>
-      <w:bookmarkStart w:id="20" w:name="_Toc155278447"/>
+      <w:bookmarkStart w:id="17" w:name="_Toc155613384"/>
       <w:r>
         <w:rPr>
           <w:rFonts w:ascii="Segoe UI" w:hAnsi="Segoe UI" w:cs="Segoe UI"/>
@@ -9198,7 +7767,7 @@
         </w:rPr>
         <w:t>PowerShell Version, Modules &amp; Execution policy</w:t>
       </w:r>
-      <w:bookmarkEnd w:id="20"/>
+      <w:bookmarkEnd w:id="17"/>
     </w:p>
     <w:p>
       <w:pPr>
@@ -9322,7 +7891,7 @@
                     <pic:cNvPicPr/>
                   </pic:nvPicPr>
                   <pic:blipFill>
-                    <a:blip r:embed="rId34"/>
+                    <a:blip r:embed="rId24"/>
                     <a:stretch>
                       <a:fillRect/>
                     </a:stretch>
@@ -9463,7 +8032,7 @@
                     <pic:cNvPicPr/>
                   </pic:nvPicPr>
                   <pic:blipFill>
-                    <a:blip r:embed="rId35"/>
+                    <a:blip r:embed="rId25"/>
                     <a:stretch>
                       <a:fillRect/>
                     </a:stretch>
@@ -9507,7 +8076,7 @@
           <w:szCs w:val="24"/>
         </w:rPr>
       </w:pPr>
-      <w:bookmarkStart w:id="21" w:name="_Toc155278448"/>
+      <w:bookmarkStart w:id="18" w:name="_Toc155613385"/>
       <w:r>
         <w:rPr>
           <w:rFonts w:ascii="Segoe UI" w:hAnsi="Segoe UI" w:cs="Segoe UI"/>
@@ -9515,7 +8084,7 @@
         </w:rPr>
         <w:t>Connectivity</w:t>
       </w:r>
-      <w:bookmarkEnd w:id="21"/>
+      <w:bookmarkEnd w:id="18"/>
     </w:p>
     <w:p>
       <w:pPr>
@@ -9589,7 +8158,7 @@
           <w:szCs w:val="24"/>
         </w:rPr>
       </w:pPr>
-      <w:bookmarkStart w:id="22" w:name="_Toc155278449"/>
+      <w:bookmarkStart w:id="19" w:name="_Toc155613386"/>
       <w:r>
         <w:rPr>
           <w:rFonts w:ascii="Segoe UI" w:hAnsi="Segoe UI" w:cs="Segoe UI"/>
@@ -9598,7 +8167,7 @@
         </w:rPr>
         <w:t>Copying Script</w:t>
       </w:r>
-      <w:bookmarkEnd w:id="22"/>
+      <w:bookmarkEnd w:id="19"/>
     </w:p>
     <w:p>
       <w:pPr>
@@ -9609,7 +8178,7 @@
           <w:szCs w:val="24"/>
         </w:rPr>
       </w:pPr>
-      <w:bookmarkStart w:id="23" w:name="_Toc155278450"/>
+      <w:bookmarkStart w:id="20" w:name="_Toc155613387"/>
       <w:r>
         <w:rPr>
           <w:rFonts w:ascii="Segoe UI" w:hAnsi="Segoe UI" w:cs="Segoe UI"/>
@@ -9624,7 +8193,7 @@
         </w:rPr>
         <w:t xml:space="preserve"> Name</w:t>
       </w:r>
-      <w:bookmarkEnd w:id="23"/>
+      <w:bookmarkEnd w:id="20"/>
     </w:p>
     <w:p>
       <w:pPr>
@@ -9645,79 +8214,6 @@
           <w:sz w:val="24"/>
           <w:szCs w:val="24"/>
         </w:rPr>
-        <w:t xml:space="preserve">Login into </w:t>
-      </w:r>
-      <w:r>
-        <w:rPr>
-          <w:rFonts w:ascii="Segoe UI" w:hAnsi="Segoe UI" w:cs="Segoe UI"/>
-          <w:sz w:val="24"/>
-          <w:szCs w:val="24"/>
-        </w:rPr>
-        <w:t>a Non-Mission-Critical system (i.e.</w:t>
-      </w:r>
-      <w:r>
-        <w:rPr>
-          <w:rFonts w:ascii="Segoe UI" w:hAnsi="Segoe UI" w:cs="Segoe UI"/>
-          <w:b/>
-          <w:bCs/>
-          <w:color w:val="FF0000"/>
-          <w:sz w:val="24"/>
-          <w:szCs w:val="24"/>
-        </w:rPr>
-        <w:t>NOT</w:t>
-      </w:r>
-      <w:r>
-        <w:rPr>
-          <w:rFonts w:ascii="Segoe UI" w:hAnsi="Segoe UI" w:cs="Segoe UI"/>
-          <w:sz w:val="24"/>
-          <w:szCs w:val="24"/>
-        </w:rPr>
-        <w:t xml:space="preserve">on any production server) from where the </w:t>
-      </w:r>
-      <w:r>
-        <w:rPr>
-          <w:rFonts w:ascii="Segoe UI" w:hAnsi="Segoe UI" w:cs="Segoe UI"/>
-          <w:sz w:val="24"/>
-          <w:szCs w:val="24"/>
-        </w:rPr>
-        <w:t>MySQL</w:t>
-      </w:r>
-      <w:r>
-        <w:rPr>
-          <w:rFonts w:ascii="Segoe UI" w:hAnsi="Segoe UI" w:cs="Segoe UI"/>
-          <w:sz w:val="24"/>
-          <w:szCs w:val="24"/>
-        </w:rPr>
-        <w:t xml:space="preserve"> Automation</w:t>
-      </w:r>
-      <w:r>
-        <w:rPr>
-          <w:rFonts w:ascii="Segoe UI" w:hAnsi="Segoe UI" w:cs="Segoe UI"/>
-          <w:sz w:val="24"/>
-          <w:szCs w:val="24"/>
-        </w:rPr>
-        <w:t xml:space="preserve"> is to be run</w:t>
-      </w:r>
-    </w:p>
-    <w:p>
-      <w:pPr>
-        <w:pStyle w:val="ListParagraph"/>
-        <w:numPr>
-          <w:ilvl w:val="0"/>
-          <w:numId w:val="7"/>
-        </w:numPr>
-        <w:rPr>
-          <w:rFonts w:ascii="Segoe UI" w:hAnsi="Segoe UI" w:cs="Segoe UI"/>
-          <w:sz w:val="24"/>
-          <w:szCs w:val="24"/>
-        </w:rPr>
-      </w:pPr>
-      <w:r>
-        <w:rPr>
-          <w:rFonts w:ascii="Segoe UI" w:hAnsi="Segoe UI" w:cs="Segoe UI"/>
-          <w:sz w:val="24"/>
-          <w:szCs w:val="24"/>
-        </w:rPr>
         <w:t xml:space="preserve">Create a folder </w:t>
       </w:r>
       <w:r>
@@ -9726,23 +8222,7 @@
           <w:sz w:val="24"/>
           <w:szCs w:val="24"/>
         </w:rPr>
-        <w:t>C</w:t>
-      </w:r>
-      <w:r>
-        <w:rPr>
-          <w:rFonts w:ascii="Segoe UI" w:hAnsi="Segoe UI" w:cs="Segoe UI"/>
-          <w:sz w:val="24"/>
-          <w:szCs w:val="24"/>
-        </w:rPr>
-        <w:t>:\</w:t>
-      </w:r>
-      <w:r>
-        <w:rPr>
-          <w:rFonts w:ascii="Segoe UI" w:hAnsi="Segoe UI" w:cs="Segoe UI"/>
-          <w:sz w:val="24"/>
-          <w:szCs w:val="24"/>
-        </w:rPr>
-        <w:t>MySQL</w:t>
+        <w:t>info-gather</w:t>
       </w:r>
       <w:r>
         <w:rPr>
@@ -9785,10 +8265,9 @@
           <w:sz w:val="24"/>
           <w:szCs w:val="24"/>
         </w:rPr>
-        <w:lastRenderedPageBreak/>
         <w:drawing>
-          <wp:inline distT="0" distB="0" distL="0" distR="0" wp14:anchorId="54A4E875" wp14:editId="7EB3FCD5">
-            <wp:extent cx="6184900" cy="3477260"/>
+          <wp:inline distT="0" distB="0" distL="0" distR="0" wp14:anchorId="54A4E875" wp14:editId="332790AB">
+            <wp:extent cx="6184900" cy="2239547"/>
             <wp:effectExtent l="0" t="0" r="0" b="0"/>
             <wp:docPr id="267330476" name="Picture 1" descr="A screenshot of a computer&#10;&#10;Description automatically generated"/>
             <wp:cNvGraphicFramePr>
@@ -9802,7 +8281,7 @@
                     <pic:cNvPicPr/>
                   </pic:nvPicPr>
                   <pic:blipFill>
-                    <a:blip r:embed="rId36"/>
+                    <a:blip r:embed="rId26"/>
                     <a:stretch>
                       <a:fillRect/>
                     </a:stretch>
@@ -9810,7 +8289,7 @@
                   <pic:spPr>
                     <a:xfrm>
                       <a:off x="0" y="0"/>
-                      <a:ext cx="6184900" cy="3477260"/>
+                      <a:ext cx="6195355" cy="2243333"/>
                     </a:xfrm>
                     <a:prstGeom prst="rect">
                       <a:avLst/>
@@ -9832,6 +8311,14 @@
           <w:szCs w:val="24"/>
         </w:rPr>
       </w:pPr>
+      <w:r>
+        <w:rPr>
+          <w:rFonts w:ascii="Segoe UI" w:hAnsi="Segoe UI" w:cs="Segoe UI"/>
+          <w:sz w:val="24"/>
+          <w:szCs w:val="24"/>
+        </w:rPr>
+        <w:t>Copy all scripts/files to this newly created folder as shown below…</w:t>
+      </w:r>
     </w:p>
     <w:p>
       <w:pPr>
@@ -9850,8 +8337,8 @@
           <w:szCs w:val="24"/>
         </w:rPr>
         <w:drawing>
-          <wp:inline distT="0" distB="0" distL="0" distR="0" wp14:anchorId="08295F24" wp14:editId="06EEBCCF">
-            <wp:extent cx="6515100" cy="3907155"/>
+          <wp:inline distT="0" distB="0" distL="0" distR="0" wp14:anchorId="08295F24" wp14:editId="713920D7">
+            <wp:extent cx="6515100" cy="2718751"/>
             <wp:effectExtent l="0" t="0" r="0" b="0"/>
             <wp:docPr id="1050305482" name="Picture 1" descr="A screenshot of a computer&#10;&#10;Description automatically generated"/>
             <wp:cNvGraphicFramePr>
@@ -9865,7 +8352,7 @@
                     <pic:cNvPicPr/>
                   </pic:nvPicPr>
                   <pic:blipFill>
-                    <a:blip r:embed="rId37"/>
+                    <a:blip r:embed="rId27"/>
                     <a:stretch>
                       <a:fillRect/>
                     </a:stretch>
@@ -9873,7 +8360,7 @@
                   <pic:spPr>
                     <a:xfrm>
                       <a:off x="0" y="0"/>
-                      <a:ext cx="6515100" cy="3907155"/>
+                      <a:ext cx="6515100" cy="2718751"/>
                     </a:xfrm>
                     <a:prstGeom prst="rect">
                       <a:avLst/>
@@ -9888,26 +8375,6 @@
     </w:p>
     <w:p>
       <w:pPr>
-        <w:contextualSpacing/>
-        <w:rPr>
-          <w:rFonts w:ascii="Segoe UI" w:hAnsi="Segoe UI" w:cs="Segoe UI"/>
-          <w:sz w:val="24"/>
-          <w:szCs w:val="24"/>
-        </w:rPr>
-      </w:pPr>
-    </w:p>
-    <w:p>
-      <w:pPr>
-        <w:contextualSpacing/>
-        <w:rPr>
-          <w:rFonts w:ascii="Segoe UI" w:hAnsi="Segoe UI" w:cs="Segoe UI"/>
-          <w:sz w:val="24"/>
-          <w:szCs w:val="24"/>
-        </w:rPr>
-      </w:pPr>
-    </w:p>
-    <w:p>
-      <w:pPr>
         <w:pStyle w:val="Heading2"/>
         <w:contextualSpacing/>
         <w:rPr>
@@ -9915,8 +8382,8 @@
           <w:szCs w:val="24"/>
         </w:rPr>
       </w:pPr>
-      <w:bookmarkStart w:id="24" w:name="_Toc153900630"/>
-      <w:bookmarkStart w:id="25" w:name="_Toc155278451"/>
+      <w:bookmarkStart w:id="21" w:name="_Toc153900630"/>
+      <w:bookmarkStart w:id="22" w:name="_Toc155613388"/>
       <w:r>
         <w:rPr>
           <w:rFonts w:cs="Segoe UI"/>
@@ -9925,8 +8392,8 @@
         <w:lastRenderedPageBreak/>
         <w:t>Renaming Scripts</w:t>
       </w:r>
-      <w:bookmarkEnd w:id="24"/>
-      <w:bookmarkEnd w:id="25"/>
+      <w:bookmarkEnd w:id="21"/>
+      <w:bookmarkEnd w:id="22"/>
     </w:p>
     <w:p>
       <w:pPr>
@@ -9941,7 +8408,7 @@
           <w:szCs w:val="24"/>
         </w:rPr>
       </w:pPr>
-      <w:bookmarkStart w:id="26" w:name="_Hlk132799987"/>
+      <w:bookmarkStart w:id="23" w:name="_Hlk132799987"/>
       <w:r>
         <w:rPr>
           <w:rFonts w:ascii="Segoe UI" w:hAnsi="Segoe UI" w:cs="Segoe UI"/>
@@ -9977,7 +8444,7 @@
         <w:t>Command Prompt.</w:t>
       </w:r>
     </w:p>
-    <w:bookmarkEnd w:id="26"/>
+    <w:bookmarkEnd w:id="23"/>
     <w:p>
       <w:pPr>
         <w:ind w:left="784" w:firstLine="360"/>
@@ -10010,7 +8477,7 @@
                     <pic:cNvPicPr/>
                   </pic:nvPicPr>
                   <pic:blipFill>
-                    <a:blip r:embed="rId38"/>
+                    <a:blip r:embed="rId28"/>
                     <a:stretch>
                       <a:fillRect/>
                     </a:stretch>
@@ -10096,7 +8563,7 @@
                     <pic:cNvPicPr/>
                   </pic:nvPicPr>
                   <pic:blipFill>
-                    <a:blip r:embed="rId39"/>
+                    <a:blip r:embed="rId29"/>
                     <a:stretch>
                       <a:fillRect/>
                     </a:stretch>
@@ -10190,7 +8657,7 @@
                     <pic:cNvPicPr/>
                   </pic:nvPicPr>
                   <pic:blipFill>
-                    <a:blip r:embed="rId40"/>
+                    <a:blip r:embed="rId30"/>
                     <a:stretch>
                       <a:fillRect/>
                     </a:stretch>
@@ -10225,45 +8692,6 @@
     </w:p>
     <w:p>
       <w:pPr>
-        <w:pStyle w:val="Heading1"/>
-        <w:contextualSpacing/>
-        <w:rPr>
-          <w:rFonts w:ascii="Segoe UI" w:hAnsi="Segoe UI" w:cs="Segoe UI"/>
-          <w:sz w:val="24"/>
-          <w:szCs w:val="24"/>
-        </w:rPr>
-      </w:pPr>
-      <w:bookmarkStart w:id="27" w:name="_Toc153818269"/>
-      <w:bookmarkStart w:id="28" w:name="_Toc155278452"/>
-      <w:r>
-        <w:rPr>
-          <w:rFonts w:ascii="Segoe UI" w:hAnsi="Segoe UI" w:cs="Segoe UI"/>
-          <w:sz w:val="24"/>
-          <w:szCs w:val="24"/>
-        </w:rPr>
-        <w:t xml:space="preserve">Preparing the INPUT </w:t>
-      </w:r>
-      <w:r>
-        <w:rPr>
-          <w:rFonts w:ascii="Segoe UI" w:hAnsi="Segoe UI" w:cs="Segoe UI"/>
-          <w:sz w:val="24"/>
-          <w:szCs w:val="24"/>
-        </w:rPr>
-        <w:t>CSV F</w:t>
-      </w:r>
-      <w:r>
-        <w:rPr>
-          <w:rFonts w:ascii="Segoe UI" w:hAnsi="Segoe UI" w:cs="Segoe UI"/>
-          <w:sz w:val="24"/>
-          <w:szCs w:val="24"/>
-        </w:rPr>
-        <w:t>ile</w:t>
-      </w:r>
-      <w:bookmarkEnd w:id="27"/>
-      <w:bookmarkEnd w:id="28"/>
-    </w:p>
-    <w:p>
-      <w:pPr>
         <w:pStyle w:val="ListParagraph"/>
         <w:ind w:left="0"/>
         <w:jc w:val="both"/>
@@ -10276,6 +8704,69 @@
     </w:p>
     <w:p>
       <w:pPr>
+        <w:pStyle w:val="ListParagraph"/>
+        <w:ind w:left="0"/>
+        <w:jc w:val="both"/>
+        <w:rPr>
+          <w:rFonts w:ascii="Segoe UI" w:hAnsi="Segoe UI" w:cs="Segoe UI"/>
+          <w:sz w:val="24"/>
+          <w:szCs w:val="24"/>
+        </w:rPr>
+      </w:pPr>
+    </w:p>
+    <w:p>
+      <w:pPr>
+        <w:pStyle w:val="Heading1"/>
+        <w:contextualSpacing/>
+        <w:rPr>
+          <w:rFonts w:ascii="Segoe UI" w:hAnsi="Segoe UI" w:cs="Segoe UI"/>
+          <w:sz w:val="24"/>
+          <w:szCs w:val="24"/>
+        </w:rPr>
+      </w:pPr>
+      <w:bookmarkStart w:id="24" w:name="_Toc153818269"/>
+      <w:bookmarkStart w:id="25" w:name="_Toc155613389"/>
+      <w:r>
+        <w:rPr>
+          <w:rFonts w:ascii="Segoe UI" w:hAnsi="Segoe UI" w:cs="Segoe UI"/>
+          <w:sz w:val="24"/>
+          <w:szCs w:val="24"/>
+        </w:rPr>
+        <w:t xml:space="preserve">Preparing the INPUT </w:t>
+      </w:r>
+      <w:r>
+        <w:rPr>
+          <w:rFonts w:ascii="Segoe UI" w:hAnsi="Segoe UI" w:cs="Segoe UI"/>
+          <w:sz w:val="24"/>
+          <w:szCs w:val="24"/>
+        </w:rPr>
+        <w:t>CSV F</w:t>
+      </w:r>
+      <w:r>
+        <w:rPr>
+          <w:rFonts w:ascii="Segoe UI" w:hAnsi="Segoe UI" w:cs="Segoe UI"/>
+          <w:sz w:val="24"/>
+          <w:szCs w:val="24"/>
+        </w:rPr>
+        <w:t>ile</w:t>
+      </w:r>
+      <w:bookmarkEnd w:id="24"/>
+      <w:bookmarkEnd w:id="25"/>
+    </w:p>
+    <w:p>
+      <w:pPr>
+        <w:pStyle w:val="ListParagraph"/>
+        <w:ind w:left="0"/>
+        <w:jc w:val="both"/>
+        <w:rPr>
+          <w:rFonts w:ascii="Segoe UI" w:hAnsi="Segoe UI" w:cs="Segoe UI"/>
+          <w:sz w:val="24"/>
+          <w:szCs w:val="24"/>
+        </w:rPr>
+      </w:pPr>
+    </w:p>
+    <w:p>
+      <w:pPr>
         <w:ind w:left="432"/>
         <w:contextualSpacing/>
         <w:rPr>
@@ -10377,7 +8868,7 @@
         </w:rPr>
         <w:t xml:space="preserve"> </w:t>
       </w:r>
-      <w:bookmarkStart w:id="29" w:name="_Hlk149156829"/>
+      <w:bookmarkStart w:id="26" w:name="_Hlk149156829"/>
       <w:r>
         <w:rPr>
           <w:rFonts w:ascii="Segoe UI" w:hAnsi="Segoe UI" w:cs="Segoe UI"/>
@@ -10398,7 +8889,7 @@
         </w:rPr>
         <w:t>Info</w:t>
       </w:r>
-      <w:bookmarkEnd w:id="29"/>
+      <w:bookmarkEnd w:id="26"/>
       <w:r>
         <w:rPr>
           <w:rFonts w:ascii="Segoe UI" w:hAnsi="Segoe UI" w:cs="Segoe UI"/>
@@ -10443,7 +8934,7 @@
                     <pic:cNvPicPr/>
                   </pic:nvPicPr>
                   <pic:blipFill>
-                    <a:blip r:embed="rId41"/>
+                    <a:blip r:embed="rId31"/>
                     <a:stretch>
                       <a:fillRect/>
                     </a:stretch>
@@ -10612,7 +9103,7 @@
           <w:szCs w:val="24"/>
         </w:rPr>
       </w:pPr>
-      <w:bookmarkStart w:id="30" w:name="_Toc155278453"/>
+      <w:bookmarkStart w:id="27" w:name="_Toc155613390"/>
       <w:r>
         <w:rPr>
           <w:rFonts w:ascii="Segoe UI" w:hAnsi="Segoe UI" w:cs="Segoe UI"/>
@@ -10621,7 +9112,7 @@
         </w:rPr>
         <w:t>Executing the Script</w:t>
       </w:r>
-      <w:bookmarkEnd w:id="30"/>
+      <w:bookmarkEnd w:id="27"/>
     </w:p>
     <w:p>
       <w:pPr>
@@ -10632,7 +9123,7 @@
           <w:szCs w:val="24"/>
         </w:rPr>
       </w:pPr>
-      <w:bookmarkStart w:id="31" w:name="_Toc155278454"/>
+      <w:bookmarkStart w:id="28" w:name="_Toc155613391"/>
       <w:r>
         <w:rPr>
           <w:rFonts w:ascii="Segoe UI" w:hAnsi="Segoe UI" w:cs="Segoe UI"/>
@@ -10654,7 +9145,7 @@
         </w:rPr>
         <w:t xml:space="preserve"> Info Gathering execution</w:t>
       </w:r>
-      <w:bookmarkEnd w:id="31"/>
+      <w:bookmarkEnd w:id="28"/>
     </w:p>
     <w:p>
       <w:pPr>
@@ -10728,7 +9219,7 @@
                     <pic:cNvPicPr/>
                   </pic:nvPicPr>
                   <pic:blipFill>
-                    <a:blip r:embed="rId42"/>
+                    <a:blip r:embed="rId32"/>
                     <a:stretch>
                       <a:fillRect/>
                     </a:stretch>
@@ -10907,7 +9398,7 @@
                     <pic:cNvPicPr/>
                   </pic:nvPicPr>
                   <pic:blipFill>
-                    <a:blip r:embed="rId43"/>
+                    <a:blip r:embed="rId33"/>
                     <a:stretch>
                       <a:fillRect/>
                     </a:stretch>
@@ -11018,7 +9509,57 @@
           <w:sz w:val="24"/>
           <w:szCs w:val="24"/>
         </w:rPr>
-        <w:t xml:space="preserve"> script.</w:t>
+        <w:t xml:space="preserve"> script</w:t>
+      </w:r>
+      <w:r>
+        <w:rPr>
+          <w:rFonts w:ascii="Segoe UI" w:hAnsi="Segoe UI" w:cs="Segoe UI"/>
+          <w:sz w:val="24"/>
+          <w:szCs w:val="24"/>
+        </w:rPr>
+        <w:t xml:space="preserve"> (for WINDOWS) or </w:t>
+      </w:r>
+      <w:proofErr w:type="gramStart"/>
+      <w:r>
+        <w:rPr>
+          <w:rFonts w:ascii="Segoe UI" w:hAnsi="Segoe UI" w:cs="Segoe UI"/>
+          <w:sz w:val="24"/>
+          <w:szCs w:val="24"/>
+        </w:rPr>
+        <w:t>MySQL-CLI-</w:t>
+      </w:r>
+      <w:r>
+        <w:rPr>
+          <w:rFonts w:ascii="Segoe UI" w:hAnsi="Segoe UI" w:cs="Segoe UI"/>
+          <w:sz w:val="24"/>
+          <w:szCs w:val="24"/>
+        </w:rPr>
+        <w:t>Linux</w:t>
+      </w:r>
+      <w:r>
+        <w:rPr>
+          <w:rFonts w:ascii="Segoe UI" w:hAnsi="Segoe UI" w:cs="Segoe UI"/>
+          <w:sz w:val="24"/>
+          <w:szCs w:val="24"/>
+        </w:rPr>
+        <w:t>.ps1</w:t>
+      </w:r>
+      <w:r>
+        <w:rPr>
+          <w:rFonts w:ascii="Segoe UI" w:hAnsi="Segoe UI" w:cs="Segoe UI"/>
+          <w:sz w:val="24"/>
+          <w:szCs w:val="24"/>
+        </w:rPr>
+        <w:t>(</w:t>
+      </w:r>
+      <w:proofErr w:type="gramEnd"/>
+      <w:r>
+        <w:rPr>
+          <w:rFonts w:ascii="Segoe UI" w:hAnsi="Segoe UI" w:cs="Segoe UI"/>
+          <w:sz w:val="24"/>
+          <w:szCs w:val="24"/>
+        </w:rPr>
+        <w:t>for Linux).</w:t>
       </w:r>
     </w:p>
     <w:p>
@@ -11053,10 +9594,55 @@
           <w:sz w:val="18"/>
           <w:szCs w:val="18"/>
         </w:rPr>
-        <w:t>Powershell.exe -ExecutionPolicy RemoteSigned -File .\</w:t>
-      </w:r>
-      <w:r>
+        <w:t>Powershell.exe -</w:t>
+      </w:r>
+      <w:proofErr w:type="spellStart"/>
+      <w:r>
+        <w:rPr>
+          <w:rFonts w:ascii="Segoe UI" w:hAnsi="Segoe UI" w:cs="Segoe UI"/>
+          <w:b/>
+          <w:bCs/>
+          <w:color w:val="C00000"/>
+          <w:sz w:val="18"/>
+          <w:szCs w:val="18"/>
+        </w:rPr>
+        <w:t>ExecutionPolicy</w:t>
+      </w:r>
+      <w:proofErr w:type="spellEnd"/>
+      <w:r>
+        <w:rPr>
+          <w:rFonts w:ascii="Segoe UI" w:hAnsi="Segoe UI" w:cs="Segoe UI"/>
+          <w:b/>
+          <w:bCs/>
+          <w:color w:val="C00000"/>
+          <w:sz w:val="18"/>
+          <w:szCs w:val="18"/>
+        </w:rPr>
         <w:t xml:space="preserve"> </w:t>
+      </w:r>
+      <w:proofErr w:type="spellStart"/>
+      <w:r>
+        <w:rPr>
+          <w:rFonts w:ascii="Segoe UI" w:hAnsi="Segoe UI" w:cs="Segoe UI"/>
+          <w:b/>
+          <w:bCs/>
+          <w:color w:val="C00000"/>
+          <w:sz w:val="18"/>
+          <w:szCs w:val="18"/>
+        </w:rPr>
+        <w:t>RemoteSigned</w:t>
+      </w:r>
+      <w:proofErr w:type="spellEnd"/>
+      <w:r>
+        <w:rPr>
+          <w:rFonts w:ascii="Segoe UI" w:hAnsi="Segoe UI" w:cs="Segoe UI"/>
+          <w:b/>
+          <w:bCs/>
+          <w:color w:val="C00000"/>
+          <w:sz w:val="18"/>
+          <w:szCs w:val="18"/>
+        </w:rPr>
+        <w:t xml:space="preserve"> -File .\</w:t>
       </w:r>
       <w:r>
         <w:rPr>
@@ -11103,7 +9689,7 @@
                     <pic:cNvPicPr/>
                   </pic:nvPicPr>
                   <pic:blipFill>
-                    <a:blip r:embed="rId44"/>
+                    <a:blip r:embed="rId34"/>
                     <a:stretch>
                       <a:fillRect/>
                     </a:stretch>
@@ -11131,7 +9717,7 @@
       <w:r>
         <w:t xml:space="preserve"> </w:t>
       </w:r>
-      <w:bookmarkStart w:id="32" w:name="_Toc155278455"/>
+      <w:bookmarkStart w:id="29" w:name="_Toc155613392"/>
       <w:r>
         <w:t xml:space="preserve">Create </w:t>
       </w:r>
@@ -11141,7 +9727,7 @@
       <w:r>
         <w:t>)</w:t>
       </w:r>
-      <w:bookmarkEnd w:id="32"/>
+      <w:bookmarkEnd w:id="29"/>
     </w:p>
     <w:p>
       <w:pPr>
@@ -11182,7 +9768,7 @@
                     <pic:cNvPicPr/>
                   </pic:nvPicPr>
                   <pic:blipFill>
-                    <a:blip r:embed="rId45"/>
+                    <a:blip r:embed="rId35"/>
                     <a:stretch>
                       <a:fillRect/>
                     </a:stretch>
@@ -11242,13 +9828,13 @@
       <w:pPr>
         <w:pStyle w:val="Heading3"/>
       </w:pPr>
-      <w:bookmarkStart w:id="33" w:name="_Toc153818273"/>
-      <w:bookmarkStart w:id="34" w:name="_Toc155278456"/>
+      <w:bookmarkStart w:id="30" w:name="_Toc153818273"/>
+      <w:bookmarkStart w:id="31" w:name="_Toc155613393"/>
       <w:r>
         <w:t>Validate Azure CLI</w:t>
       </w:r>
-      <w:bookmarkEnd w:id="33"/>
-      <w:bookmarkEnd w:id="34"/>
+      <w:bookmarkEnd w:id="30"/>
+      <w:bookmarkEnd w:id="31"/>
     </w:p>
     <w:p>
       <w:pPr>
@@ -11304,7 +9890,7 @@
                     <pic:cNvPicPr/>
                   </pic:nvPicPr>
                   <pic:blipFill>
-                    <a:blip r:embed="rId46"/>
+                    <a:blip r:embed="rId36"/>
                     <a:stretch>
                       <a:fillRect/>
                     </a:stretch>
@@ -11366,7 +9952,7 @@
                     </pic:cNvPicPr>
                   </pic:nvPicPr>
                   <pic:blipFill>
-                    <a:blip r:embed="rId47">
+                    <a:blip r:embed="rId37">
                       <a:extLst>
                         <a:ext uri="{28A0092B-C50C-407E-A947-70E740481C1C}">
                           <a14:useLocalDpi xmlns:a14="http://schemas.microsoft.com/office/drawing/2010/main" val="0"/>
@@ -11411,7 +9997,7 @@
           <w:szCs w:val="24"/>
         </w:rPr>
       </w:pPr>
-      <w:bookmarkStart w:id="35" w:name="_Hlk149225359"/>
+      <w:bookmarkStart w:id="32" w:name="_Hlk149225359"/>
       <w:r>
         <w:rPr>
           <w:rFonts w:ascii="Segoe UI" w:hAnsi="Segoe UI" w:cs="Segoe UI"/>
@@ -11471,7 +10057,7 @@
         </w:rPr>
       </w:pPr>
     </w:p>
-    <w:bookmarkEnd w:id="35"/>
+    <w:bookmarkEnd w:id="32"/>
     <w:p>
       <w:pPr>
         <w:pStyle w:val="ListParagraph"/>
@@ -11502,7 +10088,7 @@
                     <pic:cNvPicPr/>
                   </pic:nvPicPr>
                   <pic:blipFill>
-                    <a:blip r:embed="rId48"/>
+                    <a:blip r:embed="rId38"/>
                     <a:stretch>
                       <a:fillRect/>
                     </a:stretch>
@@ -11559,12 +10145,12 @@
       <w:pPr>
         <w:pStyle w:val="Heading3"/>
       </w:pPr>
-      <w:bookmarkStart w:id="36" w:name="_Toc155278457"/>
+      <w:bookmarkStart w:id="33" w:name="_Toc155613394"/>
       <w:r>
         <w:lastRenderedPageBreak/>
         <w:t>Azure Portal authentication</w:t>
       </w:r>
-      <w:bookmarkEnd w:id="36"/>
+      <w:bookmarkEnd w:id="33"/>
     </w:p>
     <w:p>
       <w:pPr>
@@ -11601,7 +10187,7 @@
                     </pic:cNvPicPr>
                   </pic:nvPicPr>
                   <pic:blipFill>
-                    <a:blip r:embed="rId49" cstate="print">
+                    <a:blip r:embed="rId39" cstate="print">
                       <a:extLst>
                         <a:ext uri="{28A0092B-C50C-407E-A947-70E740481C1C}">
                           <a14:useLocalDpi xmlns:a14="http://schemas.microsoft.com/office/drawing/2010/main" val="0"/>
@@ -11669,13 +10255,13 @@
       <w:pPr>
         <w:pStyle w:val="Heading3"/>
       </w:pPr>
-      <w:bookmarkStart w:id="37" w:name="_Toc153818275"/>
-      <w:bookmarkStart w:id="38" w:name="_Toc155278458"/>
+      <w:bookmarkStart w:id="34" w:name="_Toc153818275"/>
+      <w:bookmarkStart w:id="35" w:name="_Toc155613395"/>
       <w:r>
         <w:t>Export Info-Gathering details and generating JSON files</w:t>
       </w:r>
-      <w:bookmarkEnd w:id="37"/>
-      <w:bookmarkEnd w:id="38"/>
+      <w:bookmarkEnd w:id="34"/>
+      <w:bookmarkEnd w:id="35"/>
     </w:p>
     <w:p>
       <w:pPr>
@@ -11710,7 +10296,7 @@
                     <pic:cNvPicPr/>
                   </pic:nvPicPr>
                   <pic:blipFill>
-                    <a:blip r:embed="rId50"/>
+                    <a:blip r:embed="rId40"/>
                     <a:stretch>
                       <a:fillRect/>
                     </a:stretch>
@@ -11943,14 +10529,14 @@
           <w:numId w:val="19"/>
         </w:numPr>
       </w:pPr>
-      <w:bookmarkStart w:id="39" w:name="_Toc153818276"/>
-      <w:bookmarkStart w:id="40" w:name="_Toc155278459"/>
+      <w:bookmarkStart w:id="36" w:name="_Toc153818276"/>
+      <w:bookmarkStart w:id="37" w:name="_Toc155613396"/>
       <w:r>
         <w:lastRenderedPageBreak/>
         <w:t>Server_List CSV File</w:t>
       </w:r>
-      <w:bookmarkEnd w:id="39"/>
-      <w:bookmarkEnd w:id="40"/>
+      <w:bookmarkEnd w:id="36"/>
+      <w:bookmarkEnd w:id="37"/>
     </w:p>
     <w:p>
       <w:pPr>
@@ -11988,7 +10574,7 @@
                     <pic:cNvPicPr/>
                   </pic:nvPicPr>
                   <pic:blipFill>
-                    <a:blip r:embed="rId51"/>
+                    <a:blip r:embed="rId41"/>
                     <a:stretch>
                       <a:fillRect/>
                     </a:stretch>
@@ -12324,8 +10910,8 @@
           <w:szCs w:val="24"/>
         </w:rPr>
       </w:pPr>
-      <w:bookmarkStart w:id="41" w:name="_Toc153818277"/>
-      <w:bookmarkStart w:id="42" w:name="_Toc155278460"/>
+      <w:bookmarkStart w:id="38" w:name="_Toc153818277"/>
+      <w:bookmarkStart w:id="39" w:name="_Toc155613397"/>
       <w:r>
         <w:rPr>
           <w:rFonts w:ascii="Segoe UI" w:hAnsi="Segoe UI" w:cs="Segoe UI"/>
@@ -12368,8 +10954,8 @@
         </w:rPr>
         <w:t xml:space="preserve"> JSON output</w:t>
       </w:r>
-      <w:bookmarkEnd w:id="41"/>
-      <w:bookmarkEnd w:id="42"/>
+      <w:bookmarkEnd w:id="38"/>
+      <w:bookmarkEnd w:id="39"/>
     </w:p>
     <w:p>
       <w:pPr>
@@ -12485,7 +11071,7 @@
                     <pic:cNvPicPr/>
                   </pic:nvPicPr>
                   <pic:blipFill>
-                    <a:blip r:embed="rId52"/>
+                    <a:blip r:embed="rId42"/>
                     <a:stretch>
                       <a:fillRect/>
                     </a:stretch>
@@ -12514,8 +11100,8 @@
           <w:numId w:val="20"/>
         </w:numPr>
       </w:pPr>
-      <w:bookmarkStart w:id="43" w:name="_Toc153818278"/>
-      <w:bookmarkStart w:id="44" w:name="_Toc155278461"/>
+      <w:bookmarkStart w:id="40" w:name="_Toc153818278"/>
+      <w:bookmarkStart w:id="41" w:name="_Toc155613398"/>
       <w:r>
         <w:lastRenderedPageBreak/>
         <w:t xml:space="preserve">Azure </w:t>
@@ -12524,10 +11110,211 @@
         <w:t>MySQL</w:t>
       </w:r>
       <w:r>
-        <w:t xml:space="preserve"> Single Server Output excel file</w:t>
+        <w:t xml:space="preserve"> Single Server Output </w:t>
+      </w:r>
+      <w:r>
+        <w:t>csv</w:t>
+      </w:r>
+      <w:r>
+        <w:t xml:space="preserve"> file</w:t>
+      </w:r>
+      <w:bookmarkEnd w:id="40"/>
+      <w:bookmarkEnd w:id="41"/>
+    </w:p>
+    <w:p>
+      <w:pPr>
+        <w:rPr>
+          <w:rFonts w:ascii="Segoe UI" w:hAnsi="Segoe UI" w:cs="Segoe UI"/>
+          <w:sz w:val="24"/>
+          <w:szCs w:val="24"/>
+        </w:rPr>
+      </w:pPr>
+      <w:r>
+        <w:rPr>
+          <w:rFonts w:ascii="Segoe UI" w:hAnsi="Segoe UI" w:cs="Segoe UI"/>
+          <w:sz w:val="24"/>
+          <w:szCs w:val="24"/>
+        </w:rPr>
+        <w:t>O</w:t>
+      </w:r>
+      <w:r>
+        <w:rPr>
+          <w:rFonts w:ascii="Segoe UI" w:hAnsi="Segoe UI" w:cs="Segoe UI"/>
+          <w:sz w:val="24"/>
+          <w:szCs w:val="24"/>
+        </w:rPr>
+        <w:t>utput</w:t>
+      </w:r>
+      <w:r>
+        <w:rPr>
+          <w:rFonts w:ascii="Segoe UI" w:hAnsi="Segoe UI" w:cs="Segoe UI"/>
+          <w:sz w:val="24"/>
+          <w:szCs w:val="24"/>
+        </w:rPr>
+        <w:t>.</w:t>
+      </w:r>
+      <w:r>
+        <w:rPr>
+          <w:rFonts w:ascii="Segoe UI" w:hAnsi="Segoe UI" w:cs="Segoe UI"/>
+          <w:sz w:val="24"/>
+          <w:szCs w:val="24"/>
+        </w:rPr>
+        <w:t>csv</w:t>
+      </w:r>
+      <w:r>
+        <w:rPr>
+          <w:rFonts w:ascii="Segoe UI" w:hAnsi="Segoe UI" w:cs="Segoe UI"/>
+          <w:sz w:val="24"/>
+          <w:szCs w:val="24"/>
+        </w:rPr>
+        <w:t xml:space="preserve"> file will be generated for </w:t>
+      </w:r>
+      <w:r>
+        <w:rPr>
+          <w:rFonts w:ascii="Segoe UI" w:hAnsi="Segoe UI" w:cs="Segoe UI"/>
+          <w:sz w:val="24"/>
+          <w:szCs w:val="24"/>
+        </w:rPr>
+        <w:t>all</w:t>
+      </w:r>
+      <w:r>
+        <w:rPr>
+          <w:rFonts w:ascii="Segoe UI" w:hAnsi="Segoe UI" w:cs="Segoe UI"/>
+          <w:sz w:val="24"/>
+          <w:szCs w:val="24"/>
+        </w:rPr>
+        <w:t xml:space="preserve"> </w:t>
+      </w:r>
+      <w:r>
+        <w:rPr>
+          <w:rFonts w:ascii="Segoe UI" w:hAnsi="Segoe UI" w:cs="Segoe UI"/>
+          <w:sz w:val="24"/>
+          <w:szCs w:val="24"/>
+        </w:rPr>
+        <w:t xml:space="preserve">the </w:t>
+      </w:r>
+      <w:r>
+        <w:rPr>
+          <w:rFonts w:ascii="Segoe UI" w:hAnsi="Segoe UI" w:cs="Segoe UI"/>
+          <w:sz w:val="24"/>
+          <w:szCs w:val="24"/>
+        </w:rPr>
+        <w:t>MySQL</w:t>
+      </w:r>
+      <w:r>
+        <w:rPr>
+          <w:rFonts w:ascii="Segoe UI" w:hAnsi="Segoe UI" w:cs="Segoe UI"/>
+          <w:sz w:val="24"/>
+          <w:szCs w:val="24"/>
+        </w:rPr>
+        <w:t xml:space="preserve"> </w:t>
+      </w:r>
+      <w:r>
+        <w:rPr>
+          <w:rFonts w:ascii="Segoe UI" w:hAnsi="Segoe UI" w:cs="Segoe UI"/>
+          <w:sz w:val="24"/>
+          <w:szCs w:val="24"/>
+        </w:rPr>
+        <w:t xml:space="preserve">Single </w:t>
+      </w:r>
+      <w:r>
+        <w:rPr>
+          <w:rFonts w:ascii="Segoe UI" w:hAnsi="Segoe UI" w:cs="Segoe UI"/>
+          <w:sz w:val="24"/>
+          <w:szCs w:val="24"/>
+        </w:rPr>
+        <w:t>Server/Instance</w:t>
+      </w:r>
+      <w:r>
+        <w:rPr>
+          <w:rFonts w:ascii="Segoe UI" w:hAnsi="Segoe UI" w:cs="Segoe UI"/>
+          <w:sz w:val="24"/>
+          <w:szCs w:val="24"/>
+        </w:rPr>
+        <w:t>(s)</w:t>
+      </w:r>
+      <w:r>
+        <w:rPr>
+          <w:rFonts w:ascii="Segoe UI" w:hAnsi="Segoe UI" w:cs="Segoe UI"/>
+          <w:sz w:val="24"/>
+          <w:szCs w:val="24"/>
+        </w:rPr>
+        <w:t xml:space="preserve"> from the given </w:t>
+      </w:r>
+      <w:r>
+        <w:rPr>
+          <w:rFonts w:ascii="Segoe UI" w:hAnsi="Segoe UI" w:cs="Segoe UI"/>
+          <w:sz w:val="24"/>
+          <w:szCs w:val="24"/>
+        </w:rPr>
+        <w:t>A</w:t>
+      </w:r>
+      <w:r>
+        <w:rPr>
+          <w:rFonts w:ascii="Segoe UI" w:hAnsi="Segoe UI" w:cs="Segoe UI"/>
+          <w:sz w:val="24"/>
+          <w:szCs w:val="24"/>
+        </w:rPr>
+        <w:t>zure subscription.</w:t>
+      </w:r>
+      <w:r>
+        <w:rPr>
+          <w:rFonts w:ascii="Segoe UI" w:hAnsi="Segoe UI" w:cs="Segoe UI"/>
+          <w:sz w:val="24"/>
+          <w:szCs w:val="24"/>
+        </w:rPr>
+        <w:t xml:space="preserve"> Azure CLI’s </w:t>
+      </w:r>
+      <w:bookmarkStart w:id="42" w:name="_Hlk149159057"/>
+      <w:r>
+        <w:rPr>
+          <w:rFonts w:ascii="Segoe UI" w:hAnsi="Segoe UI" w:cs="Segoe UI"/>
+          <w:sz w:val="24"/>
+          <w:szCs w:val="24"/>
+        </w:rPr>
+        <w:t xml:space="preserve">output </w:t>
+      </w:r>
+      <w:bookmarkEnd w:id="42"/>
+      <w:r>
+        <w:rPr>
+          <w:rFonts w:ascii="Segoe UI" w:hAnsi="Segoe UI" w:cs="Segoe UI"/>
+          <w:sz w:val="24"/>
+          <w:szCs w:val="24"/>
+        </w:rPr>
+        <w:t>are as follow.</w:t>
+      </w:r>
+    </w:p>
+    <w:p>
+      <w:pPr>
+        <w:ind w:left="357"/>
+        <w:rPr>
+          <w:rFonts w:ascii="Segoe UI" w:hAnsi="Segoe UI" w:cs="Segoe UI"/>
+          <w:sz w:val="24"/>
+          <w:szCs w:val="24"/>
+        </w:rPr>
+      </w:pPr>
+    </w:p>
+    <w:p>
+      <w:pPr>
+        <w:pStyle w:val="Heading2"/>
+      </w:pPr>
+      <w:bookmarkStart w:id="43" w:name="_Toc155613399"/>
+      <w:r>
+        <w:t xml:space="preserve">Azure </w:t>
+      </w:r>
+      <w:r>
+        <w:t>MySQL</w:t>
+      </w:r>
+      <w:r>
+        <w:t xml:space="preserve"> Single server Output </w:t>
+      </w:r>
+      <w:r>
+        <w:t>CSV</w:t>
+      </w:r>
+      <w:r>
+        <w:t xml:space="preserve"> file</w:t>
       </w:r>
       <w:bookmarkEnd w:id="43"/>
-      <w:bookmarkEnd w:id="44"/>
     </w:p>
     <w:p>
       <w:pPr>
@@ -12559,231 +11346,15 @@
           <w:sz w:val="24"/>
           <w:szCs w:val="24"/>
         </w:rPr>
-        <w:t>.xlsx</w:t>
-      </w:r>
-      <w:r>
-        <w:rPr>
-          <w:rFonts w:ascii="Segoe UI" w:hAnsi="Segoe UI" w:cs="Segoe UI"/>
-          <w:sz w:val="24"/>
-          <w:szCs w:val="24"/>
-        </w:rPr>
-        <w:t xml:space="preserve"> file will be generated for </w:t>
-      </w:r>
-      <w:r>
-        <w:rPr>
-          <w:rFonts w:ascii="Segoe UI" w:hAnsi="Segoe UI" w:cs="Segoe UI"/>
-          <w:sz w:val="24"/>
-          <w:szCs w:val="24"/>
-        </w:rPr>
-        <w:t>all</w:t>
-      </w:r>
-      <w:r>
-        <w:rPr>
-          <w:rFonts w:ascii="Segoe UI" w:hAnsi="Segoe UI" w:cs="Segoe UI"/>
-          <w:sz w:val="24"/>
-          <w:szCs w:val="24"/>
-        </w:rPr>
-        <w:t xml:space="preserve"> </w:t>
-      </w:r>
-      <w:r>
-        <w:rPr>
-          <w:rFonts w:ascii="Segoe UI" w:hAnsi="Segoe UI" w:cs="Segoe UI"/>
-          <w:sz w:val="24"/>
-          <w:szCs w:val="24"/>
-        </w:rPr>
-        <w:t xml:space="preserve">the </w:t>
-      </w:r>
-      <w:r>
-        <w:rPr>
-          <w:rFonts w:ascii="Segoe UI" w:hAnsi="Segoe UI" w:cs="Segoe UI"/>
-          <w:sz w:val="24"/>
-          <w:szCs w:val="24"/>
-        </w:rPr>
-        <w:t>MySQL</w:t>
-      </w:r>
-      <w:r>
-        <w:rPr>
-          <w:rFonts w:ascii="Segoe UI" w:hAnsi="Segoe UI" w:cs="Segoe UI"/>
-          <w:sz w:val="24"/>
-          <w:szCs w:val="24"/>
-        </w:rPr>
-        <w:t xml:space="preserve"> </w:t>
-      </w:r>
-      <w:r>
-        <w:rPr>
-          <w:rFonts w:ascii="Segoe UI" w:hAnsi="Segoe UI" w:cs="Segoe UI"/>
-          <w:sz w:val="24"/>
-          <w:szCs w:val="24"/>
-        </w:rPr>
-        <w:t xml:space="preserve">Single </w:t>
-      </w:r>
-      <w:r>
-        <w:rPr>
-          <w:rFonts w:ascii="Segoe UI" w:hAnsi="Segoe UI" w:cs="Segoe UI"/>
-          <w:sz w:val="24"/>
-          <w:szCs w:val="24"/>
-        </w:rPr>
-        <w:t>Server/Instance</w:t>
-      </w:r>
-      <w:r>
-        <w:rPr>
-          <w:rFonts w:ascii="Segoe UI" w:hAnsi="Segoe UI" w:cs="Segoe UI"/>
-          <w:sz w:val="24"/>
-          <w:szCs w:val="24"/>
-        </w:rPr>
-        <w:t>(s)</w:t>
-      </w:r>
-      <w:r>
-        <w:rPr>
-          <w:rFonts w:ascii="Segoe UI" w:hAnsi="Segoe UI" w:cs="Segoe UI"/>
-          <w:sz w:val="24"/>
-          <w:szCs w:val="24"/>
-        </w:rPr>
-        <w:t xml:space="preserve"> from the given </w:t>
-      </w:r>
-      <w:r>
-        <w:rPr>
-          <w:rFonts w:ascii="Segoe UI" w:hAnsi="Segoe UI" w:cs="Segoe UI"/>
-          <w:sz w:val="24"/>
-          <w:szCs w:val="24"/>
-        </w:rPr>
-        <w:t>A</w:t>
-      </w:r>
-      <w:r>
-        <w:rPr>
-          <w:rFonts w:ascii="Segoe UI" w:hAnsi="Segoe UI" w:cs="Segoe UI"/>
-          <w:sz w:val="24"/>
-          <w:szCs w:val="24"/>
-        </w:rPr>
-        <w:t>zure subscription.</w:t>
-      </w:r>
-      <w:r>
-        <w:rPr>
-          <w:rFonts w:ascii="Segoe UI" w:hAnsi="Segoe UI" w:cs="Segoe UI"/>
-          <w:sz w:val="24"/>
-          <w:szCs w:val="24"/>
-        </w:rPr>
-        <w:t xml:space="preserve"> Azure CLI’s </w:t>
-      </w:r>
-      <w:bookmarkStart w:id="45" w:name="_Hlk149159057"/>
-      <w:r>
-        <w:rPr>
-          <w:rFonts w:ascii="Segoe UI" w:hAnsi="Segoe UI" w:cs="Segoe UI"/>
-          <w:sz w:val="24"/>
-          <w:szCs w:val="24"/>
-        </w:rPr>
-        <w:t xml:space="preserve">output </w:t>
-      </w:r>
-      <w:bookmarkEnd w:id="45"/>
-      <w:r>
-        <w:rPr>
-          <w:rFonts w:ascii="Segoe UI" w:hAnsi="Segoe UI" w:cs="Segoe UI"/>
-          <w:sz w:val="24"/>
-          <w:szCs w:val="24"/>
-        </w:rPr>
-        <w:t>are as follow.</w:t>
-      </w:r>
-    </w:p>
-    <w:p>
-      <w:pPr>
-        <w:ind w:left="357"/>
-        <w:rPr>
-          <w:rFonts w:ascii="Segoe UI" w:hAnsi="Segoe UI" w:cs="Segoe UI"/>
-          <w:sz w:val="24"/>
-          <w:szCs w:val="24"/>
-        </w:rPr>
-      </w:pPr>
-      <w:r>
-        <w:rPr>
-          <w:rFonts w:ascii="Segoe UI" w:hAnsi="Segoe UI" w:cs="Segoe UI"/>
-          <w:noProof/>
-          <w:sz w:val="24"/>
-          <w:szCs w:val="24"/>
-        </w:rPr>
-        <w:drawing>
-          <wp:inline distT="0" distB="0" distL="0" distR="0" wp14:anchorId="6D76736F" wp14:editId="2879A7E3">
-            <wp:extent cx="5835650" cy="2120900"/>
-            <wp:effectExtent l="0" t="0" r="0" b="0"/>
-            <wp:docPr id="2003776254" name="Picture 1"/>
-            <wp:cNvGraphicFramePr>
-              <a:graphicFrameLocks xmlns:a="http://schemas.openxmlformats.org/drawingml/2006/main" noChangeAspect="1"/>
-            </wp:cNvGraphicFramePr>
-            <a:graphic xmlns:a="http://schemas.openxmlformats.org/drawingml/2006/main">
-              <a:graphicData uri="http://schemas.openxmlformats.org/drawingml/2006/picture">
-                <pic:pic xmlns:pic="http://schemas.openxmlformats.org/drawingml/2006/picture">
-                  <pic:nvPicPr>
-                    <pic:cNvPr id="2003776254" name=""/>
-                    <pic:cNvPicPr/>
-                  </pic:nvPicPr>
-                  <pic:blipFill>
-                    <a:blip r:embed="rId53"/>
-                    <a:stretch>
-                      <a:fillRect/>
-                    </a:stretch>
-                  </pic:blipFill>
-                  <pic:spPr>
-                    <a:xfrm>
-                      <a:off x="0" y="0"/>
-                      <a:ext cx="5835650" cy="2120900"/>
-                    </a:xfrm>
-                    <a:prstGeom prst="rect">
-                      <a:avLst/>
-                    </a:prstGeom>
-                  </pic:spPr>
-                </pic:pic>
-              </a:graphicData>
-            </a:graphic>
-          </wp:inline>
-        </w:drawing>
-      </w:r>
-    </w:p>
-    <w:p>
-      <w:pPr>
-        <w:pStyle w:val="Heading2"/>
-      </w:pPr>
-      <w:bookmarkStart w:id="46" w:name="_Toc155278462"/>
-      <w:r>
-        <w:t xml:space="preserve">Azure </w:t>
-      </w:r>
-      <w:r>
-        <w:t>MySQL</w:t>
-      </w:r>
-      <w:r>
-        <w:t xml:space="preserve"> Single server Output excel file</w:t>
-      </w:r>
-      <w:bookmarkEnd w:id="46"/>
-    </w:p>
-    <w:p>
-      <w:pPr>
-        <w:rPr>
-          <w:rFonts w:ascii="Segoe UI" w:hAnsi="Segoe UI" w:cs="Segoe UI"/>
-          <w:sz w:val="24"/>
-          <w:szCs w:val="24"/>
-        </w:rPr>
-      </w:pPr>
-      <w:r>
-        <w:rPr>
-          <w:rFonts w:ascii="Segoe UI" w:hAnsi="Segoe UI" w:cs="Segoe UI"/>
-          <w:sz w:val="24"/>
-          <w:szCs w:val="24"/>
-        </w:rPr>
-        <w:t>O</w:t>
-      </w:r>
-      <w:r>
-        <w:rPr>
-          <w:rFonts w:ascii="Segoe UI" w:hAnsi="Segoe UI" w:cs="Segoe UI"/>
-          <w:sz w:val="24"/>
-          <w:szCs w:val="24"/>
-        </w:rPr>
-        <w:t>utput</w:t>
-      </w:r>
-      <w:r>
-        <w:rPr>
-          <w:rFonts w:ascii="Segoe UI" w:hAnsi="Segoe UI" w:cs="Segoe UI"/>
-          <w:sz w:val="24"/>
-          <w:szCs w:val="24"/>
-        </w:rPr>
-        <w:t>.xlsx</w:t>
+        <w:t>.</w:t>
+      </w:r>
+      <w:r>
+        <w:rPr>
+          <w:rFonts w:ascii="Segoe UI" w:hAnsi="Segoe UI" w:cs="Segoe UI"/>
+          <w:sz w:val="24"/>
+          <w:szCs w:val="24"/>
+        </w:rPr>
+        <w:t>csv</w:t>
       </w:r>
       <w:r>
         <w:rPr>
@@ -13052,7 +11623,7 @@
                     <pic:cNvPicPr/>
                   </pic:nvPicPr>
                   <pic:blipFill>
-                    <a:blip r:embed="rId54"/>
+                    <a:blip r:embed="rId43"/>
                     <a:stretch>
                       <a:fillRect/>
                     </a:stretch>
@@ -13079,25 +11650,37 @@
           <w:b/>
           <w:bCs/>
         </w:rPr>
+        <w:t>Note:</w:t>
+      </w:r>
+      <w:r>
+        <w:t xml:space="preserve"> output file will be generated in </w:t>
+      </w:r>
+      <w:r>
+        <w:t>CSV</w:t>
+      </w:r>
+      <w:r>
+        <w:t xml:space="preserve"> </w:t>
+      </w:r>
+      <w:r>
+        <w:t>format as</w:t>
+      </w:r>
+      <w:r>
+        <w:t xml:space="preserve"> above (.\Output\Output.</w:t>
+      </w:r>
+      <w:r>
+        <w:t>csv</w:t>
+      </w:r>
+      <w:r>
+        <w:t>)</w:t>
+      </w:r>
+    </w:p>
+    <w:p/>
+    <w:p>
+      <w:r>
+        <w:rPr>
+          <w:noProof/>
+        </w:rPr>
         <w:lastRenderedPageBreak/>
-        <w:t>Note:</w:t>
-      </w:r>
-      <w:r>
-        <w:t xml:space="preserve"> output file will be generated in excel </w:t>
-      </w:r>
-      <w:r>
-        <w:t>format as</w:t>
-      </w:r>
-      <w:r>
-        <w:t xml:space="preserve"> above (.\Output\Output.xlsx)</w:t>
-      </w:r>
-    </w:p>
-    <w:p/>
-    <w:p>
-      <w:r>
-        <w:rPr>
-          <w:noProof/>
-        </w:rPr>
         <w:drawing>
           <wp:inline distT="0" distB="0" distL="0" distR="0" wp14:anchorId="72965B9F" wp14:editId="58595A7F">
             <wp:extent cx="6159500" cy="3168650"/>
@@ -13114,7 +11697,7 @@
                     <pic:cNvPicPr/>
                   </pic:nvPicPr>
                   <pic:blipFill>
-                    <a:blip r:embed="rId55"/>
+                    <a:blip r:embed="rId44"/>
                     <a:stretch>
                       <a:fillRect/>
                     </a:stretch>
@@ -13137,7 +11720,24 @@
     </w:p>
     <w:p>
       <w:r>
-        <w:t>Note: work sheets will be created with details in output.xlsx file as above.</w:t>
+        <w:t xml:space="preserve">Note: </w:t>
+      </w:r>
+      <w:r>
+        <w:t xml:space="preserve">CSV </w:t>
+      </w:r>
+      <w:proofErr w:type="gramStart"/>
+      <w:r>
+        <w:t>file</w:t>
+      </w:r>
+      <w:proofErr w:type="gramEnd"/>
+      <w:r>
+        <w:t xml:space="preserve"> will be created with details in output.</w:t>
+      </w:r>
+      <w:r>
+        <w:t>csv</w:t>
+      </w:r>
+      <w:r>
+        <w:t xml:space="preserve"> file as above.</w:t>
       </w:r>
     </w:p>
     <w:p>
@@ -13155,7 +11755,7 @@
           <w:szCs w:val="24"/>
         </w:rPr>
       </w:pPr>
-      <w:bookmarkStart w:id="47" w:name="_Toc155278463"/>
+      <w:bookmarkStart w:id="44" w:name="_Toc155613400"/>
       <w:r>
         <w:rPr>
           <w:rFonts w:ascii="Segoe UI" w:hAnsi="Segoe UI" w:cs="Segoe UI"/>
@@ -13177,7 +11777,7 @@
         </w:rPr>
         <w:t>Transcript Log</w:t>
       </w:r>
-      <w:bookmarkEnd w:id="47"/>
+      <w:bookmarkEnd w:id="44"/>
     </w:p>
     <w:p>
       <w:r>
@@ -13200,7 +11800,7 @@
                     <pic:cNvPicPr/>
                   </pic:nvPicPr>
                   <pic:blipFill>
-                    <a:blip r:embed="rId56"/>
+                    <a:blip r:embed="rId45"/>
                     <a:stretch>
                       <a:fillRect/>
                     </a:stretch>
@@ -13389,8 +11989,8 @@
       </w:pPr>
     </w:p>
     <w:sectPr>
-      <w:headerReference w:type="default" r:id="rId57"/>
-      <w:footerReference w:type="default" r:id="rId58"/>
+      <w:headerReference w:type="default" r:id="rId46"/>
+      <w:footerReference w:type="default" r:id="rId47"/>
       <w:pgSz w:w="12240" w:h="15840"/>
       <w:pgMar w:top="1418" w:right="540" w:bottom="1440" w:left="1440" w:header="0" w:footer="720" w:gutter="0"/>
       <w:cols w:space="720"/>
@@ -18643,28 +17243,10 @@
 </file>
 
 <file path=customXml/item1.xml><?xml version="1.0" encoding="utf-8"?>
-<?mso-contentType ?>
-<FormTemplates xmlns="http://schemas.microsoft.com/sharepoint/v3/contenttype/forms">
-  <Display>DocumentLibraryForm</Display>
-  <Edit>DocumentLibraryForm</Edit>
-  <New>DocumentLibraryForm</New>
-</FormTemplates>
+<b:Sources xmlns:b="http://schemas.openxmlformats.org/officeDocument/2006/bibliography" xmlns="http://schemas.openxmlformats.org/officeDocument/2006/bibliography" SelectedStyle="\APASixthEditionOfficeOnline.xsl" StyleName="APA" Version="6"/>
 </file>
 
 <file path=customXml/item2.xml><?xml version="1.0" encoding="utf-8"?>
-<p:properties xmlns:p="http://schemas.microsoft.com/office/2006/metadata/properties" xmlns:xsi="http://www.w3.org/2001/XMLSchema-instance" xmlns:pc="http://schemas.microsoft.com/office/infopath/2007/PartnerControls">
-  <documentManagement>
-    <_ip_UnifiedCompliancePolicyUIAction xmlns="http://schemas.microsoft.com/sharepoint/v3" xsi:nil="true"/>
-    <_ip_UnifiedCompliancePolicyProperties xmlns="http://schemas.microsoft.com/sharepoint/v3" xsi:nil="true"/>
-    <TaxCatchAll xmlns="31d963b9-1180-4647-93d7-d11aa08e2421" xsi:nil="true"/>
-    <lcf76f155ced4ddcb4097134ff3c332f xmlns="f3541473-4e72-4c17-b1a6-32770bb766bd">
-      <Terms xmlns="http://schemas.microsoft.com/office/infopath/2007/PartnerControls"/>
-    </lcf76f155ced4ddcb4097134ff3c332f>
-  </documentManagement>
-</p:properties>
-</file>
-
-<file path=customXml/item3.xml><?xml version="1.0" encoding="utf-8"?>
 <ct:contentTypeSchema xmlns:ct="http://schemas.microsoft.com/office/2006/metadata/contentType" xmlns:ma="http://schemas.microsoft.com/office/2006/metadata/properties/metaAttributes" ct:_="" ma:_="" ma:contentTypeName="Document" ma:contentTypeID="0x010100CC4F5606B695A84A87B74917185224FA" ma:contentTypeVersion="16" ma:contentTypeDescription="Create a new document." ma:contentTypeScope="" ma:versionID="4562bb72cc5d364cc570a04c55e69020">
   <xsd:schema xmlns:xsd="http://www.w3.org/2001/XMLSchema" xmlns:xs="http://www.w3.org/2001/XMLSchema" xmlns:p="http://schemas.microsoft.com/office/2006/metadata/properties" xmlns:ns1="http://schemas.microsoft.com/sharepoint/v3" xmlns:ns2="f3541473-4e72-4c17-b1a6-32770bb766bd" xmlns:ns3="31d963b9-1180-4647-93d7-d11aa08e2421" targetNamespace="http://schemas.microsoft.com/office/2006/metadata/properties" ma:root="true" ma:fieldsID="a4f21fe60f6ca6202c71de25390a5b46" ns1:_="" ns2:_="" ns3:_="">
     <xsd:import namespace="http://schemas.microsoft.com/sharepoint/v3"/>
@@ -18910,31 +17492,37 @@
 </ct:contentTypeSchema>
 </file>
 
+<file path=customXml/item3.xml><?xml version="1.0" encoding="utf-8"?>
+<?mso-contentType ?>
+<FormTemplates xmlns="http://schemas.microsoft.com/sharepoint/v3/contenttype/forms">
+  <Display>DocumentLibraryForm</Display>
+  <Edit>DocumentLibraryForm</Edit>
+  <New>DocumentLibraryForm</New>
+</FormTemplates>
+</file>
+
 <file path=customXml/item4.xml><?xml version="1.0" encoding="utf-8"?>
-<b:Sources xmlns:b="http://schemas.openxmlformats.org/officeDocument/2006/bibliography" xmlns="http://schemas.openxmlformats.org/officeDocument/2006/bibliography" SelectedStyle="\APASixthEditionOfficeOnline.xsl" StyleName="APA" Version="6"/>
+<p:properties xmlns:p="http://schemas.microsoft.com/office/2006/metadata/properties" xmlns:xsi="http://www.w3.org/2001/XMLSchema-instance" xmlns:pc="http://schemas.microsoft.com/office/infopath/2007/PartnerControls">
+  <documentManagement>
+    <_ip_UnifiedCompliancePolicyUIAction xmlns="http://schemas.microsoft.com/sharepoint/v3" xsi:nil="true"/>
+    <_ip_UnifiedCompliancePolicyProperties xmlns="http://schemas.microsoft.com/sharepoint/v3" xsi:nil="true"/>
+    <TaxCatchAll xmlns="31d963b9-1180-4647-93d7-d11aa08e2421" xsi:nil="true"/>
+    <lcf76f155ced4ddcb4097134ff3c332f xmlns="f3541473-4e72-4c17-b1a6-32770bb766bd">
+      <Terms xmlns="http://schemas.microsoft.com/office/infopath/2007/PartnerControls"/>
+    </lcf76f155ced4ddcb4097134ff3c332f>
+  </documentManagement>
+</p:properties>
 </file>
 
 <file path=customXml/itemProps1.xml><?xml version="1.0" encoding="utf-8"?>
-<ds:datastoreItem xmlns:ds="http://schemas.openxmlformats.org/officeDocument/2006/customXml" ds:itemID="{B4D99D8A-BD55-4E20-B8ED-BDC45DC28956}">
+<ds:datastoreItem xmlns:ds="http://schemas.openxmlformats.org/officeDocument/2006/customXml" ds:itemID="{D2F79C46-D2F2-4B4E-B70D-2A6C54A7ABBB}">
   <ds:schemaRefs>
-    <ds:schemaRef ds:uri="http://schemas.microsoft.com/sharepoint/v3/contenttype/forms"/>
+    <ds:schemaRef ds:uri="http://schemas.openxmlformats.org/officeDocument/2006/bibliography"/>
   </ds:schemaRefs>
 </ds:datastoreItem>
 </file>
 
 <file path=customXml/itemProps2.xml><?xml version="1.0" encoding="utf-8"?>
-<ds:datastoreItem xmlns:ds="http://schemas.openxmlformats.org/officeDocument/2006/customXml" ds:itemID="{E476155F-6DFF-4C6E-B814-5769AD815D3C}">
-  <ds:schemaRefs>
-    <ds:schemaRef ds:uri="http://schemas.microsoft.com/office/2006/metadata/properties"/>
-    <ds:schemaRef ds:uri="http://schemas.microsoft.com/office/infopath/2007/PartnerControls"/>
-    <ds:schemaRef ds:uri="http://schemas.microsoft.com/sharepoint/v3"/>
-    <ds:schemaRef ds:uri="31d963b9-1180-4647-93d7-d11aa08e2421"/>
-    <ds:schemaRef ds:uri="f3541473-4e72-4c17-b1a6-32770bb766bd"/>
-  </ds:schemaRefs>
-</ds:datastoreItem>
-</file>
-
-<file path=customXml/itemProps3.xml><?xml version="1.0" encoding="utf-8"?>
 <ds:datastoreItem xmlns:ds="http://schemas.openxmlformats.org/officeDocument/2006/customXml" ds:itemID="{C3DF0C9B-5462-4F39-AB45-A0B50182557B}">
   <ds:schemaRefs>
     <ds:schemaRef ds:uri="http://schemas.microsoft.com/office/2006/metadata/contentType"/>
@@ -18954,10 +17542,22 @@
 </ds:datastoreItem>
 </file>
 
+<file path=customXml/itemProps3.xml><?xml version="1.0" encoding="utf-8"?>
+<ds:datastoreItem xmlns:ds="http://schemas.openxmlformats.org/officeDocument/2006/customXml" ds:itemID="{B4D99D8A-BD55-4E20-B8ED-BDC45DC28956}">
+  <ds:schemaRefs>
+    <ds:schemaRef ds:uri="http://schemas.microsoft.com/sharepoint/v3/contenttype/forms"/>
+  </ds:schemaRefs>
+</ds:datastoreItem>
+</file>
+
 <file path=customXml/itemProps4.xml><?xml version="1.0" encoding="utf-8"?>
-<ds:datastoreItem xmlns:ds="http://schemas.openxmlformats.org/officeDocument/2006/customXml" ds:itemID="{D2F79C46-D2F2-4B4E-B70D-2A6C54A7ABBB}">
+<ds:datastoreItem xmlns:ds="http://schemas.openxmlformats.org/officeDocument/2006/customXml" ds:itemID="{E476155F-6DFF-4C6E-B814-5769AD815D3C}">
   <ds:schemaRefs>
-    <ds:schemaRef ds:uri="http://schemas.openxmlformats.org/officeDocument/2006/bibliography"/>
+    <ds:schemaRef ds:uri="http://schemas.microsoft.com/office/2006/metadata/properties"/>
+    <ds:schemaRef ds:uri="http://schemas.microsoft.com/office/infopath/2007/PartnerControls"/>
+    <ds:schemaRef ds:uri="http://schemas.microsoft.com/sharepoint/v3"/>
+    <ds:schemaRef ds:uri="31d963b9-1180-4647-93d7-d11aa08e2421"/>
+    <ds:schemaRef ds:uri="f3541473-4e72-4c17-b1a6-32770bb766bd"/>
   </ds:schemaRefs>
 </ds:datastoreItem>
 </file>
